--- a/Paper.docx
+++ b/Paper.docx
@@ -4,450 +4,1626 @@
   <w:body>
     <w:p>
       <w:pPr>
+        <w:spacing w:before="936" w:beforeLines="300" w:after="624" w:afterLines="200" w:line="288" w:lineRule="auto"/>
+        <w:jc w:val="center"/>
+        <w:rPr>
+          <w:sz w:val="24"/>
+        </w:rPr>
+      </w:pPr>
+      <w:r>
+        <w:rPr>
+          <w:rFonts w:hint="eastAsia"/>
+          <w:sz w:val="32"/>
+          <w:szCs w:val="32"/>
+        </w:rPr>
+        <w:t>摘  要</w:t>
+      </w:r>
+    </w:p>
+    <w:p>
+      <w:pPr>
         <w:spacing w:line="288" w:lineRule="auto"/>
-        <w:rPr>
-          <w:sz w:val="20"/>
-          <w:szCs w:val="20"/>
-        </w:rPr>
-      </w:pPr>
-      <w:r>
-        <w:rPr>
-          <w:rFonts w:hint="eastAsia" w:ascii="楷体_GB2312" w:eastAsia="楷体_GB2312"/>
-          <w:sz w:val="28"/>
-          <w:szCs w:val="28"/>
-        </w:rPr>
-        <w:t>团队编号：</w:t>
-      </w:r>
-      <w:r>
-        <w:rPr>
-          <w:rFonts w:ascii="楷体_GB2312" w:eastAsia="楷体_GB2312"/>
-          <w:sz w:val="28"/>
-          <w:szCs w:val="28"/>
-          <w:u w:val="single"/>
-        </w:rPr>
-        <w:t xml:space="preserve">     </w:t>
-      </w:r>
-      <w:r>
-        <w:rPr>
-          <w:rFonts w:ascii="Helvetica" w:hAnsi="Helvetica" w:eastAsia="Helvetica" w:cs="Helvetica"/>
-          <w:color w:val="606266"/>
+        <w:ind w:firstLine="480" w:firstLineChars="200"/>
+        <w:rPr>
+          <w:sz w:val="24"/>
+        </w:rPr>
+      </w:pPr>
+      <w:r>
+        <w:rPr>
+          <w:rFonts w:hint="eastAsia"/>
+          <w:sz w:val="24"/>
+        </w:rPr>
+        <w:t>深度学习方法在音乐领域已得到较为广泛的应用，并取得了不错的效果。和弦作为音乐中一个重要的概念，其生成是音乐创作中的基本任务之一。机器学习在音乐方面的应用对于人类对机器智能的理</w:t>
+      </w:r>
+      <w:bookmarkStart w:id="34" w:name="_GoBack"/>
+      <w:bookmarkEnd w:id="34"/>
+      <w:r>
+        <w:rPr>
+          <w:rFonts w:hint="eastAsia"/>
+          <w:sz w:val="24"/>
+        </w:rPr>
+        <w:t>解、音乐的理解都有重要意义，同时人工智能技术也能丰富人们在音乐方面的研究。本文基于</w:t>
+      </w:r>
+      <w:r>
+        <w:rPr>
+          <w:rFonts w:hint="eastAsia"/>
+          <w:sz w:val="24"/>
+          <w:lang w:val="en-US" w:eastAsia="zh-CN"/>
+        </w:rPr>
+        <w:t>Transformer</w:t>
+      </w:r>
+      <w:r>
+        <w:rPr>
+          <w:rFonts w:hint="eastAsia"/>
+          <w:sz w:val="24"/>
+        </w:rPr>
+        <w:t>模型构建了和弦生成模型，进一步深入和弦的内部组成结构，以组成音的方式拆分和弦，希望生成更加精细和灵活的和弦。同时结合色彩和声理论构建了符合乐理规律的评估方法和匹配方法，希望通过较简单的模型得到较好的输出效果，并利用模板匹配的方法提升模型的实际效果和可拓展性。应用深度学习方法的人工智能模型强调数据驱动，希望机器能够从海量的数据中自行挖掘、提取和学习有用的信息，并利用这些信息完成所期望的任务。但是音乐是一种复杂且抽象的艺术，其数据庞大且多样，难以用简单的模型达到很好的拟合效果，而复杂的模型需要大量的投入，也难以进入人们的日常生活。本文向深度学习构建的模型中引入乐理规则，使得简单的模型也能够通过规则得到较合理的输出，模型准确性和实际效果都较未引入规则的模型有明显提升。并且模板库可根据需求进行调整，从而在不改变模型的情况下改变模型的输出以适应不同的任务情境，模型具有很好的灵活性和可拓展性。</w:t>
+      </w:r>
+    </w:p>
+    <w:p>
+      <w:pPr>
+        <w:spacing w:line="288" w:lineRule="auto"/>
+        <w:rPr>
+          <w:rFonts w:ascii="Times New Roman" w:hAnsi="Times New Roman" w:eastAsia="宋体" w:cs="Times New Roman"/>
+          <w:b/>
           <w:szCs w:val="21"/>
-          <w:u w:val="single"/>
-          <w:shd w:val="clear" w:color="auto" w:fill="FCFDFF"/>
-        </w:rPr>
-        <w:t>2022XJTUTFCX0365</w:t>
-      </w:r>
-      <w:r>
-        <w:rPr>
-          <w:rFonts w:ascii="楷体_GB2312" w:eastAsia="楷体_GB2312"/>
-          <w:sz w:val="28"/>
-          <w:szCs w:val="28"/>
-          <w:u w:val="single"/>
-        </w:rPr>
-        <w:t xml:space="preserve">      </w:t>
+        </w:rPr>
+      </w:pPr>
+      <w:r>
+        <w:rPr>
+          <w:rFonts w:hint="eastAsia" w:ascii="Times New Roman" w:hAnsi="Times New Roman" w:eastAsia="宋体" w:cs="Times New Roman"/>
+          <w:b/>
+          <w:szCs w:val="21"/>
+        </w:rPr>
+        <w:t>关 键 词：人工智能；和弦；生成；神经网络</w:t>
+      </w:r>
+    </w:p>
+    <w:p>
+      <w:pPr>
+        <w:pageBreakBefore/>
+        <w:spacing w:before="936" w:beforeLines="300" w:after="624" w:afterLines="200" w:line="288" w:lineRule="auto"/>
+        <w:jc w:val="center"/>
+        <w:rPr>
+          <w:rFonts w:ascii="Times New Roman" w:hAnsi="Times New Roman" w:eastAsia="宋体" w:cs="Times New Roman"/>
+          <w:b/>
+          <w:szCs w:val="21"/>
+        </w:rPr>
+      </w:pPr>
+      <w:r>
+        <w:rPr>
+          <w:rFonts w:hint="eastAsia" w:ascii="Times New Roman" w:hAnsi="Times New Roman" w:eastAsia="宋体" w:cs="Times New Roman"/>
+          <w:bCs/>
+          <w:sz w:val="32"/>
+          <w:szCs w:val="32"/>
+        </w:rPr>
+        <w:t>目 录</w:t>
+      </w:r>
+    </w:p>
+    <w:p>
+      <w:pPr>
+        <w:pStyle w:val="5"/>
+        <w:tabs>
+          <w:tab w:val="right" w:leader="dot" w:pos="8306"/>
+        </w:tabs>
+      </w:pPr>
+      <w:r>
+        <w:rPr>
+          <w:rFonts w:ascii="Times New Roman" w:hAnsi="Times New Roman" w:eastAsia="宋体" w:cs="Times New Roman"/>
+          <w:b/>
+          <w:szCs w:val="21"/>
+        </w:rPr>
+        <w:fldChar w:fldCharType="begin"/>
+      </w:r>
+      <w:r>
+        <w:rPr>
+          <w:rFonts w:ascii="Times New Roman" w:hAnsi="Times New Roman" w:eastAsia="宋体" w:cs="Times New Roman"/>
+          <w:b/>
+          <w:szCs w:val="21"/>
+        </w:rPr>
+        <w:instrText xml:space="preserve">TOC \t "1,1,1.1,2,1.1.1,3" \h</w:instrText>
+      </w:r>
+      <w:r>
+        <w:rPr>
+          <w:rFonts w:ascii="Times New Roman" w:hAnsi="Times New Roman" w:eastAsia="宋体" w:cs="Times New Roman"/>
+          <w:b/>
+          <w:szCs w:val="21"/>
+        </w:rPr>
+        <w:fldChar w:fldCharType="separate"/>
+      </w:r>
+      <w:r>
+        <w:fldChar w:fldCharType="begin"/>
+      </w:r>
+      <w:r>
+        <w:instrText xml:space="preserve"> HYPERLINK \l "_Toc30312" </w:instrText>
+      </w:r>
+      <w:r>
+        <w:fldChar w:fldCharType="separate"/>
+      </w:r>
+      <w:r>
+        <w:rPr>
+          <w:rFonts w:hint="eastAsia"/>
+        </w:rPr>
+        <w:t>1 绪论</w:t>
+      </w:r>
+      <w:r>
+        <w:tab/>
+      </w:r>
+      <w:r>
+        <w:fldChar w:fldCharType="begin"/>
+      </w:r>
+      <w:r>
+        <w:instrText xml:space="preserve"> PAGEREF _Toc30312 \h </w:instrText>
+      </w:r>
+      <w:r>
+        <w:fldChar w:fldCharType="separate"/>
+      </w:r>
+      <w:r>
+        <w:t>1</w:t>
+      </w:r>
+      <w:r>
+        <w:fldChar w:fldCharType="end"/>
+      </w:r>
+      <w:r>
+        <w:fldChar w:fldCharType="end"/>
+      </w:r>
+    </w:p>
+    <w:p>
+      <w:pPr>
+        <w:pStyle w:val="5"/>
+        <w:tabs>
+          <w:tab w:val="right" w:leader="dot" w:pos="8306"/>
+        </w:tabs>
+      </w:pPr>
+      <w:r>
+        <w:fldChar w:fldCharType="begin"/>
+      </w:r>
+      <w:r>
+        <w:instrText xml:space="preserve"> HYPERLINK \l "_Toc27243" </w:instrText>
+      </w:r>
+      <w:r>
+        <w:fldChar w:fldCharType="separate"/>
+      </w:r>
+      <w:r>
+        <w:rPr>
+          <w:rFonts w:hint="eastAsia"/>
+        </w:rPr>
+        <w:t>2 研究背景</w:t>
+      </w:r>
+      <w:r>
+        <w:tab/>
+      </w:r>
+      <w:r>
+        <w:fldChar w:fldCharType="begin"/>
+      </w:r>
+      <w:r>
+        <w:instrText xml:space="preserve"> PAGEREF _Toc27243 \h </w:instrText>
+      </w:r>
+      <w:r>
+        <w:fldChar w:fldCharType="separate"/>
+      </w:r>
+      <w:r>
+        <w:t>1</w:t>
+      </w:r>
+      <w:r>
+        <w:fldChar w:fldCharType="end"/>
+      </w:r>
+      <w:r>
+        <w:fldChar w:fldCharType="end"/>
+      </w:r>
+    </w:p>
+    <w:p>
+      <w:pPr>
+        <w:pStyle w:val="7"/>
+        <w:tabs>
+          <w:tab w:val="right" w:leader="dot" w:pos="8306"/>
+        </w:tabs>
+      </w:pPr>
+      <w:r>
+        <w:fldChar w:fldCharType="begin"/>
+      </w:r>
+      <w:r>
+        <w:instrText xml:space="preserve"> HYPERLINK \l "_Toc8347" </w:instrText>
+      </w:r>
+      <w:r>
+        <w:fldChar w:fldCharType="separate"/>
+      </w:r>
+      <w:r>
+        <w:rPr>
+          <w:rFonts w:hint="eastAsia"/>
+        </w:rPr>
+        <w:t>2.1 和弦生成</w:t>
+      </w:r>
+      <w:r>
+        <w:tab/>
+      </w:r>
+      <w:r>
+        <w:fldChar w:fldCharType="begin"/>
+      </w:r>
+      <w:r>
+        <w:instrText xml:space="preserve"> PAGEREF _Toc8347 \h </w:instrText>
+      </w:r>
+      <w:r>
+        <w:fldChar w:fldCharType="separate"/>
+      </w:r>
+      <w:r>
+        <w:t>1</w:t>
+      </w:r>
+      <w:r>
+        <w:fldChar w:fldCharType="end"/>
+      </w:r>
+      <w:r>
+        <w:fldChar w:fldCharType="end"/>
+      </w:r>
+    </w:p>
+    <w:p>
+      <w:pPr>
+        <w:pStyle w:val="7"/>
+        <w:tabs>
+          <w:tab w:val="right" w:leader="dot" w:pos="8306"/>
+        </w:tabs>
+      </w:pPr>
+      <w:r>
+        <w:fldChar w:fldCharType="begin"/>
+      </w:r>
+      <w:r>
+        <w:instrText xml:space="preserve"> HYPERLINK \l "_Toc2708" </w:instrText>
+      </w:r>
+      <w:r>
+        <w:fldChar w:fldCharType="separate"/>
+      </w:r>
+      <w:r>
+        <w:rPr>
+          <w:rFonts w:hint="eastAsia"/>
+        </w:rPr>
+        <w:t>2.2 相关研究</w:t>
+      </w:r>
+      <w:r>
+        <w:tab/>
+      </w:r>
+      <w:r>
+        <w:fldChar w:fldCharType="begin"/>
+      </w:r>
+      <w:r>
+        <w:instrText xml:space="preserve"> PAGEREF _Toc2708 \h </w:instrText>
+      </w:r>
+      <w:r>
+        <w:fldChar w:fldCharType="separate"/>
+      </w:r>
+      <w:r>
+        <w:t>2</w:t>
+      </w:r>
+      <w:r>
+        <w:fldChar w:fldCharType="end"/>
+      </w:r>
+      <w:r>
+        <w:fldChar w:fldCharType="end"/>
+      </w:r>
+    </w:p>
+    <w:p>
+      <w:pPr>
+        <w:pStyle w:val="7"/>
+        <w:tabs>
+          <w:tab w:val="right" w:leader="dot" w:pos="8306"/>
+        </w:tabs>
+      </w:pPr>
+      <w:r>
+        <w:fldChar w:fldCharType="begin"/>
+      </w:r>
+      <w:r>
+        <w:instrText xml:space="preserve"> HYPERLINK \l "_Toc7544" </w:instrText>
+      </w:r>
+      <w:r>
+        <w:fldChar w:fldCharType="separate"/>
+      </w:r>
+      <w:r>
+        <w:rPr>
+          <w:rFonts w:hint="eastAsia"/>
+        </w:rPr>
+        <w:t>2.3  BLSTM</w:t>
+      </w:r>
+      <w:r>
+        <w:tab/>
+      </w:r>
+      <w:r>
+        <w:fldChar w:fldCharType="begin"/>
+      </w:r>
+      <w:r>
+        <w:instrText xml:space="preserve"> PAGEREF _Toc7544 \h </w:instrText>
+      </w:r>
+      <w:r>
+        <w:fldChar w:fldCharType="separate"/>
+      </w:r>
+      <w:r>
+        <w:t>2</w:t>
+      </w:r>
+      <w:r>
+        <w:fldChar w:fldCharType="end"/>
+      </w:r>
+      <w:r>
+        <w:fldChar w:fldCharType="end"/>
+      </w:r>
+    </w:p>
+    <w:p>
+      <w:pPr>
+        <w:pStyle w:val="7"/>
+        <w:tabs>
+          <w:tab w:val="right" w:leader="dot" w:pos="8306"/>
+        </w:tabs>
+      </w:pPr>
+      <w:r>
+        <w:fldChar w:fldCharType="begin"/>
+      </w:r>
+      <w:r>
+        <w:instrText xml:space="preserve"> HYPERLINK \l "_Toc20239" </w:instrText>
+      </w:r>
+      <w:r>
+        <w:fldChar w:fldCharType="separate"/>
+      </w:r>
+      <w:r>
+        <w:rPr>
+          <w:rFonts w:hint="eastAsia"/>
+        </w:rPr>
+        <w:t>2.4 色彩和声理论</w:t>
+      </w:r>
+      <w:r>
+        <w:tab/>
+      </w:r>
+      <w:r>
+        <w:fldChar w:fldCharType="begin"/>
+      </w:r>
+      <w:r>
+        <w:instrText xml:space="preserve"> PAGEREF _Toc20239 \h </w:instrText>
+      </w:r>
+      <w:r>
+        <w:fldChar w:fldCharType="separate"/>
+      </w:r>
+      <w:r>
+        <w:t>2</w:t>
+      </w:r>
+      <w:r>
+        <w:fldChar w:fldCharType="end"/>
+      </w:r>
+      <w:r>
+        <w:fldChar w:fldCharType="end"/>
+      </w:r>
+    </w:p>
+    <w:p>
+      <w:pPr>
+        <w:pStyle w:val="5"/>
+        <w:tabs>
+          <w:tab w:val="right" w:leader="dot" w:pos="8306"/>
+        </w:tabs>
+      </w:pPr>
+      <w:r>
+        <w:fldChar w:fldCharType="begin"/>
+      </w:r>
+      <w:r>
+        <w:instrText xml:space="preserve"> HYPERLINK \l "_Toc9590" </w:instrText>
+      </w:r>
+      <w:r>
+        <w:fldChar w:fldCharType="separate"/>
+      </w:r>
+      <w:r>
+        <w:rPr>
+          <w:rFonts w:hint="eastAsia"/>
+        </w:rPr>
+        <w:t>3 研究方法</w:t>
+      </w:r>
+      <w:r>
+        <w:tab/>
+      </w:r>
+      <w:r>
+        <w:fldChar w:fldCharType="begin"/>
+      </w:r>
+      <w:r>
+        <w:instrText xml:space="preserve"> PAGEREF _Toc9590 \h </w:instrText>
+      </w:r>
+      <w:r>
+        <w:fldChar w:fldCharType="separate"/>
+      </w:r>
+      <w:r>
+        <w:t>4</w:t>
+      </w:r>
+      <w:r>
+        <w:fldChar w:fldCharType="end"/>
+      </w:r>
+      <w:r>
+        <w:fldChar w:fldCharType="end"/>
+      </w:r>
+    </w:p>
+    <w:p>
+      <w:pPr>
+        <w:pStyle w:val="7"/>
+        <w:tabs>
+          <w:tab w:val="right" w:leader="dot" w:pos="8306"/>
+        </w:tabs>
+      </w:pPr>
+      <w:r>
+        <w:fldChar w:fldCharType="begin"/>
+      </w:r>
+      <w:r>
+        <w:instrText xml:space="preserve"> HYPERLINK \l "_Toc8943" </w:instrText>
+      </w:r>
+      <w:r>
+        <w:fldChar w:fldCharType="separate"/>
+      </w:r>
+      <w:r>
+        <w:rPr>
+          <w:rFonts w:hint="eastAsia"/>
+        </w:rPr>
+        <w:t>3.1问题描述</w:t>
+      </w:r>
+      <w:r>
+        <w:tab/>
+      </w:r>
+      <w:r>
+        <w:fldChar w:fldCharType="begin"/>
+      </w:r>
+      <w:r>
+        <w:instrText xml:space="preserve"> PAGEREF _Toc8943 \h </w:instrText>
+      </w:r>
+      <w:r>
+        <w:fldChar w:fldCharType="separate"/>
+      </w:r>
+      <w:r>
+        <w:t>4</w:t>
+      </w:r>
+      <w:r>
+        <w:fldChar w:fldCharType="end"/>
+      </w:r>
+      <w:r>
+        <w:fldChar w:fldCharType="end"/>
+      </w:r>
+    </w:p>
+    <w:p>
+      <w:pPr>
+        <w:pStyle w:val="7"/>
+        <w:tabs>
+          <w:tab w:val="right" w:leader="dot" w:pos="8306"/>
+        </w:tabs>
+      </w:pPr>
+      <w:r>
+        <w:fldChar w:fldCharType="begin"/>
+      </w:r>
+      <w:r>
+        <w:instrText xml:space="preserve"> HYPERLINK \l "_Toc8679" </w:instrText>
+      </w:r>
+      <w:r>
+        <w:fldChar w:fldCharType="separate"/>
+      </w:r>
+      <w:r>
+        <w:rPr>
+          <w:rFonts w:hint="eastAsia"/>
+        </w:rPr>
+        <w:t>3.2数据处理</w:t>
+      </w:r>
+      <w:r>
+        <w:tab/>
+      </w:r>
+      <w:r>
+        <w:fldChar w:fldCharType="begin"/>
+      </w:r>
+      <w:r>
+        <w:instrText xml:space="preserve"> PAGEREF _Toc8679 \h </w:instrText>
+      </w:r>
+      <w:r>
+        <w:fldChar w:fldCharType="separate"/>
+      </w:r>
+      <w:r>
+        <w:t>4</w:t>
+      </w:r>
+      <w:r>
+        <w:fldChar w:fldCharType="end"/>
+      </w:r>
+      <w:r>
+        <w:fldChar w:fldCharType="end"/>
+      </w:r>
+    </w:p>
+    <w:p>
+      <w:pPr>
+        <w:pStyle w:val="2"/>
+        <w:tabs>
+          <w:tab w:val="right" w:leader="dot" w:pos="8306"/>
+        </w:tabs>
+      </w:pPr>
+      <w:r>
+        <w:fldChar w:fldCharType="begin"/>
+      </w:r>
+      <w:r>
+        <w:instrText xml:space="preserve"> HYPERLINK \l "_Toc4746" </w:instrText>
+      </w:r>
+      <w:r>
+        <w:fldChar w:fldCharType="separate"/>
+      </w:r>
+      <w:r>
+        <w:rPr>
+          <w:rFonts w:hint="eastAsia"/>
+        </w:rPr>
+        <w:t>3.2.1旋律和和弦的表示法</w:t>
+      </w:r>
+      <w:r>
+        <w:tab/>
+      </w:r>
+      <w:r>
+        <w:fldChar w:fldCharType="begin"/>
+      </w:r>
+      <w:r>
+        <w:instrText xml:space="preserve"> PAGEREF _Toc4746 \h </w:instrText>
+      </w:r>
+      <w:r>
+        <w:fldChar w:fldCharType="separate"/>
+      </w:r>
+      <w:r>
+        <w:t>4</w:t>
+      </w:r>
+      <w:r>
+        <w:fldChar w:fldCharType="end"/>
+      </w:r>
+      <w:r>
+        <w:fldChar w:fldCharType="end"/>
+      </w:r>
+    </w:p>
+    <w:p>
+      <w:pPr>
+        <w:pStyle w:val="2"/>
+        <w:tabs>
+          <w:tab w:val="right" w:leader="dot" w:pos="8306"/>
+        </w:tabs>
+      </w:pPr>
+      <w:r>
+        <w:fldChar w:fldCharType="begin"/>
+      </w:r>
+      <w:r>
+        <w:instrText xml:space="preserve"> HYPERLINK \l "_Toc15596" </w:instrText>
+      </w:r>
+      <w:r>
+        <w:fldChar w:fldCharType="separate"/>
+      </w:r>
+      <w:r>
+        <w:rPr>
+          <w:rFonts w:hint="eastAsia"/>
+        </w:rPr>
+        <w:t>3.2.2数据归一化</w:t>
+      </w:r>
+      <w:r>
+        <w:tab/>
+      </w:r>
+      <w:r>
+        <w:fldChar w:fldCharType="begin"/>
+      </w:r>
+      <w:r>
+        <w:instrText xml:space="preserve"> PAGEREF _Toc15596 \h </w:instrText>
+      </w:r>
+      <w:r>
+        <w:fldChar w:fldCharType="separate"/>
+      </w:r>
+      <w:r>
+        <w:t>5</w:t>
+      </w:r>
+      <w:r>
+        <w:fldChar w:fldCharType="end"/>
+      </w:r>
+      <w:r>
+        <w:fldChar w:fldCharType="end"/>
+      </w:r>
+    </w:p>
+    <w:p>
+      <w:pPr>
+        <w:pStyle w:val="7"/>
+        <w:tabs>
+          <w:tab w:val="right" w:leader="dot" w:pos="8306"/>
+        </w:tabs>
+      </w:pPr>
+      <w:r>
+        <w:fldChar w:fldCharType="begin"/>
+      </w:r>
+      <w:r>
+        <w:instrText xml:space="preserve"> HYPERLINK \l "_Toc14869" </w:instrText>
+      </w:r>
+      <w:r>
+        <w:fldChar w:fldCharType="separate"/>
+      </w:r>
+      <w:r>
+        <w:rPr>
+          <w:rFonts w:hint="eastAsia"/>
+        </w:rPr>
+        <w:t>3.3 模型构建</w:t>
+      </w:r>
+      <w:r>
+        <w:tab/>
+      </w:r>
+      <w:r>
+        <w:fldChar w:fldCharType="begin"/>
+      </w:r>
+      <w:r>
+        <w:instrText xml:space="preserve"> PAGEREF _Toc14869 \h </w:instrText>
+      </w:r>
+      <w:r>
+        <w:fldChar w:fldCharType="separate"/>
+      </w:r>
+      <w:r>
+        <w:t>5</w:t>
+      </w:r>
+      <w:r>
+        <w:fldChar w:fldCharType="end"/>
+      </w:r>
+      <w:r>
+        <w:fldChar w:fldCharType="end"/>
+      </w:r>
+    </w:p>
+    <w:p>
+      <w:pPr>
+        <w:pStyle w:val="7"/>
+        <w:tabs>
+          <w:tab w:val="right" w:leader="dot" w:pos="8306"/>
+        </w:tabs>
+      </w:pPr>
+      <w:r>
+        <w:fldChar w:fldCharType="begin"/>
+      </w:r>
+      <w:r>
+        <w:instrText xml:space="preserve"> HYPERLINK \l "_Toc14875" </w:instrText>
+      </w:r>
+      <w:r>
+        <w:fldChar w:fldCharType="separate"/>
+      </w:r>
+      <w:r>
+        <w:rPr>
+          <w:rFonts w:hint="eastAsia"/>
+        </w:rPr>
+        <w:t>3.4 评估方法</w:t>
+      </w:r>
+      <w:r>
+        <w:tab/>
+      </w:r>
+      <w:r>
+        <w:fldChar w:fldCharType="begin"/>
+      </w:r>
+      <w:r>
+        <w:instrText xml:space="preserve"> PAGEREF _Toc14875 \h </w:instrText>
+      </w:r>
+      <w:r>
+        <w:fldChar w:fldCharType="separate"/>
+      </w:r>
+      <w:r>
+        <w:t>7</w:t>
+      </w:r>
+      <w:r>
+        <w:fldChar w:fldCharType="end"/>
+      </w:r>
+      <w:r>
+        <w:fldChar w:fldCharType="end"/>
+      </w:r>
+    </w:p>
+    <w:p>
+      <w:pPr>
+        <w:pStyle w:val="2"/>
+        <w:tabs>
+          <w:tab w:val="right" w:leader="dot" w:pos="8306"/>
+        </w:tabs>
+      </w:pPr>
+      <w:r>
+        <w:fldChar w:fldCharType="begin"/>
+      </w:r>
+      <w:r>
+        <w:instrText xml:space="preserve"> HYPERLINK \l "_Toc20027" </w:instrText>
+      </w:r>
+      <w:r>
+        <w:fldChar w:fldCharType="separate"/>
+      </w:r>
+      <w:r>
+        <w:rPr>
+          <w:rFonts w:hint="eastAsia"/>
+        </w:rPr>
+        <w:t>3.4.1 和弦的多标签评估法</w:t>
+      </w:r>
+      <w:r>
+        <w:tab/>
+      </w:r>
+      <w:r>
+        <w:fldChar w:fldCharType="begin"/>
+      </w:r>
+      <w:r>
+        <w:instrText xml:space="preserve"> PAGEREF _Toc20027 \h </w:instrText>
+      </w:r>
+      <w:r>
+        <w:fldChar w:fldCharType="separate"/>
+      </w:r>
+      <w:r>
+        <w:t>7</w:t>
+      </w:r>
+      <w:r>
+        <w:fldChar w:fldCharType="end"/>
+      </w:r>
+      <w:r>
+        <w:fldChar w:fldCharType="end"/>
+      </w:r>
+    </w:p>
+    <w:p>
+      <w:pPr>
+        <w:pStyle w:val="2"/>
+        <w:tabs>
+          <w:tab w:val="right" w:leader="dot" w:pos="8306"/>
+        </w:tabs>
+      </w:pPr>
+      <w:r>
+        <w:fldChar w:fldCharType="begin"/>
+      </w:r>
+      <w:r>
+        <w:instrText xml:space="preserve"> HYPERLINK \l "_Toc9523" </w:instrText>
+      </w:r>
+      <w:r>
+        <w:fldChar w:fldCharType="separate"/>
+      </w:r>
+      <w:r>
+        <w:rPr>
+          <w:rFonts w:hint="eastAsia"/>
+        </w:rPr>
+        <w:t>3.4.2 和弦的色彩度匹配评估法</w:t>
+      </w:r>
+      <w:r>
+        <w:tab/>
+      </w:r>
+      <w:r>
+        <w:fldChar w:fldCharType="begin"/>
+      </w:r>
+      <w:r>
+        <w:instrText xml:space="preserve"> PAGEREF _Toc9523 \h </w:instrText>
+      </w:r>
+      <w:r>
+        <w:fldChar w:fldCharType="separate"/>
+      </w:r>
+      <w:r>
+        <w:t>7</w:t>
+      </w:r>
+      <w:r>
+        <w:fldChar w:fldCharType="end"/>
+      </w:r>
+      <w:r>
+        <w:fldChar w:fldCharType="end"/>
+      </w:r>
+    </w:p>
+    <w:p>
+      <w:pPr>
+        <w:pStyle w:val="5"/>
+        <w:tabs>
+          <w:tab w:val="right" w:leader="dot" w:pos="8306"/>
+        </w:tabs>
+      </w:pPr>
+      <w:r>
+        <w:fldChar w:fldCharType="begin"/>
+      </w:r>
+      <w:r>
+        <w:instrText xml:space="preserve"> HYPERLINK \l "_Toc13944" </w:instrText>
+      </w:r>
+      <w:r>
+        <w:fldChar w:fldCharType="separate"/>
+      </w:r>
+      <w:r>
+        <w:rPr>
+          <w:rFonts w:hint="eastAsia"/>
+        </w:rPr>
+        <w:t>4 实验</w:t>
+      </w:r>
+      <w:r>
+        <w:tab/>
+      </w:r>
+      <w:r>
+        <w:fldChar w:fldCharType="begin"/>
+      </w:r>
+      <w:r>
+        <w:instrText xml:space="preserve"> PAGEREF _Toc13944 \h </w:instrText>
+      </w:r>
+      <w:r>
+        <w:fldChar w:fldCharType="separate"/>
+      </w:r>
+      <w:r>
+        <w:t>8</w:t>
+      </w:r>
+      <w:r>
+        <w:fldChar w:fldCharType="end"/>
+      </w:r>
+      <w:r>
+        <w:fldChar w:fldCharType="end"/>
+      </w:r>
+    </w:p>
+    <w:p>
+      <w:pPr>
+        <w:pStyle w:val="7"/>
+        <w:tabs>
+          <w:tab w:val="right" w:leader="dot" w:pos="8306"/>
+        </w:tabs>
+      </w:pPr>
+      <w:r>
+        <w:fldChar w:fldCharType="begin"/>
+      </w:r>
+      <w:r>
+        <w:instrText xml:space="preserve"> HYPERLINK \l "_Toc3986" </w:instrText>
+      </w:r>
+      <w:r>
+        <w:fldChar w:fldCharType="separate"/>
+      </w:r>
+      <w:r>
+        <w:rPr>
+          <w:rFonts w:hint="eastAsia"/>
+        </w:rPr>
+        <w:t>4.1 数据集</w:t>
+      </w:r>
+      <w:r>
+        <w:tab/>
+      </w:r>
+      <w:r>
+        <w:fldChar w:fldCharType="begin"/>
+      </w:r>
+      <w:r>
+        <w:instrText xml:space="preserve"> PAGEREF _Toc3986 \h </w:instrText>
+      </w:r>
+      <w:r>
+        <w:fldChar w:fldCharType="separate"/>
+      </w:r>
+      <w:r>
+        <w:t>8</w:t>
+      </w:r>
+      <w:r>
+        <w:fldChar w:fldCharType="end"/>
+      </w:r>
+      <w:r>
+        <w:fldChar w:fldCharType="end"/>
+      </w:r>
+    </w:p>
+    <w:p>
+      <w:pPr>
+        <w:pStyle w:val="2"/>
+        <w:tabs>
+          <w:tab w:val="right" w:leader="dot" w:pos="8306"/>
+        </w:tabs>
+      </w:pPr>
+      <w:r>
+        <w:fldChar w:fldCharType="begin"/>
+      </w:r>
+      <w:r>
+        <w:instrText xml:space="preserve"> HYPERLINK \l "_Toc12090" </w:instrText>
+      </w:r>
+      <w:r>
+        <w:fldChar w:fldCharType="separate"/>
+      </w:r>
+      <w:r>
+        <w:rPr>
+          <w:rFonts w:hint="eastAsia"/>
+        </w:rPr>
+        <w:t>4.1.1 数据集构建</w:t>
+      </w:r>
+      <w:r>
+        <w:tab/>
+      </w:r>
+      <w:r>
+        <w:fldChar w:fldCharType="begin"/>
+      </w:r>
+      <w:r>
+        <w:instrText xml:space="preserve"> PAGEREF _Toc12090 \h </w:instrText>
+      </w:r>
+      <w:r>
+        <w:fldChar w:fldCharType="separate"/>
+      </w:r>
+      <w:r>
+        <w:t>8</w:t>
+      </w:r>
+      <w:r>
+        <w:fldChar w:fldCharType="end"/>
+      </w:r>
+      <w:r>
+        <w:fldChar w:fldCharType="end"/>
+      </w:r>
+    </w:p>
+    <w:p>
+      <w:pPr>
+        <w:pStyle w:val="2"/>
+        <w:tabs>
+          <w:tab w:val="right" w:leader="dot" w:pos="8306"/>
+        </w:tabs>
+      </w:pPr>
+      <w:r>
+        <w:fldChar w:fldCharType="begin"/>
+      </w:r>
+      <w:r>
+        <w:instrText xml:space="preserve"> HYPERLINK \l "_Toc6735" </w:instrText>
+      </w:r>
+      <w:r>
+        <w:fldChar w:fldCharType="separate"/>
+      </w:r>
+      <w:r>
+        <w:rPr>
+          <w:rFonts w:hint="eastAsia"/>
+        </w:rPr>
+        <w:t>4.1.2 数据对齐</w:t>
+      </w:r>
+      <w:r>
+        <w:tab/>
+      </w:r>
+      <w:r>
+        <w:fldChar w:fldCharType="begin"/>
+      </w:r>
+      <w:r>
+        <w:instrText xml:space="preserve"> PAGEREF _Toc6735 \h </w:instrText>
+      </w:r>
+      <w:r>
+        <w:fldChar w:fldCharType="separate"/>
+      </w:r>
+      <w:r>
+        <w:t>9</w:t>
+      </w:r>
+      <w:r>
+        <w:fldChar w:fldCharType="end"/>
+      </w:r>
+      <w:r>
+        <w:fldChar w:fldCharType="end"/>
+      </w:r>
+    </w:p>
+    <w:p>
+      <w:pPr>
+        <w:pStyle w:val="7"/>
+        <w:tabs>
+          <w:tab w:val="right" w:leader="dot" w:pos="8306"/>
+        </w:tabs>
+      </w:pPr>
+      <w:r>
+        <w:fldChar w:fldCharType="begin"/>
+      </w:r>
+      <w:r>
+        <w:instrText xml:space="preserve"> HYPERLINK \l "_Toc23061" </w:instrText>
+      </w:r>
+      <w:r>
+        <w:fldChar w:fldCharType="separate"/>
+      </w:r>
+      <w:r>
+        <w:rPr>
+          <w:rFonts w:hint="eastAsia"/>
+        </w:rPr>
+        <w:t>4.2 模型训练</w:t>
+      </w:r>
+      <w:r>
+        <w:tab/>
+      </w:r>
+      <w:r>
+        <w:fldChar w:fldCharType="begin"/>
+      </w:r>
+      <w:r>
+        <w:instrText xml:space="preserve"> PAGEREF _Toc23061 \h </w:instrText>
+      </w:r>
+      <w:r>
+        <w:fldChar w:fldCharType="separate"/>
+      </w:r>
+      <w:r>
+        <w:t>9</w:t>
+      </w:r>
+      <w:r>
+        <w:fldChar w:fldCharType="end"/>
+      </w:r>
+      <w:r>
+        <w:fldChar w:fldCharType="end"/>
+      </w:r>
+    </w:p>
+    <w:p>
+      <w:pPr>
+        <w:pStyle w:val="2"/>
+        <w:tabs>
+          <w:tab w:val="right" w:leader="dot" w:pos="8306"/>
+        </w:tabs>
+      </w:pPr>
+      <w:r>
+        <w:fldChar w:fldCharType="begin"/>
+      </w:r>
+      <w:r>
+        <w:instrText xml:space="preserve"> HYPERLINK \l "_Toc14882" </w:instrText>
+      </w:r>
+      <w:r>
+        <w:fldChar w:fldCharType="separate"/>
+      </w:r>
+      <w:r>
+        <w:rPr>
+          <w:rFonts w:hint="eastAsia"/>
+        </w:rPr>
+        <w:t>4.2.1 损失函数</w:t>
+      </w:r>
+      <w:r>
+        <w:tab/>
+      </w:r>
+      <w:r>
+        <w:fldChar w:fldCharType="begin"/>
+      </w:r>
+      <w:r>
+        <w:instrText xml:space="preserve"> PAGEREF _Toc14882 \h </w:instrText>
+      </w:r>
+      <w:r>
+        <w:fldChar w:fldCharType="separate"/>
+      </w:r>
+      <w:r>
+        <w:t>9</w:t>
+      </w:r>
+      <w:r>
+        <w:fldChar w:fldCharType="end"/>
+      </w:r>
+      <w:r>
+        <w:fldChar w:fldCharType="end"/>
+      </w:r>
+    </w:p>
+    <w:p>
+      <w:pPr>
+        <w:pStyle w:val="2"/>
+        <w:tabs>
+          <w:tab w:val="right" w:leader="dot" w:pos="8306"/>
+        </w:tabs>
+      </w:pPr>
+      <w:r>
+        <w:fldChar w:fldCharType="begin"/>
+      </w:r>
+      <w:r>
+        <w:instrText xml:space="preserve"> HYPERLINK \l "_Toc5262" </w:instrText>
+      </w:r>
+      <w:r>
+        <w:fldChar w:fldCharType="separate"/>
+      </w:r>
+      <w:r>
+        <w:rPr>
+          <w:rFonts w:hint="eastAsia"/>
+        </w:rPr>
+        <w:t>4.2.2 模型参数选择</w:t>
+      </w:r>
+      <w:r>
+        <w:tab/>
+      </w:r>
+      <w:r>
+        <w:fldChar w:fldCharType="begin"/>
+      </w:r>
+      <w:r>
+        <w:instrText xml:space="preserve"> PAGEREF _Toc5262 \h </w:instrText>
+      </w:r>
+      <w:r>
+        <w:fldChar w:fldCharType="separate"/>
+      </w:r>
+      <w:r>
+        <w:t>9</w:t>
+      </w:r>
+      <w:r>
+        <w:fldChar w:fldCharType="end"/>
+      </w:r>
+      <w:r>
+        <w:fldChar w:fldCharType="end"/>
+      </w:r>
+    </w:p>
+    <w:p>
+      <w:pPr>
+        <w:pStyle w:val="7"/>
+        <w:tabs>
+          <w:tab w:val="right" w:leader="dot" w:pos="8306"/>
+        </w:tabs>
+      </w:pPr>
+      <w:r>
+        <w:fldChar w:fldCharType="begin"/>
+      </w:r>
+      <w:r>
+        <w:instrText xml:space="preserve"> HYPERLINK \l "_Toc19325" </w:instrText>
+      </w:r>
+      <w:r>
+        <w:fldChar w:fldCharType="separate"/>
+      </w:r>
+      <w:r>
+        <w:rPr>
+          <w:rFonts w:hint="eastAsia"/>
+        </w:rPr>
+        <w:t>4.3 色彩度输出匹配</w:t>
+      </w:r>
+      <w:r>
+        <w:tab/>
+      </w:r>
+      <w:r>
+        <w:fldChar w:fldCharType="begin"/>
+      </w:r>
+      <w:r>
+        <w:instrText xml:space="preserve"> PAGEREF _Toc19325 \h </w:instrText>
+      </w:r>
+      <w:r>
+        <w:fldChar w:fldCharType="separate"/>
+      </w:r>
+      <w:r>
+        <w:t>10</w:t>
+      </w:r>
+      <w:r>
+        <w:fldChar w:fldCharType="end"/>
+      </w:r>
+      <w:r>
+        <w:fldChar w:fldCharType="end"/>
+      </w:r>
+    </w:p>
+    <w:p>
+      <w:pPr>
+        <w:pStyle w:val="2"/>
+        <w:tabs>
+          <w:tab w:val="right" w:leader="dot" w:pos="8306"/>
+        </w:tabs>
+      </w:pPr>
+      <w:r>
+        <w:fldChar w:fldCharType="begin"/>
+      </w:r>
+      <w:r>
+        <w:instrText xml:space="preserve"> HYPERLINK \l "_Toc29257" </w:instrText>
+      </w:r>
+      <w:r>
+        <w:fldChar w:fldCharType="separate"/>
+      </w:r>
+      <w:r>
+        <w:rPr>
+          <w:rFonts w:hint="eastAsia"/>
+        </w:rPr>
+        <w:t>4.3.1 基于直觉的简单转换方法</w:t>
+      </w:r>
+      <w:r>
+        <w:tab/>
+      </w:r>
+      <w:r>
+        <w:fldChar w:fldCharType="begin"/>
+      </w:r>
+      <w:r>
+        <w:instrText xml:space="preserve"> PAGEREF _Toc29257 \h </w:instrText>
+      </w:r>
+      <w:r>
+        <w:fldChar w:fldCharType="separate"/>
+      </w:r>
+      <w:r>
+        <w:t>10</w:t>
+      </w:r>
+      <w:r>
+        <w:fldChar w:fldCharType="end"/>
+      </w:r>
+      <w:r>
+        <w:fldChar w:fldCharType="end"/>
+      </w:r>
+    </w:p>
+    <w:p>
+      <w:pPr>
+        <w:pStyle w:val="2"/>
+        <w:tabs>
+          <w:tab w:val="right" w:leader="dot" w:pos="8306"/>
+        </w:tabs>
+      </w:pPr>
+      <w:r>
+        <w:fldChar w:fldCharType="begin"/>
+      </w:r>
+      <w:r>
+        <w:instrText xml:space="preserve"> HYPERLINK \l "_Toc134" </w:instrText>
+      </w:r>
+      <w:r>
+        <w:fldChar w:fldCharType="separate"/>
+      </w:r>
+      <w:r>
+        <w:rPr>
+          <w:rFonts w:hint="eastAsia"/>
+        </w:rPr>
+        <w:t>4.3.2 基于色彩度和弦匹配的转换方法</w:t>
+      </w:r>
+      <w:r>
+        <w:tab/>
+      </w:r>
+      <w:r>
+        <w:fldChar w:fldCharType="begin"/>
+      </w:r>
+      <w:r>
+        <w:instrText xml:space="preserve"> PAGEREF _Toc134 \h </w:instrText>
+      </w:r>
+      <w:r>
+        <w:fldChar w:fldCharType="separate"/>
+      </w:r>
+      <w:r>
+        <w:t>11</w:t>
+      </w:r>
+      <w:r>
+        <w:fldChar w:fldCharType="end"/>
+      </w:r>
+      <w:r>
+        <w:fldChar w:fldCharType="end"/>
+      </w:r>
+    </w:p>
+    <w:p>
+      <w:pPr>
+        <w:pStyle w:val="7"/>
+        <w:tabs>
+          <w:tab w:val="right" w:leader="dot" w:pos="8306"/>
+        </w:tabs>
+      </w:pPr>
+      <w:r>
+        <w:fldChar w:fldCharType="begin"/>
+      </w:r>
+      <w:r>
+        <w:instrText xml:space="preserve"> HYPERLINK \l "_Toc23968" </w:instrText>
+      </w:r>
+      <w:r>
+        <w:fldChar w:fldCharType="separate"/>
+      </w:r>
+      <w:r>
+        <w:rPr>
+          <w:rFonts w:hint="eastAsia"/>
+        </w:rPr>
+        <w:t>4.4 模型评估</w:t>
+      </w:r>
+      <w:r>
+        <w:tab/>
+      </w:r>
+      <w:r>
+        <w:fldChar w:fldCharType="begin"/>
+      </w:r>
+      <w:r>
+        <w:instrText xml:space="preserve"> PAGEREF _Toc23968 \h </w:instrText>
+      </w:r>
+      <w:r>
+        <w:fldChar w:fldCharType="separate"/>
+      </w:r>
+      <w:r>
+        <w:t>11</w:t>
+      </w:r>
+      <w:r>
+        <w:fldChar w:fldCharType="end"/>
+      </w:r>
+      <w:r>
+        <w:fldChar w:fldCharType="end"/>
+      </w:r>
+    </w:p>
+    <w:p>
+      <w:pPr>
+        <w:pStyle w:val="5"/>
+        <w:tabs>
+          <w:tab w:val="right" w:leader="dot" w:pos="8306"/>
+        </w:tabs>
+      </w:pPr>
+      <w:r>
+        <w:fldChar w:fldCharType="begin"/>
+      </w:r>
+      <w:r>
+        <w:instrText xml:space="preserve"> HYPERLINK \l "_Toc16338" </w:instrText>
+      </w:r>
+      <w:r>
+        <w:fldChar w:fldCharType="separate"/>
+      </w:r>
+      <w:r>
+        <w:rPr>
+          <w:rFonts w:hint="eastAsia"/>
+        </w:rPr>
+        <w:t>5 结论与展望</w:t>
+      </w:r>
+      <w:r>
+        <w:tab/>
+      </w:r>
+      <w:r>
+        <w:fldChar w:fldCharType="begin"/>
+      </w:r>
+      <w:r>
+        <w:instrText xml:space="preserve"> PAGEREF _Toc16338 \h </w:instrText>
+      </w:r>
+      <w:r>
+        <w:fldChar w:fldCharType="separate"/>
+      </w:r>
+      <w:r>
+        <w:t>13</w:t>
+      </w:r>
+      <w:r>
+        <w:fldChar w:fldCharType="end"/>
+      </w:r>
+      <w:r>
+        <w:fldChar w:fldCharType="end"/>
+      </w:r>
+    </w:p>
+    <w:p>
+      <w:pPr>
+        <w:pStyle w:val="7"/>
+        <w:tabs>
+          <w:tab w:val="right" w:leader="dot" w:pos="8306"/>
+        </w:tabs>
+      </w:pPr>
+      <w:r>
+        <w:fldChar w:fldCharType="begin"/>
+      </w:r>
+      <w:r>
+        <w:instrText xml:space="preserve"> HYPERLINK \l "_Toc14823" </w:instrText>
+      </w:r>
+      <w:r>
+        <w:fldChar w:fldCharType="separate"/>
+      </w:r>
+      <w:r>
+        <w:rPr>
+          <w:rFonts w:hint="eastAsia"/>
+        </w:rPr>
+        <w:t>5.1 模型优势与缺陷</w:t>
+      </w:r>
+      <w:r>
+        <w:tab/>
+      </w:r>
+      <w:r>
+        <w:fldChar w:fldCharType="begin"/>
+      </w:r>
+      <w:r>
+        <w:instrText xml:space="preserve"> PAGEREF _Toc14823 \h </w:instrText>
+      </w:r>
+      <w:r>
+        <w:fldChar w:fldCharType="separate"/>
+      </w:r>
+      <w:r>
+        <w:t>13</w:t>
+      </w:r>
+      <w:r>
+        <w:fldChar w:fldCharType="end"/>
+      </w:r>
+      <w:r>
+        <w:fldChar w:fldCharType="end"/>
+      </w:r>
+    </w:p>
+    <w:p>
+      <w:pPr>
+        <w:pStyle w:val="2"/>
+        <w:tabs>
+          <w:tab w:val="right" w:leader="dot" w:pos="8306"/>
+        </w:tabs>
+      </w:pPr>
+      <w:r>
+        <w:fldChar w:fldCharType="begin"/>
+      </w:r>
+      <w:r>
+        <w:instrText xml:space="preserve"> HYPERLINK \l "_Toc534" </w:instrText>
+      </w:r>
+      <w:r>
+        <w:fldChar w:fldCharType="separate"/>
+      </w:r>
+      <w:r>
+        <w:rPr>
+          <w:rFonts w:hint="eastAsia"/>
+        </w:rPr>
+        <w:t>5.1.1 模型优势</w:t>
+      </w:r>
+      <w:r>
+        <w:tab/>
+      </w:r>
+      <w:r>
+        <w:fldChar w:fldCharType="begin"/>
+      </w:r>
+      <w:r>
+        <w:instrText xml:space="preserve"> PAGEREF _Toc534 \h </w:instrText>
+      </w:r>
+      <w:r>
+        <w:fldChar w:fldCharType="separate"/>
+      </w:r>
+      <w:r>
+        <w:t>13</w:t>
+      </w:r>
+      <w:r>
+        <w:fldChar w:fldCharType="end"/>
+      </w:r>
+      <w:r>
+        <w:fldChar w:fldCharType="end"/>
+      </w:r>
+    </w:p>
+    <w:p>
+      <w:pPr>
+        <w:pStyle w:val="2"/>
+        <w:tabs>
+          <w:tab w:val="right" w:leader="dot" w:pos="8306"/>
+        </w:tabs>
+      </w:pPr>
+      <w:r>
+        <w:fldChar w:fldCharType="begin"/>
+      </w:r>
+      <w:r>
+        <w:instrText xml:space="preserve"> HYPERLINK \l "_Toc31984" </w:instrText>
+      </w:r>
+      <w:r>
+        <w:fldChar w:fldCharType="separate"/>
+      </w:r>
+      <w:r>
+        <w:rPr>
+          <w:rFonts w:hint="eastAsia"/>
+        </w:rPr>
+        <w:t>5.1.2 模型缺陷</w:t>
+      </w:r>
+      <w:r>
+        <w:tab/>
+      </w:r>
+      <w:r>
+        <w:fldChar w:fldCharType="begin"/>
+      </w:r>
+      <w:r>
+        <w:instrText xml:space="preserve"> PAGEREF _Toc31984 \h </w:instrText>
+      </w:r>
+      <w:r>
+        <w:fldChar w:fldCharType="separate"/>
+      </w:r>
+      <w:r>
+        <w:t>13</w:t>
+      </w:r>
+      <w:r>
+        <w:fldChar w:fldCharType="end"/>
+      </w:r>
+      <w:r>
+        <w:fldChar w:fldCharType="end"/>
+      </w:r>
+    </w:p>
+    <w:p>
+      <w:pPr>
+        <w:pStyle w:val="7"/>
+        <w:tabs>
+          <w:tab w:val="right" w:leader="dot" w:pos="8306"/>
+        </w:tabs>
+      </w:pPr>
+      <w:r>
+        <w:fldChar w:fldCharType="begin"/>
+      </w:r>
+      <w:r>
+        <w:instrText xml:space="preserve"> HYPERLINK \l "_Toc28192" </w:instrText>
+      </w:r>
+      <w:r>
+        <w:fldChar w:fldCharType="separate"/>
+      </w:r>
+      <w:r>
+        <w:rPr>
+          <w:rFonts w:hint="eastAsia"/>
+        </w:rPr>
+        <w:t>5.2 研究展望</w:t>
+      </w:r>
+      <w:r>
+        <w:tab/>
+      </w:r>
+      <w:r>
+        <w:fldChar w:fldCharType="begin"/>
+      </w:r>
+      <w:r>
+        <w:instrText xml:space="preserve"> PAGEREF _Toc28192 \h </w:instrText>
+      </w:r>
+      <w:r>
+        <w:fldChar w:fldCharType="separate"/>
+      </w:r>
+      <w:r>
+        <w:t>13</w:t>
+      </w:r>
+      <w:r>
+        <w:fldChar w:fldCharType="end"/>
+      </w:r>
+      <w:r>
+        <w:fldChar w:fldCharType="end"/>
+      </w:r>
+    </w:p>
+    <w:p>
+      <w:pPr>
+        <w:pStyle w:val="5"/>
+        <w:tabs>
+          <w:tab w:val="right" w:leader="dot" w:pos="8306"/>
+        </w:tabs>
+      </w:pPr>
+      <w:r>
+        <w:fldChar w:fldCharType="begin"/>
+      </w:r>
+      <w:r>
+        <w:instrText xml:space="preserve"> HYPERLINK \l "_Toc8585" </w:instrText>
+      </w:r>
+      <w:r>
+        <w:fldChar w:fldCharType="separate"/>
+      </w:r>
+      <w:r>
+        <w:rPr>
+          <w:rFonts w:hint="eastAsia"/>
+        </w:rPr>
+        <w:t>参考文献</w:t>
+      </w:r>
+      <w:r>
+        <w:tab/>
+      </w:r>
+      <w:r>
+        <w:fldChar w:fldCharType="begin"/>
+      </w:r>
+      <w:r>
+        <w:instrText xml:space="preserve"> PAGEREF _Toc8585 \h </w:instrText>
+      </w:r>
+      <w:r>
+        <w:fldChar w:fldCharType="separate"/>
+      </w:r>
+      <w:r>
+        <w:t>14</w:t>
+      </w:r>
+      <w:r>
+        <w:fldChar w:fldCharType="end"/>
+      </w:r>
+      <w:r>
+        <w:fldChar w:fldCharType="end"/>
+      </w:r>
+    </w:p>
+    <w:p>
+      <w:pPr>
+        <w:pStyle w:val="5"/>
+        <w:tabs>
+          <w:tab w:val="right" w:leader="dot" w:pos="8306"/>
+        </w:tabs>
+      </w:pPr>
+      <w:r>
+        <w:fldChar w:fldCharType="begin"/>
+      </w:r>
+      <w:r>
+        <w:instrText xml:space="preserve"> HYPERLINK \l "_Toc11734" </w:instrText>
+      </w:r>
+      <w:r>
+        <w:fldChar w:fldCharType="separate"/>
+      </w:r>
+      <w:r>
+        <w:rPr>
+          <w:rFonts w:hint="eastAsia"/>
+        </w:rPr>
+        <w:t>附  录</w:t>
+      </w:r>
+      <w:r>
+        <w:tab/>
+      </w:r>
+      <w:r>
+        <w:fldChar w:fldCharType="begin"/>
+      </w:r>
+      <w:r>
+        <w:instrText xml:space="preserve"> PAGEREF _Toc11734 \h </w:instrText>
+      </w:r>
+      <w:r>
+        <w:fldChar w:fldCharType="separate"/>
+      </w:r>
+      <w:r>
+        <w:t>15</w:t>
+      </w:r>
+      <w:r>
+        <w:fldChar w:fldCharType="end"/>
+      </w:r>
+      <w:r>
+        <w:fldChar w:fldCharType="end"/>
+      </w:r>
+    </w:p>
+    <w:p>
+      <w:pPr>
+        <w:pStyle w:val="5"/>
+        <w:tabs>
+          <w:tab w:val="right" w:leader="dot" w:pos="8306"/>
+        </w:tabs>
+      </w:pPr>
+      <w:r>
+        <w:fldChar w:fldCharType="begin"/>
+      </w:r>
+      <w:r>
+        <w:instrText xml:space="preserve"> HYPERLINK \l "_Toc8967" </w:instrText>
+      </w:r>
+      <w:r>
+        <w:fldChar w:fldCharType="separate"/>
+      </w:r>
+      <w:r>
+        <w:rPr>
+          <w:rFonts w:hint="eastAsia"/>
+        </w:rPr>
+        <w:t>致  谢</w:t>
+      </w:r>
+      <w:r>
+        <w:tab/>
+      </w:r>
+      <w:r>
+        <w:fldChar w:fldCharType="begin"/>
+      </w:r>
+      <w:r>
+        <w:instrText xml:space="preserve"> PAGEREF _Toc8967 \h </w:instrText>
+      </w:r>
+      <w:r>
+        <w:fldChar w:fldCharType="separate"/>
+      </w:r>
+      <w:r>
+        <w:t>16</w:t>
+      </w:r>
+      <w:r>
+        <w:fldChar w:fldCharType="end"/>
+      </w:r>
+      <w:r>
+        <w:fldChar w:fldCharType="end"/>
       </w:r>
     </w:p>
     <w:p>
       <w:pPr>
         <w:spacing w:line="288" w:lineRule="auto"/>
         <w:rPr>
-          <w:sz w:val="20"/>
-          <w:szCs w:val="20"/>
-        </w:rPr>
-      </w:pPr>
-    </w:p>
-    <w:p>
-      <w:pPr>
-        <w:spacing w:line="288" w:lineRule="auto"/>
-        <w:jc w:val="center"/>
-        <w:outlineLvl w:val="0"/>
-        <w:rPr>
-          <w:rFonts w:ascii="黑体" w:eastAsia="黑体"/>
-          <w:sz w:val="34"/>
-          <w:szCs w:val="34"/>
-        </w:rPr>
-      </w:pPr>
-    </w:p>
-    <w:p>
-      <w:pPr>
-        <w:spacing w:line="288" w:lineRule="auto"/>
-        <w:jc w:val="center"/>
-        <w:outlineLvl w:val="0"/>
-        <w:rPr>
-          <w:rFonts w:ascii="黑体" w:eastAsia="黑体"/>
-          <w:sz w:val="34"/>
-          <w:szCs w:val="34"/>
-        </w:rPr>
-      </w:pPr>
-      <w:bookmarkStart w:id="0" w:name="_Toc470794774"/>
-      <w:r>
-        <w:rPr>
-          <w:rFonts w:ascii="黑体" w:eastAsia="黑体"/>
-          <w:sz w:val="34"/>
-          <w:szCs w:val="34"/>
-        </w:rPr>
-        <w:drawing>
-          <wp:inline distT="0" distB="0" distL="114300" distR="114300">
-            <wp:extent cx="2453640" cy="658495"/>
-            <wp:effectExtent l="0" t="0" r="0" b="12065"/>
-            <wp:docPr id="7" name="图片 2"/>
-            <wp:cNvGraphicFramePr>
-              <a:graphicFrameLocks xmlns:a="http://schemas.openxmlformats.org/drawingml/2006/main" noChangeAspect="1"/>
-            </wp:cNvGraphicFramePr>
-            <a:graphic xmlns:a="http://schemas.openxmlformats.org/drawingml/2006/main">
-              <a:graphicData uri="http://schemas.openxmlformats.org/drawingml/2006/picture">
-                <pic:pic xmlns:pic="http://schemas.openxmlformats.org/drawingml/2006/picture">
-                  <pic:nvPicPr>
-                    <pic:cNvPr id="7" name="图片 2"/>
-                    <pic:cNvPicPr>
-                      <a:picLocks noChangeAspect="1"/>
-                    </pic:cNvPicPr>
-                  </pic:nvPicPr>
-                  <pic:blipFill>
-                    <a:blip r:embed="rId20">
-                      <a:biLevel thresh="50000"/>
-                      <a:grayscl/>
-                    </a:blip>
-                    <a:stretch>
-                      <a:fillRect/>
-                    </a:stretch>
-                  </pic:blipFill>
-                  <pic:spPr>
-                    <a:xfrm>
-                      <a:off x="0" y="0"/>
-                      <a:ext cx="2453640" cy="658495"/>
-                    </a:xfrm>
-                    <a:prstGeom prst="rect">
-                      <a:avLst/>
-                    </a:prstGeom>
-                    <a:noFill/>
-                    <a:ln>
-                      <a:noFill/>
-                    </a:ln>
-                  </pic:spPr>
-                </pic:pic>
-              </a:graphicData>
-            </a:graphic>
-          </wp:inline>
-        </w:drawing>
-      </w:r>
-      <w:bookmarkEnd w:id="0"/>
-    </w:p>
-    <w:p>
-      <w:pPr>
-        <w:spacing w:line="288" w:lineRule="auto"/>
-        <w:jc w:val="center"/>
-        <w:outlineLvl w:val="0"/>
-        <w:rPr>
-          <w:rFonts w:ascii="黑体" w:eastAsia="黑体"/>
-          <w:sz w:val="34"/>
-          <w:szCs w:val="34"/>
-        </w:rPr>
-      </w:pPr>
-    </w:p>
-    <w:p>
-      <w:pPr>
-        <w:spacing w:line="288" w:lineRule="auto"/>
-        <w:jc w:val="center"/>
-        <w:outlineLvl w:val="0"/>
-        <w:rPr>
-          <w:rFonts w:ascii="黑体" w:eastAsia="黑体"/>
-          <w:sz w:val="34"/>
-          <w:szCs w:val="34"/>
-        </w:rPr>
-      </w:pPr>
-    </w:p>
-    <w:p>
-      <w:pPr>
-        <w:spacing w:line="288" w:lineRule="auto"/>
-        <w:jc w:val="center"/>
-        <w:outlineLvl w:val="0"/>
-        <w:rPr>
-          <w:rFonts w:ascii="黑体" w:eastAsia="黑体"/>
-          <w:sz w:val="34"/>
-          <w:szCs w:val="34"/>
-        </w:rPr>
-      </w:pPr>
-      <w:bookmarkStart w:id="1" w:name="_Toc470794775"/>
-      <w:r>
-        <w:rPr>
-          <w:rFonts w:hint="eastAsia" w:ascii="黑体" w:eastAsia="黑体"/>
-          <w:sz w:val="34"/>
-          <w:szCs w:val="34"/>
-        </w:rPr>
-        <w:t>第三十四届“腾飞杯”创新创业大赛</w:t>
-      </w:r>
-      <w:bookmarkEnd w:id="1"/>
-      <w:r>
-        <w:rPr>
-          <w:rFonts w:hint="eastAsia" w:ascii="黑体" w:eastAsia="黑体"/>
-          <w:sz w:val="34"/>
-          <w:szCs w:val="34"/>
-        </w:rPr>
-        <w:t>创新赛道</w:t>
-      </w:r>
-    </w:p>
-    <w:p>
-      <w:pPr>
-        <w:spacing w:line="288" w:lineRule="auto"/>
-        <w:jc w:val="center"/>
-        <w:outlineLvl w:val="0"/>
-        <w:rPr>
-          <w:rFonts w:ascii="黑体" w:eastAsia="黑体"/>
-          <w:sz w:val="34"/>
-          <w:szCs w:val="34"/>
-        </w:rPr>
-      </w:pPr>
-    </w:p>
-    <w:p>
-      <w:pPr>
-        <w:spacing w:line="288" w:lineRule="auto"/>
-        <w:jc w:val="center"/>
-        <w:outlineLvl w:val="0"/>
-        <w:rPr>
-          <w:sz w:val="20"/>
-          <w:szCs w:val="20"/>
-        </w:rPr>
-      </w:pPr>
-      <w:bookmarkStart w:id="2" w:name="_Toc470794776"/>
-      <w:bookmarkStart w:id="3" w:name="_Toc351997526"/>
-      <w:r>
-        <w:rPr>
-          <w:rFonts w:hint="eastAsia" w:ascii="隶书" w:eastAsia="隶书"/>
-          <w:sz w:val="68"/>
-          <w:szCs w:val="68"/>
-        </w:rPr>
-        <w:t>参赛作品</w:t>
-      </w:r>
-      <w:bookmarkEnd w:id="2"/>
-      <w:bookmarkEnd w:id="3"/>
-    </w:p>
-    <w:p>
-      <w:pPr>
-        <w:spacing w:line="288" w:lineRule="auto"/>
-        <w:rPr>
-          <w:sz w:val="20"/>
-          <w:szCs w:val="20"/>
-        </w:rPr>
-      </w:pPr>
-    </w:p>
-    <w:p>
-      <w:pPr>
-        <w:spacing w:line="288" w:lineRule="auto"/>
-        <w:rPr>
-          <w:sz w:val="20"/>
-          <w:szCs w:val="20"/>
-        </w:rPr>
-      </w:pPr>
-    </w:p>
-    <w:p>
-      <w:pPr>
-        <w:spacing w:line="288" w:lineRule="auto"/>
-        <w:rPr>
-          <w:sz w:val="20"/>
-          <w:szCs w:val="20"/>
-        </w:rPr>
-      </w:pPr>
-    </w:p>
-    <w:p>
-      <w:pPr>
-        <w:spacing w:line="288" w:lineRule="auto"/>
-        <w:ind w:firstLine="585"/>
-        <w:rPr>
-          <w:rFonts w:eastAsia="楷体_GB2312"/>
-          <w:sz w:val="20"/>
-          <w:szCs w:val="20"/>
-        </w:rPr>
-      </w:pPr>
-      <w:r>
-        <w:rPr>
-          <w:rFonts w:hint="eastAsia" w:ascii="楷体_GB2312" w:eastAsia="楷体_GB2312"/>
-          <w:b/>
-          <w:sz w:val="28"/>
-          <w:szCs w:val="28"/>
-        </w:rPr>
-        <w:t>作品名称  ：</w:t>
-      </w:r>
-      <w:r>
-        <w:rPr>
-          <w:rFonts w:hint="eastAsia" w:ascii="楷体_GB2312" w:eastAsia="楷体_GB2312"/>
-          <w:b/>
-          <w:sz w:val="28"/>
-          <w:szCs w:val="28"/>
-          <w:u w:val="single"/>
-        </w:rPr>
-        <w:t xml:space="preserve">    </w:t>
-      </w:r>
-      <w:r>
-        <w:rPr>
-          <w:rFonts w:hint="eastAsia"/>
-          <w:sz w:val="24"/>
-          <w:u w:val="single"/>
-        </w:rPr>
-        <w:t>基于深度学习方法的和弦生成模型</w:t>
-      </w:r>
-      <w:r>
-        <w:rPr>
-          <w:rFonts w:hint="eastAsia" w:ascii="楷体_GB2312" w:eastAsia="楷体_GB2312"/>
-          <w:b/>
-          <w:sz w:val="28"/>
-          <w:szCs w:val="28"/>
-          <w:u w:val="single"/>
-        </w:rPr>
-        <w:t xml:space="preserve">    </w:t>
-      </w:r>
-    </w:p>
-    <w:p>
-      <w:pPr>
-        <w:spacing w:line="288" w:lineRule="auto"/>
-        <w:rPr>
-          <w:sz w:val="20"/>
-          <w:szCs w:val="20"/>
-        </w:rPr>
-      </w:pPr>
-    </w:p>
-    <w:p>
-      <w:pPr>
-        <w:spacing w:line="288" w:lineRule="auto"/>
-        <w:rPr>
-          <w:rFonts w:ascii="楷体_GB2312" w:eastAsia="楷体_GB2312"/>
-          <w:b/>
-          <w:sz w:val="28"/>
-          <w:szCs w:val="28"/>
-        </w:rPr>
-      </w:pPr>
-      <w:r>
-        <w:rPr>
-          <w:rFonts w:ascii="楷体_GB2312" w:eastAsia="楷体_GB2312"/>
-          <w:b/>
-          <w:sz w:val="28"/>
-          <w:szCs w:val="28"/>
-        </w:rPr>
-        <w:t xml:space="preserve">    </w:t>
-      </w:r>
-    </w:p>
-    <w:p>
-      <w:pPr>
-        <w:spacing w:line="288" w:lineRule="auto"/>
-        <w:rPr>
-          <w:sz w:val="20"/>
-          <w:szCs w:val="20"/>
-        </w:rPr>
-      </w:pPr>
-    </w:p>
-    <w:p>
-      <w:pPr>
-        <w:spacing w:line="288" w:lineRule="auto"/>
-        <w:rPr>
-          <w:rFonts w:ascii="隶书" w:eastAsia="隶书"/>
-          <w:sz w:val="28"/>
-          <w:szCs w:val="28"/>
-        </w:rPr>
-      </w:pPr>
-      <w:r>
-        <w:rPr>
-          <w:rFonts w:ascii="隶书" w:eastAsia="隶书"/>
-          <w:sz w:val="28"/>
-          <w:szCs w:val="28"/>
-        </w:rPr>
-        <w:t xml:space="preserve"> </w:t>
-      </w:r>
-    </w:p>
-    <w:p>
-      <w:pPr>
-        <w:spacing w:line="288" w:lineRule="auto"/>
-        <w:rPr>
-          <w:rFonts w:ascii="隶书" w:eastAsia="隶书"/>
-          <w:sz w:val="28"/>
-          <w:szCs w:val="28"/>
-        </w:rPr>
-      </w:pPr>
-    </w:p>
-    <w:p>
-      <w:pPr>
-        <w:spacing w:line="288" w:lineRule="auto"/>
-        <w:rPr>
-          <w:sz w:val="20"/>
-          <w:szCs w:val="20"/>
-        </w:rPr>
-      </w:pPr>
-      <w:r>
-        <w:rPr>
-          <w:rFonts w:ascii="隶书" w:eastAsia="隶书"/>
-          <w:sz w:val="28"/>
-          <w:szCs w:val="28"/>
-        </w:rPr>
-        <w:t xml:space="preserve"> </w:t>
-      </w:r>
-      <w:r>
-        <w:rPr>
-          <w:rFonts w:hint="eastAsia" w:ascii="隶书" w:eastAsia="隶书"/>
-          <w:sz w:val="28"/>
-          <w:szCs w:val="28"/>
-        </w:rPr>
-        <w:t>类别：</w:t>
-      </w:r>
-    </w:p>
-    <w:p>
-      <w:pPr>
-        <w:spacing w:line="288" w:lineRule="auto"/>
-        <w:ind w:firstLine="520"/>
-        <w:rPr>
-          <w:sz w:val="20"/>
-          <w:szCs w:val="20"/>
-        </w:rPr>
-      </w:pPr>
-      <w:r>
-        <w:rPr>
-          <w:rFonts w:ascii="楷体_GB2312" w:eastAsia="楷体_GB2312"/>
-          <w:sz w:val="26"/>
-          <w:szCs w:val="26"/>
-        </w:rPr>
-        <w:sym w:font="Wingdings 2" w:char="0052"/>
-      </w:r>
-      <w:r>
-        <w:rPr>
-          <w:rFonts w:hint="eastAsia" w:ascii="楷体_GB2312" w:eastAsia="楷体_GB2312"/>
-          <w:sz w:val="26"/>
-          <w:szCs w:val="26"/>
-        </w:rPr>
-        <w:t>自然科学类学术论文</w:t>
-      </w:r>
-    </w:p>
-    <w:p>
-      <w:pPr>
-        <w:spacing w:line="288" w:lineRule="auto"/>
-        <w:ind w:firstLine="520"/>
-        <w:rPr>
-          <w:sz w:val="20"/>
-          <w:szCs w:val="20"/>
-        </w:rPr>
-      </w:pPr>
-      <w:r>
-        <w:rPr>
-          <w:rFonts w:ascii="楷体_GB2312" w:eastAsia="楷体_GB2312"/>
-          <w:sz w:val="26"/>
-          <w:szCs w:val="26"/>
-        </w:rPr>
-        <w:t>□</w:t>
-      </w:r>
-      <w:r>
-        <w:rPr>
-          <w:rFonts w:hint="eastAsia" w:ascii="楷体_GB2312" w:eastAsia="楷体_GB2312"/>
-          <w:sz w:val="26"/>
-          <w:szCs w:val="26"/>
-        </w:rPr>
-        <w:t>哲学社会科学类社会调查报告和学术论文</w:t>
-      </w:r>
-    </w:p>
-    <w:p>
-      <w:pPr>
-        <w:spacing w:line="288" w:lineRule="auto"/>
-        <w:ind w:firstLine="520"/>
-        <w:rPr>
-          <w:rFonts w:ascii="楷体_GB2312" w:eastAsia="楷体_GB2312"/>
-          <w:sz w:val="26"/>
-          <w:szCs w:val="26"/>
+          <w:rFonts w:ascii="Times New Roman" w:hAnsi="Times New Roman" w:eastAsia="宋体" w:cs="Times New Roman"/>
+          <w:szCs w:val="21"/>
         </w:rPr>
         <w:sectPr>
           <w:headerReference r:id="rId4" w:type="default"/>
@@ -456,149 +1632,32 @@
           <w:footerReference r:id="rId7" w:type="even"/>
           <w:pgSz w:w="11906" w:h="16838"/>
           <w:pgMar w:top="1440" w:right="1800" w:bottom="1440" w:left="1800" w:header="1134" w:footer="992" w:gutter="0"/>
-          <w:pgNumType w:fmt="upperRoman" w:start="1"/>
+          <w:pgNumType w:fmt="upperRoman"/>
           <w:cols w:space="425" w:num="1"/>
           <w:docGrid w:type="lines" w:linePitch="312" w:charSpace="0"/>
         </w:sectPr>
       </w:pPr>
       <w:r>
         <w:rPr>
-          <w:rFonts w:ascii="楷体_GB2312" w:eastAsia="楷体_GB2312"/>
-          <w:sz w:val="26"/>
-          <w:szCs w:val="26"/>
-        </w:rPr>
-        <w:t>□</w:t>
-      </w:r>
-      <w:r>
-        <w:rPr>
-          <w:rFonts w:hint="eastAsia" w:ascii="楷体_GB2312" w:eastAsia="楷体_GB2312"/>
-          <w:sz w:val="26"/>
-          <w:szCs w:val="26"/>
-        </w:rPr>
-        <w:t>科技发明制作类</w:t>
-      </w:r>
-    </w:p>
-    <w:p>
-      <w:pPr>
-        <w:spacing w:line="288" w:lineRule="auto"/>
-        <w:ind w:firstLine="520"/>
-        <w:rPr>
-          <w:rFonts w:ascii="宋体" w:hAnsi="宋体" w:eastAsia="宋体" w:cs="宋体"/>
-          <w:b/>
-          <w:sz w:val="24"/>
-        </w:rPr>
-      </w:pPr>
-    </w:p>
-    <w:p>
-      <w:pPr>
-        <w:spacing w:line="288" w:lineRule="auto"/>
-        <w:ind w:firstLine="520"/>
-        <w:rPr>
-          <w:rFonts w:ascii="宋体" w:hAnsi="宋体" w:eastAsia="宋体" w:cs="宋体"/>
-          <w:b/>
-          <w:sz w:val="24"/>
-        </w:rPr>
-      </w:pPr>
-    </w:p>
-    <w:p>
-      <w:pPr>
-        <w:spacing w:line="288" w:lineRule="auto"/>
-        <w:rPr>
-          <w:rFonts w:ascii="宋体" w:hAnsi="宋体" w:eastAsia="宋体" w:cs="宋体"/>
-          <w:b/>
-          <w:sz w:val="24"/>
-        </w:rPr>
-      </w:pPr>
-      <w:r>
-        <w:rPr>
-          <w:rFonts w:hint="eastAsia" w:ascii="宋体" w:hAnsi="宋体" w:eastAsia="宋体" w:cs="宋体"/>
-          <w:b/>
-          <w:sz w:val="24"/>
-        </w:rPr>
-        <w:t>作品名称：基于深度学习方法的和弦生成模型</w:t>
-      </w:r>
-    </w:p>
-    <w:p>
-      <w:pPr>
-        <w:spacing w:line="288" w:lineRule="auto"/>
-        <w:jc w:val="left"/>
-        <w:rPr>
-          <w:rFonts w:ascii="宋体" w:hAnsi="宋体" w:eastAsia="宋体" w:cs="宋体"/>
-          <w:b/>
-          <w:sz w:val="24"/>
-        </w:rPr>
-      </w:pPr>
-      <w:r>
-        <w:rPr>
-          <w:rFonts w:hint="eastAsia" w:ascii="宋体" w:hAnsi="宋体" w:eastAsia="宋体" w:cs="宋体"/>
-          <w:b/>
-          <w:sz w:val="24"/>
-        </w:rPr>
-        <w:t>项目分类：信息技术</w:t>
-      </w:r>
-    </w:p>
-    <w:p>
-      <w:pPr>
-        <w:spacing w:line="288" w:lineRule="auto"/>
-        <w:jc w:val="left"/>
-        <w:rPr>
-          <w:rFonts w:ascii="宋体" w:hAnsi="宋体" w:eastAsia="宋体" w:cs="宋体"/>
-          <w:b/>
-          <w:sz w:val="24"/>
-        </w:rPr>
-      </w:pPr>
-      <w:r>
-        <w:rPr>
-          <w:rFonts w:hint="eastAsia" w:ascii="宋体" w:hAnsi="宋体" w:eastAsia="宋体" w:cs="宋体"/>
-          <w:b/>
-          <w:spacing w:val="40"/>
-          <w:sz w:val="24"/>
-        </w:rPr>
-        <w:t>申请人</w:t>
-      </w:r>
-      <w:r>
-        <w:rPr>
-          <w:rFonts w:hint="eastAsia" w:ascii="宋体" w:hAnsi="宋体" w:eastAsia="宋体" w:cs="宋体"/>
-          <w:b/>
-          <w:sz w:val="24"/>
-        </w:rPr>
-        <w:t>：李书宇</w:t>
-      </w:r>
-    </w:p>
-    <w:p>
-      <w:pPr>
-        <w:spacing w:line="288" w:lineRule="auto"/>
-        <w:jc w:val="left"/>
-        <w:rPr>
-          <w:rFonts w:eastAsia="宋体"/>
-          <w:b/>
-        </w:rPr>
-      </w:pPr>
-      <w:r>
-        <w:rPr>
-          <w:rFonts w:hint="eastAsia" w:ascii="宋体" w:hAnsi="宋体" w:eastAsia="宋体" w:cs="宋体"/>
-          <w:b/>
-          <w:sz w:val="24"/>
-        </w:rPr>
-        <w:t>指导教师：李晨</w:t>
-      </w:r>
-    </w:p>
-    <w:p>
-      <w:pPr>
-        <w:spacing w:before="936" w:beforeLines="300" w:after="624" w:afterLines="200" w:line="288" w:lineRule="auto"/>
-        <w:jc w:val="center"/>
-        <w:rPr>
-          <w:sz w:val="24"/>
-        </w:rPr>
-      </w:pPr>
-      <w:r>
-        <w:rPr>
-          <w:rFonts w:hint="eastAsia"/>
-          <w:sz w:val="32"/>
-          <w:szCs w:val="32"/>
-        </w:rPr>
-        <w:t>摘  要</w:t>
-      </w:r>
+          <w:rFonts w:ascii="Times New Roman" w:hAnsi="Times New Roman" w:eastAsia="宋体" w:cs="Times New Roman"/>
+          <w:szCs w:val="21"/>
+        </w:rPr>
+        <w:fldChar w:fldCharType="end"/>
+      </w:r>
+      <w:bookmarkStart w:id="0" w:name="_Toc30312"/>
+    </w:p>
+    <w:p>
+      <w:pPr>
+        <w:pStyle w:val="13"/>
+        <w:spacing w:before="936" w:after="624"/>
+      </w:pPr>
+      <w:r>
+        <w:rPr>
+          <w:rFonts w:hint="eastAsia"/>
+        </w:rPr>
+        <w:t>1   绪论</w:t>
+      </w:r>
+      <w:bookmarkEnd w:id="0"/>
     </w:p>
     <w:p>
       <w:pPr>
@@ -613,1589 +1672,47 @@
           <w:rFonts w:hint="eastAsia"/>
           <w:sz w:val="24"/>
         </w:rPr>
-        <w:t>深度学习方法在音乐领域已得到较为广泛的应用，并取得了不错的效果。和弦作为音乐中一个重要的概念，其生成是音乐创作中的基本任务之一。机器学习在音乐方面的应用对于人类对机器智能的理解、音乐的理解都有重要意义，同时人工智能技术也能丰富人们在音乐方面的研究。本文基于</w:t>
-      </w:r>
-      <w:r>
-        <w:rPr>
-          <w:rFonts w:hint="eastAsia"/>
-          <w:sz w:val="24"/>
-          <w:lang w:val="en-US" w:eastAsia="zh-CN"/>
-        </w:rPr>
-        <w:t>Transformer</w:t>
-      </w:r>
-      <w:r>
-        <w:rPr>
-          <w:rFonts w:hint="eastAsia"/>
-          <w:sz w:val="24"/>
-        </w:rPr>
-        <w:t>模型构建了和弦生成模型，进一步深入和弦的内部组成结构，以组成音的方式拆分和弦，希望生成更加精细和灵活的和弦。同时结合色彩和声理论构建了符合乐理规律的评估方法和匹配方法，希望通过较简单的模型得到较好的输出效果，并利用模板匹配的方法提升模型的实际效果和可拓展性。应用深度学习方法的人工智能模型强调数据驱动，希望机器能够从海量的数据中自行挖掘、提取和学习有用的信息，并利用这些信息完成所期望的任务。但是音乐是一种复杂且抽象的艺术，其数据庞大且多样，难以用简单的模型达到很好的拟合效果，而复杂的模型需要大量的投入，也难以进入人们的日常生活。本文向深度学习构建的模型中引入乐理规则，使得简单的模型也能够通过规则得到较合理的输出，模型准确性和实际效果都较未引入规则的模型有明显提升。并且模板库可根据需求进行调整，从而在不改变模型的情况下改变模型的输出以适应不同的任务情境，模型具有很好的灵活性和可拓展性。</w:t>
+        <w:t>近年来，利用深度学习方法的人工智能模型被广泛应用于艺术领域，并取得了相当不错的效果。而音乐是艺术领域中一个重要的分支，和弦的编排则是音乐创作中的一个重要环节。机器学习在音乐方面的应用对于人类对机器智能的理解、音乐的理解都有重要意义，同时人工智能技术也能丰富人们在音乐方面的研究。</w:t>
       </w:r>
     </w:p>
     <w:p>
       <w:pPr>
         <w:spacing w:line="288" w:lineRule="auto"/>
-        <w:rPr>
-          <w:rFonts w:ascii="Times New Roman" w:hAnsi="Times New Roman" w:eastAsia="宋体" w:cs="Times New Roman"/>
-          <w:b/>
-          <w:szCs w:val="21"/>
-        </w:rPr>
-      </w:pPr>
-      <w:r>
-        <w:rPr>
-          <w:rFonts w:hint="eastAsia" w:ascii="Times New Roman" w:hAnsi="Times New Roman" w:eastAsia="宋体" w:cs="Times New Roman"/>
-          <w:b/>
-          <w:szCs w:val="21"/>
-        </w:rPr>
-        <w:t>关 键 词：人工智能；和弦；生成；神经网络</w:t>
-      </w:r>
-    </w:p>
-    <w:p>
-      <w:pPr>
-        <w:pageBreakBefore/>
-        <w:spacing w:before="936" w:beforeLines="300" w:after="624" w:afterLines="200" w:line="288" w:lineRule="auto"/>
-        <w:jc w:val="center"/>
-        <w:rPr>
-          <w:rFonts w:ascii="Times New Roman" w:hAnsi="Times New Roman" w:eastAsia="宋体" w:cs="Times New Roman"/>
-          <w:b/>
-          <w:szCs w:val="21"/>
-        </w:rPr>
-      </w:pPr>
-      <w:r>
-        <w:rPr>
-          <w:rFonts w:hint="eastAsia" w:ascii="Times New Roman" w:hAnsi="Times New Roman" w:eastAsia="宋体" w:cs="Times New Roman"/>
-          <w:bCs/>
-          <w:sz w:val="32"/>
-          <w:szCs w:val="32"/>
-        </w:rPr>
-        <w:t>目 录</w:t>
-      </w:r>
-    </w:p>
-    <w:p>
-      <w:pPr>
-        <w:pStyle w:val="5"/>
-        <w:tabs>
-          <w:tab w:val="right" w:leader="dot" w:pos="8306"/>
-        </w:tabs>
-      </w:pPr>
-      <w:r>
-        <w:rPr>
-          <w:rFonts w:ascii="Times New Roman" w:hAnsi="Times New Roman" w:eastAsia="宋体" w:cs="Times New Roman"/>
-          <w:b/>
-          <w:szCs w:val="21"/>
-        </w:rPr>
-        <w:fldChar w:fldCharType="begin"/>
-      </w:r>
-      <w:r>
-        <w:rPr>
-          <w:rFonts w:ascii="Times New Roman" w:hAnsi="Times New Roman" w:eastAsia="宋体" w:cs="Times New Roman"/>
-          <w:b/>
-          <w:szCs w:val="21"/>
-        </w:rPr>
-        <w:instrText xml:space="preserve">TOC \t "1,1,1.1,2,1.1.1,3" \h</w:instrText>
-      </w:r>
-      <w:r>
-        <w:rPr>
-          <w:rFonts w:ascii="Times New Roman" w:hAnsi="Times New Roman" w:eastAsia="宋体" w:cs="Times New Roman"/>
-          <w:b/>
-          <w:szCs w:val="21"/>
-        </w:rPr>
-        <w:fldChar w:fldCharType="separate"/>
-      </w:r>
-      <w:r>
-        <w:fldChar w:fldCharType="begin"/>
-      </w:r>
-      <w:r>
-        <w:instrText xml:space="preserve"> HYPERLINK \l "_Toc30312" </w:instrText>
-      </w:r>
-      <w:r>
-        <w:fldChar w:fldCharType="separate"/>
-      </w:r>
-      <w:r>
-        <w:rPr>
-          <w:rFonts w:hint="eastAsia"/>
-        </w:rPr>
-        <w:t>1 绪论</w:t>
-      </w:r>
-      <w:r>
-        <w:tab/>
-      </w:r>
-      <w:r>
-        <w:fldChar w:fldCharType="begin"/>
-      </w:r>
-      <w:r>
-        <w:instrText xml:space="preserve"> PAGEREF _Toc30312 \h </w:instrText>
-      </w:r>
-      <w:r>
-        <w:fldChar w:fldCharType="separate"/>
-      </w:r>
-      <w:r>
-        <w:t>1</w:t>
-      </w:r>
-      <w:r>
-        <w:fldChar w:fldCharType="end"/>
-      </w:r>
-      <w:r>
-        <w:fldChar w:fldCharType="end"/>
-      </w:r>
-    </w:p>
-    <w:p>
-      <w:pPr>
-        <w:pStyle w:val="5"/>
-        <w:tabs>
-          <w:tab w:val="right" w:leader="dot" w:pos="8306"/>
-        </w:tabs>
-      </w:pPr>
-      <w:r>
-        <w:fldChar w:fldCharType="begin"/>
-      </w:r>
-      <w:r>
-        <w:instrText xml:space="preserve"> HYPERLINK \l "_Toc27243" </w:instrText>
-      </w:r>
-      <w:r>
-        <w:fldChar w:fldCharType="separate"/>
-      </w:r>
-      <w:r>
-        <w:rPr>
-          <w:rFonts w:hint="eastAsia"/>
-        </w:rPr>
-        <w:t>2 研究背景</w:t>
-      </w:r>
-      <w:r>
-        <w:tab/>
-      </w:r>
-      <w:r>
-        <w:fldChar w:fldCharType="begin"/>
-      </w:r>
-      <w:r>
-        <w:instrText xml:space="preserve"> PAGEREF _Toc27243 \h </w:instrText>
-      </w:r>
-      <w:r>
-        <w:fldChar w:fldCharType="separate"/>
-      </w:r>
-      <w:r>
-        <w:t>1</w:t>
-      </w:r>
-      <w:r>
-        <w:fldChar w:fldCharType="end"/>
-      </w:r>
-      <w:r>
-        <w:fldChar w:fldCharType="end"/>
-      </w:r>
-    </w:p>
-    <w:p>
-      <w:pPr>
-        <w:pStyle w:val="7"/>
-        <w:tabs>
-          <w:tab w:val="right" w:leader="dot" w:pos="8306"/>
-        </w:tabs>
-      </w:pPr>
-      <w:r>
-        <w:fldChar w:fldCharType="begin"/>
-      </w:r>
-      <w:r>
-        <w:instrText xml:space="preserve"> HYPERLINK \l "_Toc8347" </w:instrText>
-      </w:r>
-      <w:r>
-        <w:fldChar w:fldCharType="separate"/>
-      </w:r>
-      <w:r>
-        <w:rPr>
-          <w:rFonts w:hint="eastAsia"/>
-        </w:rPr>
-        <w:t>2.1 和弦生成</w:t>
-      </w:r>
-      <w:r>
-        <w:tab/>
-      </w:r>
-      <w:r>
-        <w:fldChar w:fldCharType="begin"/>
-      </w:r>
-      <w:r>
-        <w:instrText xml:space="preserve"> PAGEREF _Toc8347 \h </w:instrText>
-      </w:r>
-      <w:r>
-        <w:fldChar w:fldCharType="separate"/>
-      </w:r>
-      <w:r>
-        <w:t>1</w:t>
-      </w:r>
-      <w:r>
-        <w:fldChar w:fldCharType="end"/>
-      </w:r>
-      <w:r>
-        <w:fldChar w:fldCharType="end"/>
-      </w:r>
-    </w:p>
-    <w:p>
-      <w:pPr>
-        <w:pStyle w:val="7"/>
-        <w:tabs>
-          <w:tab w:val="right" w:leader="dot" w:pos="8306"/>
-        </w:tabs>
-      </w:pPr>
-      <w:r>
-        <w:fldChar w:fldCharType="begin"/>
-      </w:r>
-      <w:r>
-        <w:instrText xml:space="preserve"> HYPERLINK \l "_Toc2708" </w:instrText>
-      </w:r>
-      <w:r>
-        <w:fldChar w:fldCharType="separate"/>
-      </w:r>
-      <w:r>
-        <w:rPr>
-          <w:rFonts w:hint="eastAsia"/>
-        </w:rPr>
-        <w:t>2.2 相关研究</w:t>
-      </w:r>
-      <w:r>
-        <w:tab/>
-      </w:r>
-      <w:r>
-        <w:fldChar w:fldCharType="begin"/>
-      </w:r>
-      <w:r>
-        <w:instrText xml:space="preserve"> PAGEREF _Toc2708 \h </w:instrText>
-      </w:r>
-      <w:r>
-        <w:fldChar w:fldCharType="separate"/>
-      </w:r>
-      <w:r>
-        <w:t>2</w:t>
-      </w:r>
-      <w:r>
-        <w:fldChar w:fldCharType="end"/>
-      </w:r>
-      <w:r>
-        <w:fldChar w:fldCharType="end"/>
-      </w:r>
-    </w:p>
-    <w:p>
-      <w:pPr>
-        <w:pStyle w:val="7"/>
-        <w:tabs>
-          <w:tab w:val="right" w:leader="dot" w:pos="8306"/>
-        </w:tabs>
-      </w:pPr>
-      <w:r>
-        <w:fldChar w:fldCharType="begin"/>
-      </w:r>
-      <w:r>
-        <w:instrText xml:space="preserve"> HYPERLINK \l "_Toc7544" </w:instrText>
-      </w:r>
-      <w:r>
-        <w:fldChar w:fldCharType="separate"/>
-      </w:r>
-      <w:r>
-        <w:rPr>
-          <w:rFonts w:hint="eastAsia"/>
-        </w:rPr>
-        <w:t>2.3  BLSTM</w:t>
-      </w:r>
-      <w:r>
-        <w:tab/>
-      </w:r>
-      <w:r>
-        <w:fldChar w:fldCharType="begin"/>
-      </w:r>
-      <w:r>
-        <w:instrText xml:space="preserve"> PAGEREF _Toc7544 \h </w:instrText>
-      </w:r>
-      <w:r>
-        <w:fldChar w:fldCharType="separate"/>
-      </w:r>
-      <w:r>
-        <w:t>2</w:t>
-      </w:r>
-      <w:r>
-        <w:fldChar w:fldCharType="end"/>
-      </w:r>
-      <w:r>
-        <w:fldChar w:fldCharType="end"/>
-      </w:r>
-    </w:p>
-    <w:p>
-      <w:pPr>
-        <w:pStyle w:val="7"/>
-        <w:tabs>
-          <w:tab w:val="right" w:leader="dot" w:pos="8306"/>
-        </w:tabs>
-      </w:pPr>
-      <w:r>
-        <w:fldChar w:fldCharType="begin"/>
-      </w:r>
-      <w:r>
-        <w:instrText xml:space="preserve"> HYPERLINK \l "_Toc20239" </w:instrText>
-      </w:r>
-      <w:r>
-        <w:fldChar w:fldCharType="separate"/>
-      </w:r>
-      <w:r>
-        <w:rPr>
-          <w:rFonts w:hint="eastAsia"/>
-        </w:rPr>
-        <w:t>2.4 色彩和声理论</w:t>
-      </w:r>
-      <w:r>
-        <w:tab/>
-      </w:r>
-      <w:r>
-        <w:fldChar w:fldCharType="begin"/>
-      </w:r>
-      <w:r>
-        <w:instrText xml:space="preserve"> PAGEREF _Toc20239 \h </w:instrText>
-      </w:r>
-      <w:r>
-        <w:fldChar w:fldCharType="separate"/>
-      </w:r>
-      <w:r>
-        <w:t>2</w:t>
-      </w:r>
-      <w:r>
-        <w:fldChar w:fldCharType="end"/>
-      </w:r>
-      <w:r>
-        <w:fldChar w:fldCharType="end"/>
-      </w:r>
-    </w:p>
-    <w:p>
-      <w:pPr>
-        <w:pStyle w:val="5"/>
-        <w:tabs>
-          <w:tab w:val="right" w:leader="dot" w:pos="8306"/>
-        </w:tabs>
-      </w:pPr>
-      <w:r>
-        <w:fldChar w:fldCharType="begin"/>
-      </w:r>
-      <w:r>
-        <w:instrText xml:space="preserve"> HYPERLINK \l "_Toc9590" </w:instrText>
-      </w:r>
-      <w:r>
-        <w:fldChar w:fldCharType="separate"/>
-      </w:r>
-      <w:r>
-        <w:rPr>
-          <w:rFonts w:hint="eastAsia"/>
-        </w:rPr>
-        <w:t>3 研究方法</w:t>
-      </w:r>
-      <w:r>
-        <w:tab/>
-      </w:r>
-      <w:r>
-        <w:fldChar w:fldCharType="begin"/>
-      </w:r>
-      <w:r>
-        <w:instrText xml:space="preserve"> PAGEREF _Toc9590 \h </w:instrText>
-      </w:r>
-      <w:r>
-        <w:fldChar w:fldCharType="separate"/>
-      </w:r>
-      <w:r>
-        <w:t>4</w:t>
-      </w:r>
-      <w:r>
-        <w:fldChar w:fldCharType="end"/>
-      </w:r>
-      <w:r>
-        <w:fldChar w:fldCharType="end"/>
-      </w:r>
-    </w:p>
-    <w:p>
-      <w:pPr>
-        <w:pStyle w:val="7"/>
-        <w:tabs>
-          <w:tab w:val="right" w:leader="dot" w:pos="8306"/>
-        </w:tabs>
-      </w:pPr>
-      <w:r>
-        <w:fldChar w:fldCharType="begin"/>
-      </w:r>
-      <w:r>
-        <w:instrText xml:space="preserve"> HYPERLINK \l "_Toc8943" </w:instrText>
-      </w:r>
-      <w:r>
-        <w:fldChar w:fldCharType="separate"/>
-      </w:r>
-      <w:r>
-        <w:rPr>
-          <w:rFonts w:hint="eastAsia"/>
-        </w:rPr>
-        <w:t>3.1问题描述</w:t>
-      </w:r>
-      <w:r>
-        <w:tab/>
-      </w:r>
-      <w:r>
-        <w:fldChar w:fldCharType="begin"/>
-      </w:r>
-      <w:r>
-        <w:instrText xml:space="preserve"> PAGEREF _Toc8943 \h </w:instrText>
-      </w:r>
-      <w:r>
-        <w:fldChar w:fldCharType="separate"/>
-      </w:r>
-      <w:r>
-        <w:t>4</w:t>
-      </w:r>
-      <w:r>
-        <w:fldChar w:fldCharType="end"/>
-      </w:r>
-      <w:r>
-        <w:fldChar w:fldCharType="end"/>
-      </w:r>
-    </w:p>
-    <w:p>
-      <w:pPr>
-        <w:pStyle w:val="7"/>
-        <w:tabs>
-          <w:tab w:val="right" w:leader="dot" w:pos="8306"/>
-        </w:tabs>
-      </w:pPr>
-      <w:r>
-        <w:fldChar w:fldCharType="begin"/>
-      </w:r>
-      <w:r>
-        <w:instrText xml:space="preserve"> HYPERLINK \l "_Toc8679" </w:instrText>
-      </w:r>
-      <w:r>
-        <w:fldChar w:fldCharType="separate"/>
-      </w:r>
-      <w:r>
-        <w:rPr>
-          <w:rFonts w:hint="eastAsia"/>
-        </w:rPr>
-        <w:t>3.2数据处理</w:t>
-      </w:r>
-      <w:r>
-        <w:tab/>
-      </w:r>
-      <w:r>
-        <w:fldChar w:fldCharType="begin"/>
-      </w:r>
-      <w:r>
-        <w:instrText xml:space="preserve"> PAGEREF _Toc8679 \h </w:instrText>
-      </w:r>
-      <w:r>
-        <w:fldChar w:fldCharType="separate"/>
-      </w:r>
-      <w:r>
-        <w:t>4</w:t>
-      </w:r>
-      <w:r>
-        <w:fldChar w:fldCharType="end"/>
-      </w:r>
-      <w:r>
-        <w:fldChar w:fldCharType="end"/>
-      </w:r>
-    </w:p>
-    <w:p>
-      <w:pPr>
-        <w:pStyle w:val="2"/>
-        <w:tabs>
-          <w:tab w:val="right" w:leader="dot" w:pos="8306"/>
-        </w:tabs>
-      </w:pPr>
-      <w:r>
-        <w:fldChar w:fldCharType="begin"/>
-      </w:r>
-      <w:r>
-        <w:instrText xml:space="preserve"> HYPERLINK \l "_Toc4746" </w:instrText>
-      </w:r>
-      <w:r>
-        <w:fldChar w:fldCharType="separate"/>
-      </w:r>
-      <w:r>
-        <w:rPr>
-          <w:rFonts w:hint="eastAsia"/>
-        </w:rPr>
-        <w:t>3.2.1旋律和和弦的表示法</w:t>
-      </w:r>
-      <w:r>
-        <w:tab/>
-      </w:r>
-      <w:r>
-        <w:fldChar w:fldCharType="begin"/>
-      </w:r>
-      <w:r>
-        <w:instrText xml:space="preserve"> PAGEREF _Toc4746 \h </w:instrText>
-      </w:r>
-      <w:r>
-        <w:fldChar w:fldCharType="separate"/>
-      </w:r>
-      <w:r>
-        <w:t>4</w:t>
-      </w:r>
-      <w:r>
-        <w:fldChar w:fldCharType="end"/>
-      </w:r>
-      <w:r>
-        <w:fldChar w:fldCharType="end"/>
-      </w:r>
-    </w:p>
-    <w:p>
-      <w:pPr>
-        <w:pStyle w:val="2"/>
-        <w:tabs>
-          <w:tab w:val="right" w:leader="dot" w:pos="8306"/>
-        </w:tabs>
-      </w:pPr>
-      <w:r>
-        <w:fldChar w:fldCharType="begin"/>
-      </w:r>
-      <w:r>
-        <w:instrText xml:space="preserve"> HYPERLINK \l "_Toc15596" </w:instrText>
-      </w:r>
-      <w:r>
-        <w:fldChar w:fldCharType="separate"/>
-      </w:r>
-      <w:r>
-        <w:rPr>
-          <w:rFonts w:hint="eastAsia"/>
-        </w:rPr>
-        <w:t>3.2.2数据归一化</w:t>
-      </w:r>
-      <w:r>
-        <w:tab/>
-      </w:r>
-      <w:r>
-        <w:fldChar w:fldCharType="begin"/>
-      </w:r>
-      <w:r>
-        <w:instrText xml:space="preserve"> PAGEREF _Toc15596 \h </w:instrText>
-      </w:r>
-      <w:r>
-        <w:fldChar w:fldCharType="separate"/>
-      </w:r>
-      <w:r>
-        <w:t>5</w:t>
-      </w:r>
-      <w:r>
-        <w:fldChar w:fldCharType="end"/>
-      </w:r>
-      <w:r>
-        <w:fldChar w:fldCharType="end"/>
-      </w:r>
-    </w:p>
-    <w:p>
-      <w:pPr>
-        <w:pStyle w:val="7"/>
-        <w:tabs>
-          <w:tab w:val="right" w:leader="dot" w:pos="8306"/>
-        </w:tabs>
-      </w:pPr>
-      <w:r>
-        <w:fldChar w:fldCharType="begin"/>
-      </w:r>
-      <w:r>
-        <w:instrText xml:space="preserve"> HYPERLINK \l "_Toc14869" </w:instrText>
-      </w:r>
-      <w:r>
-        <w:fldChar w:fldCharType="separate"/>
-      </w:r>
-      <w:r>
-        <w:rPr>
-          <w:rFonts w:hint="eastAsia"/>
-        </w:rPr>
-        <w:t>3.3 模型构建</w:t>
-      </w:r>
-      <w:r>
-        <w:tab/>
-      </w:r>
-      <w:r>
-        <w:fldChar w:fldCharType="begin"/>
-      </w:r>
-      <w:r>
-        <w:instrText xml:space="preserve"> PAGEREF _Toc14869 \h </w:instrText>
-      </w:r>
-      <w:r>
-        <w:fldChar w:fldCharType="separate"/>
-      </w:r>
-      <w:r>
-        <w:t>5</w:t>
-      </w:r>
-      <w:r>
-        <w:fldChar w:fldCharType="end"/>
-      </w:r>
-      <w:r>
-        <w:fldChar w:fldCharType="end"/>
-      </w:r>
-    </w:p>
-    <w:p>
-      <w:pPr>
-        <w:pStyle w:val="7"/>
-        <w:tabs>
-          <w:tab w:val="right" w:leader="dot" w:pos="8306"/>
-        </w:tabs>
-      </w:pPr>
-      <w:r>
-        <w:fldChar w:fldCharType="begin"/>
-      </w:r>
-      <w:r>
-        <w:instrText xml:space="preserve"> HYPERLINK \l "_Toc14875" </w:instrText>
-      </w:r>
-      <w:r>
-        <w:fldChar w:fldCharType="separate"/>
-      </w:r>
-      <w:r>
-        <w:rPr>
-          <w:rFonts w:hint="eastAsia"/>
-        </w:rPr>
-        <w:t>3.4 评估方法</w:t>
-      </w:r>
-      <w:r>
-        <w:tab/>
-      </w:r>
-      <w:r>
-        <w:fldChar w:fldCharType="begin"/>
-      </w:r>
-      <w:r>
-        <w:instrText xml:space="preserve"> PAGEREF _Toc14875 \h </w:instrText>
-      </w:r>
-      <w:r>
-        <w:fldChar w:fldCharType="separate"/>
-      </w:r>
-      <w:r>
-        <w:t>7</w:t>
-      </w:r>
-      <w:r>
-        <w:fldChar w:fldCharType="end"/>
-      </w:r>
-      <w:r>
-        <w:fldChar w:fldCharType="end"/>
-      </w:r>
-    </w:p>
-    <w:p>
-      <w:pPr>
-        <w:pStyle w:val="2"/>
-        <w:tabs>
-          <w:tab w:val="right" w:leader="dot" w:pos="8306"/>
-        </w:tabs>
-      </w:pPr>
-      <w:r>
-        <w:fldChar w:fldCharType="begin"/>
-      </w:r>
-      <w:r>
-        <w:instrText xml:space="preserve"> HYPERLINK \l "_Toc20027" </w:instrText>
-      </w:r>
-      <w:r>
-        <w:fldChar w:fldCharType="separate"/>
-      </w:r>
-      <w:r>
-        <w:rPr>
-          <w:rFonts w:hint="eastAsia"/>
-        </w:rPr>
-        <w:t>3.4.1 和弦的多标签评估法</w:t>
-      </w:r>
-      <w:r>
-        <w:tab/>
-      </w:r>
-      <w:r>
-        <w:fldChar w:fldCharType="begin"/>
-      </w:r>
-      <w:r>
-        <w:instrText xml:space="preserve"> PAGEREF _Toc20027 \h </w:instrText>
-      </w:r>
-      <w:r>
-        <w:fldChar w:fldCharType="separate"/>
-      </w:r>
-      <w:r>
-        <w:t>7</w:t>
-      </w:r>
-      <w:r>
-        <w:fldChar w:fldCharType="end"/>
-      </w:r>
-      <w:r>
-        <w:fldChar w:fldCharType="end"/>
-      </w:r>
-    </w:p>
-    <w:p>
-      <w:pPr>
-        <w:pStyle w:val="2"/>
-        <w:tabs>
-          <w:tab w:val="right" w:leader="dot" w:pos="8306"/>
-        </w:tabs>
-      </w:pPr>
-      <w:r>
-        <w:fldChar w:fldCharType="begin"/>
-      </w:r>
-      <w:r>
-        <w:instrText xml:space="preserve"> HYPERLINK \l "_Toc9523" </w:instrText>
-      </w:r>
-      <w:r>
-        <w:fldChar w:fldCharType="separate"/>
-      </w:r>
-      <w:r>
-        <w:rPr>
-          <w:rFonts w:hint="eastAsia"/>
-        </w:rPr>
-        <w:t>3.4.2 和弦的色彩度匹配评估法</w:t>
-      </w:r>
-      <w:r>
-        <w:tab/>
-      </w:r>
-      <w:r>
-        <w:fldChar w:fldCharType="begin"/>
-      </w:r>
-      <w:r>
-        <w:instrText xml:space="preserve"> PAGEREF _Toc9523 \h </w:instrText>
-      </w:r>
-      <w:r>
-        <w:fldChar w:fldCharType="separate"/>
-      </w:r>
-      <w:r>
-        <w:t>7</w:t>
-      </w:r>
-      <w:r>
-        <w:fldChar w:fldCharType="end"/>
-      </w:r>
-      <w:r>
-        <w:fldChar w:fldCharType="end"/>
-      </w:r>
-    </w:p>
-    <w:p>
-      <w:pPr>
-        <w:pStyle w:val="5"/>
-        <w:tabs>
-          <w:tab w:val="right" w:leader="dot" w:pos="8306"/>
-        </w:tabs>
-      </w:pPr>
-      <w:r>
-        <w:fldChar w:fldCharType="begin"/>
-      </w:r>
-      <w:r>
-        <w:instrText xml:space="preserve"> HYPERLINK \l "_Toc13944" </w:instrText>
-      </w:r>
-      <w:r>
-        <w:fldChar w:fldCharType="separate"/>
-      </w:r>
-      <w:r>
-        <w:rPr>
-          <w:rFonts w:hint="eastAsia"/>
-        </w:rPr>
-        <w:t>4 实验</w:t>
-      </w:r>
-      <w:r>
-        <w:tab/>
-      </w:r>
-      <w:r>
-        <w:fldChar w:fldCharType="begin"/>
-      </w:r>
-      <w:r>
-        <w:instrText xml:space="preserve"> PAGEREF _Toc13944 \h </w:instrText>
-      </w:r>
-      <w:r>
-        <w:fldChar w:fldCharType="separate"/>
-      </w:r>
-      <w:r>
-        <w:t>8</w:t>
-      </w:r>
-      <w:r>
-        <w:fldChar w:fldCharType="end"/>
-      </w:r>
-      <w:r>
-        <w:fldChar w:fldCharType="end"/>
-      </w:r>
-    </w:p>
-    <w:p>
-      <w:pPr>
-        <w:pStyle w:val="7"/>
-        <w:tabs>
-          <w:tab w:val="right" w:leader="dot" w:pos="8306"/>
-        </w:tabs>
-      </w:pPr>
-      <w:r>
-        <w:fldChar w:fldCharType="begin"/>
-      </w:r>
-      <w:r>
-        <w:instrText xml:space="preserve"> HYPERLINK \l "_Toc3986" </w:instrText>
-      </w:r>
-      <w:r>
-        <w:fldChar w:fldCharType="separate"/>
-      </w:r>
-      <w:r>
-        <w:rPr>
-          <w:rFonts w:hint="eastAsia"/>
-        </w:rPr>
-        <w:t>4.1 数据集</w:t>
-      </w:r>
-      <w:r>
-        <w:tab/>
-      </w:r>
-      <w:r>
-        <w:fldChar w:fldCharType="begin"/>
-      </w:r>
-      <w:r>
-        <w:instrText xml:space="preserve"> PAGEREF _Toc3986 \h </w:instrText>
-      </w:r>
-      <w:r>
-        <w:fldChar w:fldCharType="separate"/>
-      </w:r>
-      <w:r>
-        <w:t>8</w:t>
-      </w:r>
-      <w:r>
-        <w:fldChar w:fldCharType="end"/>
-      </w:r>
-      <w:r>
-        <w:fldChar w:fldCharType="end"/>
-      </w:r>
-    </w:p>
-    <w:p>
-      <w:pPr>
-        <w:pStyle w:val="2"/>
-        <w:tabs>
-          <w:tab w:val="right" w:leader="dot" w:pos="8306"/>
-        </w:tabs>
-      </w:pPr>
-      <w:r>
-        <w:fldChar w:fldCharType="begin"/>
-      </w:r>
-      <w:r>
-        <w:instrText xml:space="preserve"> HYPERLINK \l "_Toc12090" </w:instrText>
-      </w:r>
-      <w:r>
-        <w:fldChar w:fldCharType="separate"/>
-      </w:r>
-      <w:r>
-        <w:rPr>
-          <w:rFonts w:hint="eastAsia"/>
-        </w:rPr>
-        <w:t>4.1.1 数据集构建</w:t>
-      </w:r>
-      <w:r>
-        <w:tab/>
-      </w:r>
-      <w:r>
-        <w:fldChar w:fldCharType="begin"/>
-      </w:r>
-      <w:r>
-        <w:instrText xml:space="preserve"> PAGEREF _Toc12090 \h </w:instrText>
-      </w:r>
-      <w:r>
-        <w:fldChar w:fldCharType="separate"/>
-      </w:r>
-      <w:r>
-        <w:t>8</w:t>
-      </w:r>
-      <w:r>
-        <w:fldChar w:fldCharType="end"/>
-      </w:r>
-      <w:r>
-        <w:fldChar w:fldCharType="end"/>
-      </w:r>
-    </w:p>
-    <w:p>
-      <w:pPr>
-        <w:pStyle w:val="2"/>
-        <w:tabs>
-          <w:tab w:val="right" w:leader="dot" w:pos="8306"/>
-        </w:tabs>
-      </w:pPr>
-      <w:r>
-        <w:fldChar w:fldCharType="begin"/>
-      </w:r>
-      <w:r>
-        <w:instrText xml:space="preserve"> HYPERLINK \l "_Toc6735" </w:instrText>
-      </w:r>
-      <w:r>
-        <w:fldChar w:fldCharType="separate"/>
-      </w:r>
-      <w:r>
-        <w:rPr>
-          <w:rFonts w:hint="eastAsia"/>
-        </w:rPr>
-        <w:t>4.1.2 数据对齐</w:t>
-      </w:r>
-      <w:r>
-        <w:tab/>
-      </w:r>
-      <w:r>
-        <w:fldChar w:fldCharType="begin"/>
-      </w:r>
-      <w:r>
-        <w:instrText xml:space="preserve"> PAGEREF _Toc6735 \h </w:instrText>
-      </w:r>
-      <w:r>
-        <w:fldChar w:fldCharType="separate"/>
-      </w:r>
-      <w:r>
-        <w:t>9</w:t>
-      </w:r>
-      <w:r>
-        <w:fldChar w:fldCharType="end"/>
-      </w:r>
-      <w:r>
-        <w:fldChar w:fldCharType="end"/>
-      </w:r>
-    </w:p>
-    <w:p>
-      <w:pPr>
-        <w:pStyle w:val="7"/>
-        <w:tabs>
-          <w:tab w:val="right" w:leader="dot" w:pos="8306"/>
-        </w:tabs>
-      </w:pPr>
-      <w:r>
-        <w:fldChar w:fldCharType="begin"/>
-      </w:r>
-      <w:r>
-        <w:instrText xml:space="preserve"> HYPERLINK \l "_Toc23061" </w:instrText>
-      </w:r>
-      <w:r>
-        <w:fldChar w:fldCharType="separate"/>
-      </w:r>
-      <w:r>
-        <w:rPr>
-          <w:rFonts w:hint="eastAsia"/>
-        </w:rPr>
-        <w:t>4.2 模型训练</w:t>
-      </w:r>
-      <w:r>
-        <w:tab/>
-      </w:r>
-      <w:r>
-        <w:fldChar w:fldCharType="begin"/>
-      </w:r>
-      <w:r>
-        <w:instrText xml:space="preserve"> PAGEREF _Toc23061 \h </w:instrText>
-      </w:r>
-      <w:r>
-        <w:fldChar w:fldCharType="separate"/>
-      </w:r>
-      <w:r>
-        <w:t>9</w:t>
-      </w:r>
-      <w:r>
-        <w:fldChar w:fldCharType="end"/>
-      </w:r>
-      <w:r>
-        <w:fldChar w:fldCharType="end"/>
-      </w:r>
-    </w:p>
-    <w:p>
-      <w:pPr>
-        <w:pStyle w:val="2"/>
-        <w:tabs>
-          <w:tab w:val="right" w:leader="dot" w:pos="8306"/>
-        </w:tabs>
-      </w:pPr>
-      <w:r>
-        <w:fldChar w:fldCharType="begin"/>
-      </w:r>
-      <w:r>
-        <w:instrText xml:space="preserve"> HYPERLINK \l "_Toc14882" </w:instrText>
-      </w:r>
-      <w:r>
-        <w:fldChar w:fldCharType="separate"/>
-      </w:r>
-      <w:r>
-        <w:rPr>
-          <w:rFonts w:hint="eastAsia"/>
-        </w:rPr>
-        <w:t>4.2.1 损失函数</w:t>
-      </w:r>
-      <w:r>
-        <w:tab/>
-      </w:r>
-      <w:r>
-        <w:fldChar w:fldCharType="begin"/>
-      </w:r>
-      <w:r>
-        <w:instrText xml:space="preserve"> PAGEREF _Toc14882 \h </w:instrText>
-      </w:r>
-      <w:r>
-        <w:fldChar w:fldCharType="separate"/>
-      </w:r>
-      <w:r>
-        <w:t>9</w:t>
-      </w:r>
-      <w:r>
-        <w:fldChar w:fldCharType="end"/>
-      </w:r>
-      <w:r>
-        <w:fldChar w:fldCharType="end"/>
-      </w:r>
-    </w:p>
-    <w:p>
-      <w:pPr>
-        <w:pStyle w:val="2"/>
-        <w:tabs>
-          <w:tab w:val="right" w:leader="dot" w:pos="8306"/>
-        </w:tabs>
-      </w:pPr>
-      <w:r>
-        <w:fldChar w:fldCharType="begin"/>
-      </w:r>
-      <w:r>
-        <w:instrText xml:space="preserve"> HYPERLINK \l "_Toc5262" </w:instrText>
-      </w:r>
-      <w:r>
-        <w:fldChar w:fldCharType="separate"/>
-      </w:r>
-      <w:r>
-        <w:rPr>
-          <w:rFonts w:hint="eastAsia"/>
-        </w:rPr>
-        <w:t>4.2.2 模型参数选择</w:t>
-      </w:r>
-      <w:r>
-        <w:tab/>
-      </w:r>
-      <w:r>
-        <w:fldChar w:fldCharType="begin"/>
-      </w:r>
-      <w:r>
-        <w:instrText xml:space="preserve"> PAGEREF _Toc5262 \h </w:instrText>
-      </w:r>
-      <w:r>
-        <w:fldChar w:fldCharType="separate"/>
-      </w:r>
-      <w:r>
-        <w:t>9</w:t>
-      </w:r>
-      <w:r>
-        <w:fldChar w:fldCharType="end"/>
-      </w:r>
-      <w:r>
-        <w:fldChar w:fldCharType="end"/>
-      </w:r>
-    </w:p>
-    <w:p>
-      <w:pPr>
-        <w:pStyle w:val="7"/>
-        <w:tabs>
-          <w:tab w:val="right" w:leader="dot" w:pos="8306"/>
-        </w:tabs>
-      </w:pPr>
-      <w:r>
-        <w:fldChar w:fldCharType="begin"/>
-      </w:r>
-      <w:r>
-        <w:instrText xml:space="preserve"> HYPERLINK \l "_Toc19325" </w:instrText>
-      </w:r>
-      <w:r>
-        <w:fldChar w:fldCharType="separate"/>
-      </w:r>
-      <w:r>
-        <w:rPr>
-          <w:rFonts w:hint="eastAsia"/>
-        </w:rPr>
-        <w:t>4.3 色彩度输出匹配</w:t>
-      </w:r>
-      <w:r>
-        <w:tab/>
-      </w:r>
-      <w:r>
-        <w:fldChar w:fldCharType="begin"/>
-      </w:r>
-      <w:r>
-        <w:instrText xml:space="preserve"> PAGEREF _Toc19325 \h </w:instrText>
-      </w:r>
-      <w:r>
-        <w:fldChar w:fldCharType="separate"/>
-      </w:r>
-      <w:r>
-        <w:t>10</w:t>
-      </w:r>
-      <w:r>
-        <w:fldChar w:fldCharType="end"/>
-      </w:r>
-      <w:r>
-        <w:fldChar w:fldCharType="end"/>
-      </w:r>
-    </w:p>
-    <w:p>
-      <w:pPr>
-        <w:pStyle w:val="2"/>
-        <w:tabs>
-          <w:tab w:val="right" w:leader="dot" w:pos="8306"/>
-        </w:tabs>
-      </w:pPr>
-      <w:r>
-        <w:fldChar w:fldCharType="begin"/>
-      </w:r>
-      <w:r>
-        <w:instrText xml:space="preserve"> HYPERLINK \l "_Toc29257" </w:instrText>
-      </w:r>
-      <w:r>
-        <w:fldChar w:fldCharType="separate"/>
-      </w:r>
-      <w:r>
-        <w:rPr>
-          <w:rFonts w:hint="eastAsia"/>
-        </w:rPr>
-        <w:t>4.3.1 基于直觉的简单转换方法</w:t>
-      </w:r>
-      <w:r>
-        <w:tab/>
-      </w:r>
-      <w:r>
-        <w:fldChar w:fldCharType="begin"/>
-      </w:r>
-      <w:r>
-        <w:instrText xml:space="preserve"> PAGEREF _Toc29257 \h </w:instrText>
-      </w:r>
-      <w:r>
-        <w:fldChar w:fldCharType="separate"/>
-      </w:r>
-      <w:r>
-        <w:t>10</w:t>
-      </w:r>
-      <w:r>
-        <w:fldChar w:fldCharType="end"/>
-      </w:r>
-      <w:r>
-        <w:fldChar w:fldCharType="end"/>
-      </w:r>
-    </w:p>
-    <w:p>
-      <w:pPr>
-        <w:pStyle w:val="2"/>
-        <w:tabs>
-          <w:tab w:val="right" w:leader="dot" w:pos="8306"/>
-        </w:tabs>
-      </w:pPr>
-      <w:r>
-        <w:fldChar w:fldCharType="begin"/>
-      </w:r>
-      <w:r>
-        <w:instrText xml:space="preserve"> HYPERLINK \l "_Toc134" </w:instrText>
-      </w:r>
-      <w:r>
-        <w:fldChar w:fldCharType="separate"/>
-      </w:r>
-      <w:r>
-        <w:rPr>
-          <w:rFonts w:hint="eastAsia"/>
-        </w:rPr>
-        <w:t>4.3.2 基于色彩度和弦匹配的转换方法</w:t>
-      </w:r>
-      <w:r>
-        <w:tab/>
-      </w:r>
-      <w:r>
-        <w:fldChar w:fldCharType="begin"/>
-      </w:r>
-      <w:r>
-        <w:instrText xml:space="preserve"> PAGEREF _Toc134 \h </w:instrText>
-      </w:r>
-      <w:r>
-        <w:fldChar w:fldCharType="separate"/>
-      </w:r>
-      <w:r>
-        <w:t>11</w:t>
-      </w:r>
-      <w:r>
-        <w:fldChar w:fldCharType="end"/>
-      </w:r>
-      <w:r>
-        <w:fldChar w:fldCharType="end"/>
-      </w:r>
-    </w:p>
-    <w:p>
-      <w:pPr>
-        <w:pStyle w:val="7"/>
-        <w:tabs>
-          <w:tab w:val="right" w:leader="dot" w:pos="8306"/>
-        </w:tabs>
-      </w:pPr>
-      <w:r>
-        <w:fldChar w:fldCharType="begin"/>
-      </w:r>
-      <w:r>
-        <w:instrText xml:space="preserve"> HYPERLINK \l "_Toc23968" </w:instrText>
-      </w:r>
-      <w:r>
-        <w:fldChar w:fldCharType="separate"/>
-      </w:r>
-      <w:r>
-        <w:rPr>
-          <w:rFonts w:hint="eastAsia"/>
-        </w:rPr>
-        <w:t>4.4 模型评估</w:t>
-      </w:r>
-      <w:r>
-        <w:tab/>
-      </w:r>
-      <w:r>
-        <w:fldChar w:fldCharType="begin"/>
-      </w:r>
-      <w:r>
-        <w:instrText xml:space="preserve"> PAGEREF _Toc23968 \h </w:instrText>
-      </w:r>
-      <w:r>
-        <w:fldChar w:fldCharType="separate"/>
-      </w:r>
-      <w:r>
-        <w:t>11</w:t>
-      </w:r>
-      <w:r>
-        <w:fldChar w:fldCharType="end"/>
-      </w:r>
-      <w:r>
-        <w:fldChar w:fldCharType="end"/>
-      </w:r>
-    </w:p>
-    <w:p>
-      <w:pPr>
-        <w:pStyle w:val="5"/>
-        <w:tabs>
-          <w:tab w:val="right" w:leader="dot" w:pos="8306"/>
-        </w:tabs>
-      </w:pPr>
-      <w:r>
-        <w:fldChar w:fldCharType="begin"/>
-      </w:r>
-      <w:r>
-        <w:instrText xml:space="preserve"> HYPERLINK \l "_Toc16338" </w:instrText>
-      </w:r>
-      <w:r>
-        <w:fldChar w:fldCharType="separate"/>
-      </w:r>
-      <w:r>
-        <w:rPr>
-          <w:rFonts w:hint="eastAsia"/>
-        </w:rPr>
-        <w:t>5 结论与展望</w:t>
-      </w:r>
-      <w:r>
-        <w:tab/>
-      </w:r>
-      <w:r>
-        <w:fldChar w:fldCharType="begin"/>
-      </w:r>
-      <w:r>
-        <w:instrText xml:space="preserve"> PAGEREF _Toc16338 \h </w:instrText>
-      </w:r>
-      <w:r>
-        <w:fldChar w:fldCharType="separate"/>
-      </w:r>
-      <w:r>
-        <w:t>13</w:t>
-      </w:r>
-      <w:r>
-        <w:fldChar w:fldCharType="end"/>
-      </w:r>
-      <w:r>
-        <w:fldChar w:fldCharType="end"/>
-      </w:r>
-    </w:p>
-    <w:p>
-      <w:pPr>
-        <w:pStyle w:val="7"/>
-        <w:tabs>
-          <w:tab w:val="right" w:leader="dot" w:pos="8306"/>
-        </w:tabs>
-      </w:pPr>
-      <w:r>
-        <w:fldChar w:fldCharType="begin"/>
-      </w:r>
-      <w:r>
-        <w:instrText xml:space="preserve"> HYPERLINK \l "_Toc14823" </w:instrText>
-      </w:r>
-      <w:r>
-        <w:fldChar w:fldCharType="separate"/>
-      </w:r>
-      <w:r>
-        <w:rPr>
-          <w:rFonts w:hint="eastAsia"/>
-        </w:rPr>
-        <w:t>5.1 模型优势与缺陷</w:t>
-      </w:r>
-      <w:r>
-        <w:tab/>
-      </w:r>
-      <w:r>
-        <w:fldChar w:fldCharType="begin"/>
-      </w:r>
-      <w:r>
-        <w:instrText xml:space="preserve"> PAGEREF _Toc14823 \h </w:instrText>
-      </w:r>
-      <w:r>
-        <w:fldChar w:fldCharType="separate"/>
-      </w:r>
-      <w:r>
-        <w:t>13</w:t>
-      </w:r>
-      <w:r>
-        <w:fldChar w:fldCharType="end"/>
-      </w:r>
-      <w:r>
-        <w:fldChar w:fldCharType="end"/>
-      </w:r>
-    </w:p>
-    <w:p>
-      <w:pPr>
-        <w:pStyle w:val="2"/>
-        <w:tabs>
-          <w:tab w:val="right" w:leader="dot" w:pos="8306"/>
-        </w:tabs>
-      </w:pPr>
-      <w:r>
-        <w:fldChar w:fldCharType="begin"/>
-      </w:r>
-      <w:r>
-        <w:instrText xml:space="preserve"> HYPERLINK \l "_Toc534" </w:instrText>
-      </w:r>
-      <w:r>
-        <w:fldChar w:fldCharType="separate"/>
-      </w:r>
-      <w:r>
-        <w:rPr>
-          <w:rFonts w:hint="eastAsia"/>
-        </w:rPr>
-        <w:t>5.1.1 模型优势</w:t>
-      </w:r>
-      <w:r>
-        <w:tab/>
-      </w:r>
-      <w:r>
-        <w:fldChar w:fldCharType="begin"/>
-      </w:r>
-      <w:r>
-        <w:instrText xml:space="preserve"> PAGEREF _Toc534 \h </w:instrText>
-      </w:r>
-      <w:r>
-        <w:fldChar w:fldCharType="separate"/>
-      </w:r>
-      <w:r>
-        <w:t>13</w:t>
-      </w:r>
-      <w:r>
-        <w:fldChar w:fldCharType="end"/>
-      </w:r>
-      <w:r>
-        <w:fldChar w:fldCharType="end"/>
-      </w:r>
-    </w:p>
-    <w:p>
-      <w:pPr>
-        <w:pStyle w:val="2"/>
-        <w:tabs>
-          <w:tab w:val="right" w:leader="dot" w:pos="8306"/>
-        </w:tabs>
-      </w:pPr>
-      <w:r>
-        <w:fldChar w:fldCharType="begin"/>
-      </w:r>
-      <w:r>
-        <w:instrText xml:space="preserve"> HYPERLINK \l "_Toc31984" </w:instrText>
-      </w:r>
-      <w:r>
-        <w:fldChar w:fldCharType="separate"/>
-      </w:r>
-      <w:r>
-        <w:rPr>
-          <w:rFonts w:hint="eastAsia"/>
-        </w:rPr>
-        <w:t>5.1.2 模型缺陷</w:t>
-      </w:r>
-      <w:r>
-        <w:tab/>
-      </w:r>
-      <w:r>
-        <w:fldChar w:fldCharType="begin"/>
-      </w:r>
-      <w:r>
-        <w:instrText xml:space="preserve"> PAGEREF _Toc31984 \h </w:instrText>
-      </w:r>
-      <w:r>
-        <w:fldChar w:fldCharType="separate"/>
-      </w:r>
-      <w:r>
-        <w:t>13</w:t>
-      </w:r>
-      <w:r>
-        <w:fldChar w:fldCharType="end"/>
-      </w:r>
-      <w:r>
-        <w:fldChar w:fldCharType="end"/>
-      </w:r>
-    </w:p>
-    <w:p>
-      <w:pPr>
-        <w:pStyle w:val="7"/>
-        <w:tabs>
-          <w:tab w:val="right" w:leader="dot" w:pos="8306"/>
-        </w:tabs>
-      </w:pPr>
-      <w:r>
-        <w:fldChar w:fldCharType="begin"/>
-      </w:r>
-      <w:r>
-        <w:instrText xml:space="preserve"> HYPERLINK \l "_Toc28192" </w:instrText>
-      </w:r>
-      <w:r>
-        <w:fldChar w:fldCharType="separate"/>
-      </w:r>
-      <w:r>
-        <w:rPr>
-          <w:rFonts w:hint="eastAsia"/>
-        </w:rPr>
-        <w:t>5.2 研究展望</w:t>
-      </w:r>
-      <w:r>
-        <w:tab/>
-      </w:r>
-      <w:r>
-        <w:fldChar w:fldCharType="begin"/>
-      </w:r>
-      <w:r>
-        <w:instrText xml:space="preserve"> PAGEREF _Toc28192 \h </w:instrText>
-      </w:r>
-      <w:r>
-        <w:fldChar w:fldCharType="separate"/>
-      </w:r>
-      <w:r>
-        <w:t>13</w:t>
-      </w:r>
-      <w:r>
-        <w:fldChar w:fldCharType="end"/>
-      </w:r>
-      <w:r>
-        <w:fldChar w:fldCharType="end"/>
-      </w:r>
-    </w:p>
-    <w:p>
-      <w:pPr>
-        <w:pStyle w:val="5"/>
-        <w:tabs>
-          <w:tab w:val="right" w:leader="dot" w:pos="8306"/>
-        </w:tabs>
-      </w:pPr>
-      <w:r>
-        <w:fldChar w:fldCharType="begin"/>
-      </w:r>
-      <w:r>
-        <w:instrText xml:space="preserve"> HYPERLINK \l "_Toc8585" </w:instrText>
-      </w:r>
-      <w:r>
-        <w:fldChar w:fldCharType="separate"/>
-      </w:r>
-      <w:r>
-        <w:rPr>
-          <w:rFonts w:hint="eastAsia"/>
-        </w:rPr>
-        <w:t>参考文献</w:t>
-      </w:r>
-      <w:r>
-        <w:tab/>
-      </w:r>
-      <w:r>
-        <w:fldChar w:fldCharType="begin"/>
-      </w:r>
-      <w:r>
-        <w:instrText xml:space="preserve"> PAGEREF _Toc8585 \h </w:instrText>
-      </w:r>
-      <w:r>
-        <w:fldChar w:fldCharType="separate"/>
-      </w:r>
-      <w:r>
-        <w:t>14</w:t>
-      </w:r>
-      <w:r>
-        <w:fldChar w:fldCharType="end"/>
-      </w:r>
-      <w:r>
-        <w:fldChar w:fldCharType="end"/>
-      </w:r>
-    </w:p>
-    <w:p>
-      <w:pPr>
-        <w:pStyle w:val="5"/>
-        <w:tabs>
-          <w:tab w:val="right" w:leader="dot" w:pos="8306"/>
-        </w:tabs>
-      </w:pPr>
-      <w:r>
-        <w:fldChar w:fldCharType="begin"/>
-      </w:r>
-      <w:r>
-        <w:instrText xml:space="preserve"> HYPERLINK \l "_Toc11734" </w:instrText>
-      </w:r>
-      <w:r>
-        <w:fldChar w:fldCharType="separate"/>
-      </w:r>
-      <w:r>
-        <w:rPr>
-          <w:rFonts w:hint="eastAsia"/>
-        </w:rPr>
-        <w:t>附  录</w:t>
-      </w:r>
-      <w:r>
-        <w:tab/>
-      </w:r>
-      <w:r>
-        <w:fldChar w:fldCharType="begin"/>
-      </w:r>
-      <w:r>
-        <w:instrText xml:space="preserve"> PAGEREF _Toc11734 \h </w:instrText>
-      </w:r>
-      <w:r>
-        <w:fldChar w:fldCharType="separate"/>
-      </w:r>
-      <w:r>
-        <w:t>15</w:t>
-      </w:r>
-      <w:r>
-        <w:fldChar w:fldCharType="end"/>
-      </w:r>
-      <w:r>
-        <w:fldChar w:fldCharType="end"/>
-      </w:r>
-    </w:p>
-    <w:p>
-      <w:pPr>
-        <w:pStyle w:val="5"/>
-        <w:tabs>
-          <w:tab w:val="right" w:leader="dot" w:pos="8306"/>
-        </w:tabs>
-      </w:pPr>
-      <w:r>
-        <w:fldChar w:fldCharType="begin"/>
-      </w:r>
-      <w:r>
-        <w:instrText xml:space="preserve"> HYPERLINK \l "_Toc8967" </w:instrText>
-      </w:r>
-      <w:r>
-        <w:fldChar w:fldCharType="separate"/>
-      </w:r>
-      <w:r>
-        <w:rPr>
-          <w:rFonts w:hint="eastAsia"/>
-        </w:rPr>
-        <w:t>致  谢</w:t>
-      </w:r>
-      <w:r>
-        <w:tab/>
-      </w:r>
-      <w:r>
-        <w:fldChar w:fldCharType="begin"/>
-      </w:r>
-      <w:r>
-        <w:instrText xml:space="preserve"> PAGEREF _Toc8967 \h </w:instrText>
-      </w:r>
-      <w:r>
-        <w:fldChar w:fldCharType="separate"/>
-      </w:r>
-      <w:r>
-        <w:t>16</w:t>
-      </w:r>
-      <w:r>
-        <w:fldChar w:fldCharType="end"/>
-      </w:r>
-      <w:r>
-        <w:fldChar w:fldCharType="end"/>
+        <w:ind w:firstLine="480" w:firstLineChars="200"/>
+        <w:rPr>
+          <w:sz w:val="24"/>
+        </w:rPr>
+      </w:pPr>
+      <w:r>
+        <w:rPr>
+          <w:rFonts w:hint="eastAsia"/>
+          <w:sz w:val="24"/>
+        </w:rPr>
+        <w:t>在乐理中，音乐可以被拆分为旋律和和弦两个部分，二者彼此呼应、紧密相连。而给一段旋律配和弦，即为一段给定旋律，编写其相应的和弦，是音乐创作中一项非常基础而重要的工作。在和声学中，为旋律配和弦有着一套较为完备，有既定逻辑的体系。因而对于专业的音乐创作者而言，给一段旋律配上比较合理的和弦进行是较为容易的。但对于不具备和声学知识的人而言，这会是一个相当困难的任务。</w:t>
       </w:r>
     </w:p>
     <w:p>
       <w:pPr>
         <w:spacing w:line="288" w:lineRule="auto"/>
-        <w:rPr>
-          <w:rFonts w:ascii="Times New Roman" w:hAnsi="Times New Roman" w:eastAsia="宋体" w:cs="Times New Roman"/>
-          <w:szCs w:val="21"/>
+        <w:ind w:firstLine="480" w:firstLineChars="200"/>
+        <w:rPr>
+          <w:sz w:val="24"/>
+        </w:rPr>
+      </w:pPr>
+      <w:r>
+        <w:rPr>
+          <w:rFonts w:hint="eastAsia"/>
+          <w:sz w:val="24"/>
+        </w:rPr>
+        <w:t>不同于美术，音乐是时间上的艺术，具有时序逻辑。每个音符在时间上是一个离散的点，同时音乐中的一系列音符又构成一个序列。因此我们需要构建一个能够充分学习音乐时序特征的神经网络模型，从而根据旋律的时序特征，生成期望的和弦序列。</w:t>
+      </w:r>
+    </w:p>
+    <w:p>
+      <w:pPr>
+        <w:spacing w:line="288" w:lineRule="auto"/>
+        <w:ind w:firstLine="480" w:firstLineChars="200"/>
+        <w:rPr>
+          <w:sz w:val="24"/>
         </w:rPr>
         <w:sectPr>
           <w:headerReference r:id="rId8" w:type="default"/>
@@ -2203,94 +1720,6 @@
           <w:footerReference r:id="rId10" w:type="even"/>
           <w:pgSz w:w="11906" w:h="16838"/>
           <w:pgMar w:top="1440" w:right="1800" w:bottom="1440" w:left="1800" w:header="1134" w:footer="992" w:gutter="0"/>
-          <w:pgNumType w:fmt="upperRoman"/>
-          <w:cols w:space="425" w:num="1"/>
-          <w:docGrid w:type="lines" w:linePitch="312" w:charSpace="0"/>
-        </w:sectPr>
-      </w:pPr>
-      <w:r>
-        <w:rPr>
-          <w:rFonts w:ascii="Times New Roman" w:hAnsi="Times New Roman" w:eastAsia="宋体" w:cs="Times New Roman"/>
-          <w:szCs w:val="21"/>
-        </w:rPr>
-        <w:fldChar w:fldCharType="end"/>
-      </w:r>
-      <w:bookmarkStart w:id="4" w:name="_Toc30312"/>
-    </w:p>
-    <w:p>
-      <w:pPr>
-        <w:pStyle w:val="13"/>
-        <w:spacing w:before="936" w:after="624"/>
-      </w:pPr>
-      <w:r>
-        <w:rPr>
-          <w:rFonts w:hint="eastAsia"/>
-        </w:rPr>
-        <w:t>1   绪论</w:t>
-      </w:r>
-      <w:bookmarkEnd w:id="4"/>
-    </w:p>
-    <w:p>
-      <w:pPr>
-        <w:spacing w:line="288" w:lineRule="auto"/>
-        <w:ind w:firstLine="480" w:firstLineChars="200"/>
-        <w:rPr>
-          <w:sz w:val="24"/>
-        </w:rPr>
-      </w:pPr>
-      <w:r>
-        <w:rPr>
-          <w:rFonts w:hint="eastAsia"/>
-          <w:sz w:val="24"/>
-        </w:rPr>
-        <w:t>近年来，利用深度学习方法的人工智能模型被广泛应用于艺术领域，并取得了相当不错的效果。而音乐是艺术领域中一个重要的分支，和弦的编排则是音乐创作中的一个重要环节。机器学习在音乐方面的应用对于人类对机器智能的理解、音乐的理解都有重要意义，同时人工智能技术也能丰富人们在音乐方面的研究。</w:t>
-      </w:r>
-    </w:p>
-    <w:p>
-      <w:pPr>
-        <w:spacing w:line="288" w:lineRule="auto"/>
-        <w:ind w:firstLine="480" w:firstLineChars="200"/>
-        <w:rPr>
-          <w:sz w:val="24"/>
-        </w:rPr>
-      </w:pPr>
-      <w:r>
-        <w:rPr>
-          <w:rFonts w:hint="eastAsia"/>
-          <w:sz w:val="24"/>
-        </w:rPr>
-        <w:t>在乐理中，音乐可以被拆分为旋律和和弦两个部分，二者彼此呼应、紧密相连。而给一段旋律配和弦，即为一段给定旋律，编写其相应的和弦，是音乐创作中一项非常基础而重要的工作。在和声学中，为旋律配和弦有着一套较为完备，有既定逻辑的体系。因而对于专业的音乐创作者而言，给一段旋律配上比较合理的和弦进行是较为容易的。但对于不具备和声学知识的人而言，这会是一个相当困难的任务。</w:t>
-      </w:r>
-    </w:p>
-    <w:p>
-      <w:pPr>
-        <w:spacing w:line="288" w:lineRule="auto"/>
-        <w:ind w:firstLine="480" w:firstLineChars="200"/>
-        <w:rPr>
-          <w:sz w:val="24"/>
-        </w:rPr>
-      </w:pPr>
-      <w:r>
-        <w:rPr>
-          <w:rFonts w:hint="eastAsia"/>
-          <w:sz w:val="24"/>
-        </w:rPr>
-        <w:t>不同于美术，音乐是时间上的艺术，具有时序逻辑。每个音符在时间上是一个离散的点，同时音乐中的一系列音符又构成一个序列。因此我们需要构建一个能够充分学习音乐时序特征的神经网络模型，从而根据旋律的时序特征，生成期望的和弦序列。</w:t>
-      </w:r>
-    </w:p>
-    <w:p>
-      <w:pPr>
-        <w:spacing w:line="288" w:lineRule="auto"/>
-        <w:ind w:firstLine="480" w:firstLineChars="200"/>
-        <w:rPr>
-          <w:sz w:val="24"/>
-        </w:rPr>
-        <w:sectPr>
-          <w:headerReference r:id="rId11" w:type="default"/>
-          <w:footerReference r:id="rId12" w:type="default"/>
-          <w:footerReference r:id="rId13" w:type="even"/>
-          <w:pgSz w:w="11906" w:h="16838"/>
-          <w:pgMar w:top="1440" w:right="1800" w:bottom="1440" w:left="1800" w:header="1134" w:footer="992" w:gutter="0"/>
           <w:pgNumType w:start="1"/>
           <w:cols w:space="425" w:num="1"/>
           <w:docGrid w:type="lines" w:linePitch="312" w:charSpace="0"/>
@@ -2331,7 +1760,22 @@
           <w:rFonts w:hint="eastAsia"/>
           <w:sz w:val="24"/>
         </w:rPr>
-        <w:t>。这些工作都取得了不错的效果。但是，先前的这些和弦生成模型均把和弦看作一个简单的标签，仅从数学的角度构建模型拟合旋律到和弦的映射关系，并没有结合乐理考虑旋律和和弦。同时，这些工作对和弦种类不具有可拓展性，如Lim等人的工作中将和弦分类为24种，但是如果考虑更多种类的和弦就需要重新构建和训练模型。本文提出的方法将结合乐理构建和弦生成模型，深入和弦的底层结构，从而可以利用较简单的模型和较少的数据得到较好的输出效果，同时通过色彩度与模板匹配的方法使模型对和弦种类具有很好的可拓展性。</w:t>
+        <w:t>。这些工作都取得了不错的效果。但是，先前的这些和弦生成模型均把和弦看作一个简单的标签，仅从数学的角度构建模型拟合旋律到和弦的映射关系，并没有结合乐理考虑旋律和和弦。同时，这些工作对和弦种类不具有可拓展性，如Lim等人的工作中将和弦分类为24种，但是如果考虑更多种类的和弦就需要重新构建和训练模型。本文提出的方法结合乐理</w:t>
+      </w:r>
+      <w:r>
+        <w:rPr>
+          <w:rFonts w:hint="eastAsia"/>
+          <w:sz w:val="24"/>
+          <w:lang w:val="en-US" w:eastAsia="zh-CN"/>
+        </w:rPr>
+        <w:t>与Transformer模型</w:t>
+      </w:r>
+      <w:r>
+        <w:rPr>
+          <w:rFonts w:hint="eastAsia"/>
+          <w:sz w:val="24"/>
+        </w:rPr>
+        <w:t>构建和弦生成模型，深入和弦的底层结构，从而可以利用较简单的模型和较少的数据得到较好的输出效果，同时通过色彩度与模板匹配的方法使模型对和弦种类具有很好的可拓展性。</w:t>
       </w:r>
     </w:p>
     <w:p>
@@ -2347,28 +1791,28 @@
         <w:pStyle w:val="13"/>
         <w:spacing w:before="624" w:beforeLines="200" w:after="624"/>
       </w:pPr>
-      <w:bookmarkStart w:id="5" w:name="_Toc27243"/>
+      <w:bookmarkStart w:id="1" w:name="_Toc27243"/>
       <w:r>
         <w:rPr>
           <w:rFonts w:hint="eastAsia"/>
         </w:rPr>
         <w:t>2   研究背景</w:t>
       </w:r>
-      <w:bookmarkEnd w:id="5"/>
+      <w:bookmarkEnd w:id="1"/>
     </w:p>
     <w:p>
       <w:pPr>
         <w:pStyle w:val="14"/>
         <w:spacing w:before="312" w:after="156"/>
       </w:pPr>
-      <w:bookmarkStart w:id="6" w:name="_Toc8347"/>
+      <w:bookmarkStart w:id="2" w:name="_Toc8347"/>
       <w:r>
         <w:rPr>
           <w:rFonts w:hint="eastAsia"/>
         </w:rPr>
         <w:t>2.1 和弦生成</w:t>
       </w:r>
-      <w:bookmarkEnd w:id="6"/>
+      <w:bookmarkEnd w:id="2"/>
     </w:p>
     <w:p>
       <w:pPr>
@@ -2455,14 +1899,14 @@
         <w:pStyle w:val="14"/>
         <w:spacing w:before="312" w:after="156"/>
       </w:pPr>
-      <w:bookmarkStart w:id="7" w:name="_Toc2708"/>
+      <w:bookmarkStart w:id="3" w:name="_Toc2708"/>
       <w:r>
         <w:rPr>
           <w:rFonts w:hint="eastAsia"/>
         </w:rPr>
         <w:t>2.2 相关研究</w:t>
       </w:r>
-      <w:bookmarkEnd w:id="7"/>
+      <w:bookmarkEnd w:id="3"/>
     </w:p>
     <w:p>
       <w:pPr>
@@ -2581,16 +2025,27 @@
       <w:pPr>
         <w:pStyle w:val="14"/>
         <w:spacing w:before="312" w:after="156"/>
-      </w:pPr>
-      <w:bookmarkStart w:id="8" w:name="_Toc7544"/>
-      <w:bookmarkStart w:id="9" w:name="_Hlk128299958"/>
-      <w:r>
-        <w:rPr>
-          <w:rFonts w:hint="eastAsia"/>
-        </w:rPr>
-        <w:t>2.3 BLSTM</w:t>
-      </w:r>
-      <w:bookmarkEnd w:id="8"/>
+        <w:rPr>
+          <w:rFonts w:hint="default" w:eastAsiaTheme="minorEastAsia"/>
+          <w:lang w:val="en-US" w:eastAsia="zh-CN"/>
+        </w:rPr>
+      </w:pPr>
+      <w:bookmarkStart w:id="4" w:name="_Toc7544"/>
+      <w:bookmarkStart w:id="5" w:name="_Hlk128299958"/>
+      <w:r>
+        <w:rPr>
+          <w:rFonts w:hint="eastAsia"/>
+        </w:rPr>
+        <w:t xml:space="preserve">2.3 </w:t>
+      </w:r>
+      <w:bookmarkEnd w:id="4"/>
+      <w:r>
+        <w:rPr>
+          <w:rFonts w:hint="eastAsia"/>
+          <w:lang w:val="en-US" w:eastAsia="zh-CN"/>
+        </w:rPr>
+        <w:t>Transformer</w:t>
+      </w:r>
     </w:p>
     <w:p>
       <w:pPr>
@@ -2600,22 +2055,49 @@
           <w:sz w:val="24"/>
         </w:rPr>
       </w:pPr>
-      <w:bookmarkStart w:id="10" w:name="_Hlk128300051"/>
-      <w:r>
-        <w:rPr>
-          <w:rFonts w:hint="eastAsia"/>
-          <w:sz w:val="24"/>
-          <w:highlight w:val="none"/>
-        </w:rPr>
-        <w:t>循环神经网络（RNN）在设计的时候将某一节点的输出和前一个节点关联起来，因而能够很好地处理包含时序信息的输入数据。长短期记忆（LSTM）是一种特殊的循环神经网络，保留了RNN善于处理时序信息的优势的同时，改善了RNN训练过程中常见的梯度消失和梯度爆炸问题。目前，LSTM已经在语音识别、文本生成和视频标记、机器翻译等领域有着广泛的应用。</w:t>
-      </w:r>
-      <w:r>
-        <w:rPr>
-          <w:rFonts w:hint="eastAsia"/>
-          <w:sz w:val="24"/>
-        </w:rPr>
-        <w:t>而在和弦生成领域，相比较于传统的HMM等方法，由于和弦进行和旋律序列中存在长期依赖性，LSTM的递归层更适合于建模旋律和和弦之间的关系。因此，LSTM通常能生成更多样的和弦序列。</w:t>
-      </w:r>
+      <w:bookmarkStart w:id="6" w:name="_Hlk128300051"/>
+      <w:r>
+        <w:rPr>
+          <w:rFonts w:ascii="宋体" w:hAnsi="宋体" w:eastAsia="宋体" w:cs="宋体"/>
+          <w:sz w:val="24"/>
+          <w:szCs w:val="24"/>
+        </w:rPr>
+        <w:t>Transformer是一个基于自注意力机制的深度学习模型，最初被用于解决自然语言翻译问题。</w:t>
+      </w:r>
+      <w:r>
+        <w:rPr>
+          <w:rFonts w:hint="eastAsia" w:ascii="宋体" w:hAnsi="宋体" w:eastAsia="宋体" w:cs="宋体"/>
+          <w:sz w:val="24"/>
+          <w:szCs w:val="24"/>
+          <w:vertAlign w:val="superscript"/>
+          <w:lang w:val="en-US" w:eastAsia="zh-CN"/>
+        </w:rPr>
+        <w:t>[8]</w:t>
+      </w:r>
+      <w:r>
+        <w:rPr>
+          <w:rFonts w:ascii="宋体" w:hAnsi="宋体" w:eastAsia="宋体" w:cs="宋体"/>
+          <w:sz w:val="24"/>
+          <w:szCs w:val="24"/>
+        </w:rPr>
+        <w:t>Transformer算法具有天然的并行性，且结构简单，这使得它具有比RNN、LSTM等模型更好的性能。Transformer的自注意力机制引入三个可学习的线性变换，用以描述某一节点和周围节点之间的相关性权值。在和弦生成领域，相比较于传统的HMM等方法，由于和弦进行和旋律序列中存在长期依赖性，Transformer的自注意力机制更适合于建模近期旋律和和弦之间的关系。因此，Transformer很适合应用于和弦生成任务。</w:t>
+      </w:r>
+    </w:p>
+    <w:bookmarkEnd w:id="5"/>
+    <w:bookmarkEnd w:id="6"/>
+    <w:p>
+      <w:pPr>
+        <w:pStyle w:val="14"/>
+        <w:spacing w:before="312" w:after="156"/>
+      </w:pPr>
+      <w:bookmarkStart w:id="7" w:name="_Toc20239"/>
+      <w:r>
+        <w:rPr>
+          <w:rFonts w:hint="eastAsia"/>
+        </w:rPr>
+        <w:t>2.4 色彩和声理论</w:t>
+      </w:r>
+      <w:bookmarkEnd w:id="7"/>
     </w:p>
     <w:p>
       <w:pPr>
@@ -2629,61 +2111,6 @@
         <w:rPr>
           <w:rFonts w:hint="eastAsia"/>
           <w:sz w:val="24"/>
-          <w:highlight w:val="none"/>
-        </w:rPr>
-        <w:t>结合常识和现有音乐研究，我们不难发现得出一个结论：旋律序列及对应和弦序列和前后节点输入均有关，我们最好在训练时同时提供顺序上下文的信息。</w:t>
-      </w:r>
-      <w:r>
-        <w:rPr>
-          <w:rFonts w:hint="eastAsia"/>
-          <w:sz w:val="24"/>
-        </w:rPr>
-        <w:t>因此，我们应用了双向LSTM网络（Bi-directional Long Short-Term Memory，BLSTM），以便网络不仅可以向前而且也可以向后反映音乐上下文</w:t>
-      </w:r>
-      <w:r>
-        <w:rPr>
-          <w:rFonts w:hint="eastAsia"/>
-          <w:sz w:val="24"/>
-          <w:vertAlign w:val="superscript"/>
-        </w:rPr>
-        <w:t>[2]</w:t>
-      </w:r>
-      <w:r>
-        <w:rPr>
-          <w:rFonts w:hint="eastAsia"/>
-          <w:sz w:val="24"/>
-        </w:rPr>
-        <w:t>。</w:t>
-      </w:r>
-    </w:p>
-    <w:bookmarkEnd w:id="9"/>
-    <w:bookmarkEnd w:id="10"/>
-    <w:p>
-      <w:pPr>
-        <w:pStyle w:val="14"/>
-        <w:spacing w:before="312" w:after="156"/>
-      </w:pPr>
-      <w:bookmarkStart w:id="11" w:name="_Toc20239"/>
-      <w:r>
-        <w:rPr>
-          <w:rFonts w:hint="eastAsia"/>
-        </w:rPr>
-        <w:t>2.4 色彩和声理论</w:t>
-      </w:r>
-      <w:bookmarkEnd w:id="11"/>
-    </w:p>
-    <w:p>
-      <w:pPr>
-        <w:spacing w:line="288" w:lineRule="auto"/>
-        <w:ind w:firstLine="480" w:firstLineChars="200"/>
-        <w:rPr>
-          <w:sz w:val="24"/>
-        </w:rPr>
-      </w:pPr>
-      <w:r>
-        <w:rPr>
-          <w:rFonts w:hint="eastAsia"/>
-          <w:sz w:val="24"/>
         </w:rPr>
         <w:t>一个和弦进行到另一个和弦，其“意外程度”、“新鲜感”可量化为一个数值，称之为色彩度，此即和弦进行的色彩度理论</w:t>
       </w:r>
@@ -2702,7 +2129,7 @@
           <w:vertAlign w:val="superscript"/>
           <w:lang w:val="en-US" w:eastAsia="zh-CN"/>
         </w:rPr>
-        <w:t>8</w:t>
+        <w:t>9</w:t>
       </w:r>
       <w:r>
         <w:rPr>
@@ -2783,7 +2210,7 @@
                     </pic:cNvPicPr>
                   </pic:nvPicPr>
                   <pic:blipFill>
-                    <a:blip r:embed="rId21"/>
+                    <a:blip r:embed="rId17"/>
                     <a:stretch>
                       <a:fillRect/>
                     </a:stretch>
@@ -2834,7 +2261,7 @@
           <w:vertAlign w:val="superscript"/>
           <w:lang w:val="en-US" w:eastAsia="zh-CN"/>
         </w:rPr>
-        <w:t>8</w:t>
+        <w:t>9</w:t>
       </w:r>
       <w:r>
         <w:rPr>
@@ -4212,7 +3639,7 @@
           <w:sz w:val="24"/>
         </w:rPr>
         <w:sectPr>
-          <w:headerReference r:id="rId14" w:type="default"/>
+          <w:headerReference r:id="rId11" w:type="default"/>
           <w:type w:val="continuous"/>
           <w:pgSz w:w="11906" w:h="16838"/>
           <w:pgMar w:top="1440" w:right="1800" w:bottom="1440" w:left="1800" w:header="1134" w:footer="992" w:gutter="0"/>
@@ -4316,28 +3743,28 @@
         <w:pStyle w:val="13"/>
         <w:spacing w:before="624" w:beforeLines="200" w:after="624"/>
       </w:pPr>
-      <w:bookmarkStart w:id="12" w:name="_Toc9590"/>
+      <w:bookmarkStart w:id="8" w:name="_Toc9590"/>
       <w:r>
         <w:rPr>
           <w:rFonts w:hint="eastAsia"/>
         </w:rPr>
         <w:t>3   研究方法</w:t>
       </w:r>
-      <w:bookmarkEnd w:id="12"/>
+      <w:bookmarkEnd w:id="8"/>
     </w:p>
     <w:p>
       <w:pPr>
         <w:pStyle w:val="14"/>
         <w:spacing w:before="312" w:after="156"/>
       </w:pPr>
-      <w:bookmarkStart w:id="13" w:name="_Toc8943"/>
+      <w:bookmarkStart w:id="9" w:name="_Toc8943"/>
       <w:r>
         <w:rPr>
           <w:rFonts w:hint="eastAsia"/>
         </w:rPr>
         <w:t>3.1问题描述</w:t>
       </w:r>
-      <w:bookmarkEnd w:id="13"/>
+      <w:bookmarkEnd w:id="9"/>
     </w:p>
     <w:p>
       <w:pPr>
@@ -4407,28 +3834,28 @@
         <w:pStyle w:val="14"/>
         <w:spacing w:before="312" w:after="156"/>
       </w:pPr>
-      <w:bookmarkStart w:id="14" w:name="_Toc8679"/>
+      <w:bookmarkStart w:id="10" w:name="_Toc8679"/>
       <w:r>
         <w:rPr>
           <w:rFonts w:hint="eastAsia"/>
         </w:rPr>
         <w:t>3.2数据处理</w:t>
       </w:r>
-      <w:bookmarkEnd w:id="14"/>
+      <w:bookmarkEnd w:id="10"/>
     </w:p>
     <w:p>
       <w:pPr>
         <w:pStyle w:val="15"/>
         <w:spacing w:before="156"/>
       </w:pPr>
-      <w:bookmarkStart w:id="15" w:name="_Toc4746"/>
+      <w:bookmarkStart w:id="11" w:name="_Toc4746"/>
       <w:r>
         <w:rPr>
           <w:rFonts w:hint="eastAsia"/>
         </w:rPr>
         <w:t>3.2.1旋律和和弦的表示法</w:t>
       </w:r>
-      <w:bookmarkEnd w:id="15"/>
+      <w:bookmarkEnd w:id="11"/>
     </w:p>
     <w:p>
       <w:pPr>
@@ -4460,7 +3887,7 @@
           <w:vertAlign w:val="superscript"/>
           <w:lang w:val="en-US" w:eastAsia="zh-CN"/>
         </w:rPr>
-        <w:t>9</w:t>
+        <w:t>10</w:t>
       </w:r>
       <w:r>
         <w:rPr>
@@ -4502,7 +3929,7 @@
                     </pic:cNvPicPr>
                   </pic:nvPicPr>
                   <pic:blipFill>
-                    <a:blip r:embed="rId22"/>
+                    <a:blip r:embed="rId18"/>
                     <a:stretch>
                       <a:fillRect/>
                     </a:stretch>
@@ -5162,7 +4589,7 @@
                     </pic:cNvPicPr>
                   </pic:nvPicPr>
                   <pic:blipFill>
-                    <a:blip r:embed="rId23"/>
+                    <a:blip r:embed="rId19"/>
                     <a:stretch>
                       <a:fillRect/>
                     </a:stretch>
@@ -5262,12 +4689,6 @@
             <w:insideH w:val="none" w:color="auto" w:sz="0" w:space="0"/>
             <w:insideV w:val="none" w:color="auto" w:sz="0" w:space="0"/>
           </w:tblBorders>
-          <w:tblCellMar>
-            <w:top w:w="0" w:type="dxa"/>
-            <w:left w:w="108" w:type="dxa"/>
-            <w:bottom w:w="0" w:type="dxa"/>
-            <w:right w:w="108" w:type="dxa"/>
-          </w:tblCellMar>
         </w:tblPrEx>
         <w:tc>
           <w:tcPr>
@@ -5803,14 +5224,14 @@
         <w:pStyle w:val="15"/>
         <w:spacing w:before="156"/>
       </w:pPr>
-      <w:bookmarkStart w:id="16" w:name="_Toc15596"/>
+      <w:bookmarkStart w:id="12" w:name="_Toc15596"/>
       <w:r>
         <w:rPr>
           <w:rFonts w:hint="eastAsia"/>
         </w:rPr>
         <w:t>3.2.2数据归一化</w:t>
       </w:r>
-      <w:bookmarkEnd w:id="16"/>
+      <w:bookmarkEnd w:id="12"/>
     </w:p>
     <w:p>
       <w:pPr>
@@ -5849,14 +5270,14 @@
         <w:pStyle w:val="14"/>
         <w:spacing w:before="312" w:after="156"/>
       </w:pPr>
-      <w:bookmarkStart w:id="17" w:name="_Toc14869"/>
+      <w:bookmarkStart w:id="13" w:name="_Toc14869"/>
       <w:r>
         <w:rPr>
           <w:rFonts w:hint="eastAsia"/>
         </w:rPr>
         <w:t>3.3 模型构建</w:t>
       </w:r>
-      <w:bookmarkEnd w:id="17"/>
+      <w:bookmarkEnd w:id="13"/>
     </w:p>
     <w:p>
       <w:pPr>
@@ -6695,7 +6116,7 @@
                     </pic:cNvPicPr>
                   </pic:nvPicPr>
                   <pic:blipFill>
-                    <a:blip r:embed="rId24"/>
+                    <a:blip r:embed="rId20"/>
                     <a:stretch>
                       <a:fillRect/>
                     </a:stretch>
@@ -6741,14 +6162,14 @@
         <w:pStyle w:val="14"/>
         <w:spacing w:before="312" w:after="156"/>
       </w:pPr>
-      <w:bookmarkStart w:id="18" w:name="_Toc14875"/>
+      <w:bookmarkStart w:id="14" w:name="_Toc14875"/>
       <w:r>
         <w:rPr>
           <w:rFonts w:hint="eastAsia"/>
         </w:rPr>
         <w:t>3.4 评估方法</w:t>
       </w:r>
-      <w:bookmarkEnd w:id="18"/>
+      <w:bookmarkEnd w:id="14"/>
     </w:p>
     <w:p>
       <w:pPr>
@@ -6771,14 +6192,14 @@
         <w:pStyle w:val="15"/>
         <w:spacing w:before="156"/>
       </w:pPr>
-      <w:bookmarkStart w:id="19" w:name="_Toc20027"/>
+      <w:bookmarkStart w:id="15" w:name="_Toc20027"/>
       <w:r>
         <w:rPr>
           <w:rFonts w:hint="eastAsia"/>
         </w:rPr>
         <w:t>3.4.1 和弦的多标签评估法</w:t>
       </w:r>
-      <w:bookmarkEnd w:id="19"/>
+      <w:bookmarkEnd w:id="15"/>
     </w:p>
     <w:p>
       <w:pPr>
@@ -7725,14 +7146,14 @@
         <w:pStyle w:val="15"/>
         <w:spacing w:before="156"/>
       </w:pPr>
-      <w:bookmarkStart w:id="20" w:name="_Toc9523"/>
+      <w:bookmarkStart w:id="16" w:name="_Toc9523"/>
       <w:r>
         <w:rPr>
           <w:rFonts w:hint="eastAsia"/>
         </w:rPr>
         <w:t>3.4.2 和弦的色彩度匹配评估法</w:t>
       </w:r>
-      <w:bookmarkEnd w:id="20"/>
+      <w:bookmarkEnd w:id="16"/>
     </w:p>
     <w:p>
       <w:pPr>
@@ -7742,7 +7163,7 @@
           <w:sz w:val="24"/>
         </w:rPr>
         <w:sectPr>
-          <w:headerReference r:id="rId15" w:type="default"/>
+          <w:headerReference r:id="rId12" w:type="default"/>
           <w:type w:val="continuous"/>
           <w:pgSz w:w="11906" w:h="16838"/>
           <w:pgMar w:top="1440" w:right="1800" w:bottom="1440" w:left="1800" w:header="1134" w:footer="992" w:gutter="0"/>
@@ -7797,7 +7218,7 @@
                     </pic:cNvPicPr>
                   </pic:nvPicPr>
                   <pic:blipFill>
-                    <a:blip r:embed="rId25"/>
+                    <a:blip r:embed="rId21"/>
                     <a:stretch>
                       <a:fillRect/>
                     </a:stretch>
@@ -7848,42 +7269,42 @@
         <w:pStyle w:val="13"/>
         <w:spacing w:before="936" w:after="624"/>
       </w:pPr>
-      <w:bookmarkStart w:id="21" w:name="_Toc13944"/>
+      <w:bookmarkStart w:id="17" w:name="_Toc13944"/>
       <w:r>
         <w:rPr>
           <w:rFonts w:hint="eastAsia"/>
         </w:rPr>
         <w:t>4   实验</w:t>
       </w:r>
-      <w:bookmarkEnd w:id="21"/>
+      <w:bookmarkEnd w:id="17"/>
     </w:p>
     <w:p>
       <w:pPr>
         <w:pStyle w:val="14"/>
         <w:spacing w:before="312" w:after="156"/>
       </w:pPr>
-      <w:bookmarkStart w:id="22" w:name="_Toc3986"/>
+      <w:bookmarkStart w:id="18" w:name="_Toc3986"/>
       <w:r>
         <w:rPr>
           <w:rFonts w:hint="eastAsia"/>
         </w:rPr>
         <w:t>4.1 数据集</w:t>
       </w:r>
-      <w:bookmarkEnd w:id="22"/>
+      <w:bookmarkEnd w:id="18"/>
     </w:p>
     <w:p>
       <w:pPr>
         <w:pStyle w:val="15"/>
         <w:spacing w:before="156"/>
       </w:pPr>
-      <w:bookmarkStart w:id="23" w:name="_Toc12090"/>
+      <w:bookmarkStart w:id="19" w:name="_Toc12090"/>
       <w:r>
         <w:rPr>
           <w:rFonts w:hint="eastAsia"/>
         </w:rPr>
         <w:t>4.1.1 数据集构建</w:t>
       </w:r>
-      <w:bookmarkEnd w:id="23"/>
+      <w:bookmarkEnd w:id="19"/>
     </w:p>
     <w:p>
       <w:pPr>
@@ -7926,14 +7347,14 @@
         <w:pStyle w:val="15"/>
         <w:spacing w:before="156"/>
       </w:pPr>
-      <w:bookmarkStart w:id="24" w:name="_Toc6735"/>
+      <w:bookmarkStart w:id="20" w:name="_Toc6735"/>
       <w:r>
         <w:rPr>
           <w:rFonts w:hint="eastAsia"/>
         </w:rPr>
         <w:t>4.1.2 数据对齐</w:t>
       </w:r>
-      <w:bookmarkEnd w:id="24"/>
+      <w:bookmarkEnd w:id="20"/>
     </w:p>
     <w:p>
       <w:pPr>
@@ -7956,28 +7377,28 @@
         <w:pStyle w:val="14"/>
         <w:spacing w:before="312" w:after="156"/>
       </w:pPr>
-      <w:bookmarkStart w:id="25" w:name="_Toc23061"/>
+      <w:bookmarkStart w:id="21" w:name="_Toc23061"/>
       <w:r>
         <w:rPr>
           <w:rFonts w:hint="eastAsia"/>
         </w:rPr>
         <w:t>4.2 模型训练</w:t>
       </w:r>
-      <w:bookmarkEnd w:id="25"/>
+      <w:bookmarkEnd w:id="21"/>
     </w:p>
     <w:p>
       <w:pPr>
         <w:pStyle w:val="15"/>
         <w:spacing w:before="156"/>
       </w:pPr>
-      <w:bookmarkStart w:id="26" w:name="_Toc14882"/>
+      <w:bookmarkStart w:id="22" w:name="_Toc14882"/>
       <w:r>
         <w:rPr>
           <w:rFonts w:hint="eastAsia"/>
         </w:rPr>
         <w:t>4.2.1 损失函数</w:t>
       </w:r>
-      <w:bookmarkEnd w:id="26"/>
+      <w:bookmarkEnd w:id="22"/>
     </w:p>
     <w:p>
       <w:pPr>
@@ -8061,14 +7482,14 @@
         <w:pStyle w:val="15"/>
         <w:spacing w:before="156"/>
       </w:pPr>
-      <w:bookmarkStart w:id="27" w:name="_Toc5262"/>
+      <w:bookmarkStart w:id="23" w:name="_Toc5262"/>
       <w:r>
         <w:rPr>
           <w:rFonts w:hint="eastAsia"/>
         </w:rPr>
         <w:t>4.2.2 模型参数选择</w:t>
       </w:r>
-      <w:bookmarkEnd w:id="27"/>
+      <w:bookmarkEnd w:id="23"/>
     </w:p>
     <w:p>
       <w:pPr>
@@ -9767,6 +9188,12 @@
             <w:insideH w:val="single" w:color="auto" w:sz="4" w:space="0"/>
             <w:insideV w:val="single" w:color="auto" w:sz="4" w:space="0"/>
           </w:tblBorders>
+          <w:tblCellMar>
+            <w:top w:w="0" w:type="dxa"/>
+            <w:left w:w="108" w:type="dxa"/>
+            <w:bottom w:w="0" w:type="dxa"/>
+            <w:right w:w="108" w:type="dxa"/>
+          </w:tblCellMar>
         </w:tblPrEx>
         <w:tc>
           <w:tcPr>
@@ -10210,14 +9637,14 @@
         <w:pStyle w:val="14"/>
         <w:spacing w:before="312" w:after="156"/>
       </w:pPr>
-      <w:bookmarkStart w:id="28" w:name="_Toc19325"/>
+      <w:bookmarkStart w:id="24" w:name="_Toc19325"/>
       <w:r>
         <w:rPr>
           <w:rFonts w:hint="eastAsia"/>
         </w:rPr>
         <w:t>4.3 色彩度输出匹配</w:t>
       </w:r>
-      <w:bookmarkEnd w:id="28"/>
+      <w:bookmarkEnd w:id="24"/>
     </w:p>
     <w:p>
       <w:pPr>
@@ -10240,14 +9667,14 @@
         <w:pStyle w:val="15"/>
         <w:spacing w:before="156"/>
       </w:pPr>
-      <w:bookmarkStart w:id="29" w:name="_Toc29257"/>
+      <w:bookmarkStart w:id="25" w:name="_Toc29257"/>
       <w:r>
         <w:rPr>
           <w:rFonts w:hint="eastAsia"/>
         </w:rPr>
         <w:t>4.3.1 基于直觉的简单转换方法</w:t>
       </w:r>
-      <w:bookmarkEnd w:id="29"/>
+      <w:bookmarkEnd w:id="25"/>
     </w:p>
     <w:p>
       <w:pPr>
@@ -10286,14 +9713,14 @@
         <w:pStyle w:val="15"/>
         <w:spacing w:before="156"/>
       </w:pPr>
-      <w:bookmarkStart w:id="30" w:name="_Toc134"/>
+      <w:bookmarkStart w:id="26" w:name="_Toc134"/>
       <w:r>
         <w:rPr>
           <w:rFonts w:hint="eastAsia"/>
         </w:rPr>
         <w:t>4.3.2 基于色彩度和弦匹配的转换方法</w:t>
       </w:r>
-      <w:bookmarkEnd w:id="30"/>
+      <w:bookmarkEnd w:id="26"/>
     </w:p>
     <w:p>
       <w:pPr>
@@ -10335,7 +9762,7 @@
                     </pic:cNvPicPr>
                   </pic:nvPicPr>
                   <pic:blipFill>
-                    <a:blip r:embed="rId26"/>
+                    <a:blip r:embed="rId22"/>
                     <a:stretch>
                       <a:fillRect/>
                     </a:stretch>
@@ -10377,14 +9804,14 @@
         <w:pStyle w:val="14"/>
         <w:spacing w:before="312" w:after="156"/>
       </w:pPr>
-      <w:bookmarkStart w:id="31" w:name="_Toc23968"/>
+      <w:bookmarkStart w:id="27" w:name="_Toc23968"/>
       <w:r>
         <w:rPr>
           <w:rFonts w:hint="eastAsia"/>
         </w:rPr>
         <w:t>4.4 模型评估</w:t>
       </w:r>
-      <w:bookmarkEnd w:id="31"/>
+      <w:bookmarkEnd w:id="27"/>
     </w:p>
     <w:p>
       <w:pPr>
@@ -10682,12 +10109,6 @@
             <w:insideH w:val="single" w:color="auto" w:sz="4" w:space="0"/>
             <w:insideV w:val="single" w:color="auto" w:sz="4" w:space="0"/>
           </w:tblBorders>
-          <w:tblCellMar>
-            <w:top w:w="0" w:type="dxa"/>
-            <w:left w:w="108" w:type="dxa"/>
-            <w:bottom w:w="0" w:type="dxa"/>
-            <w:right w:w="108" w:type="dxa"/>
-          </w:tblCellMar>
         </w:tblPrEx>
         <w:tc>
           <w:tcPr>
@@ -10850,6 +10271,12 @@
             <w:insideH w:val="single" w:color="auto" w:sz="4" w:space="0"/>
             <w:insideV w:val="single" w:color="auto" w:sz="4" w:space="0"/>
           </w:tblBorders>
+          <w:tblCellMar>
+            <w:top w:w="0" w:type="dxa"/>
+            <w:left w:w="108" w:type="dxa"/>
+            <w:bottom w:w="0" w:type="dxa"/>
+            <w:right w:w="108" w:type="dxa"/>
+          </w:tblCellMar>
         </w:tblPrEx>
         <w:tc>
           <w:tcPr>
@@ -11435,6 +10862,12 @@
             <w:insideH w:val="single" w:color="auto" w:sz="4" w:space="0"/>
             <w:insideV w:val="single" w:color="auto" w:sz="4" w:space="0"/>
           </w:tblBorders>
+          <w:tblCellMar>
+            <w:top w:w="0" w:type="dxa"/>
+            <w:left w:w="108" w:type="dxa"/>
+            <w:bottom w:w="0" w:type="dxa"/>
+            <w:right w:w="108" w:type="dxa"/>
+          </w:tblCellMar>
         </w:tblPrEx>
         <w:tc>
           <w:tcPr>
@@ -11652,7 +11085,7 @@
           <w:sz w:val="24"/>
         </w:rPr>
         <w:sectPr>
-          <w:headerReference r:id="rId16" w:type="default"/>
+          <w:headerReference r:id="rId13" w:type="default"/>
           <w:pgSz w:w="11906" w:h="16838"/>
           <w:pgMar w:top="1440" w:right="1800" w:bottom="1440" w:left="1800" w:header="1134" w:footer="992" w:gutter="0"/>
           <w:cols w:space="425" w:num="1"/>
@@ -11680,14 +11113,14 @@
         <w:pStyle w:val="13"/>
         <w:spacing w:before="624" w:beforeLines="200" w:after="624"/>
       </w:pPr>
-      <w:bookmarkStart w:id="32" w:name="_Toc16338"/>
+      <w:bookmarkStart w:id="28" w:name="_Toc16338"/>
       <w:r>
         <w:rPr>
           <w:rFonts w:hint="eastAsia"/>
         </w:rPr>
         <w:t>5   结论与展望</w:t>
       </w:r>
-      <w:bookmarkEnd w:id="32"/>
+      <w:bookmarkEnd w:id="28"/>
     </w:p>
     <w:p>
       <w:pPr>
@@ -11710,28 +11143,28 @@
         <w:pStyle w:val="14"/>
         <w:spacing w:before="312" w:after="156"/>
       </w:pPr>
-      <w:bookmarkStart w:id="33" w:name="_Toc14823"/>
+      <w:bookmarkStart w:id="29" w:name="_Toc14823"/>
       <w:r>
         <w:rPr>
           <w:rFonts w:hint="eastAsia"/>
         </w:rPr>
         <w:t>5.1 模型优势与缺陷</w:t>
       </w:r>
-      <w:bookmarkEnd w:id="33"/>
+      <w:bookmarkEnd w:id="29"/>
     </w:p>
     <w:p>
       <w:pPr>
         <w:pStyle w:val="15"/>
         <w:spacing w:before="156"/>
       </w:pPr>
-      <w:bookmarkStart w:id="34" w:name="_Toc534"/>
+      <w:bookmarkStart w:id="30" w:name="_Toc534"/>
       <w:r>
         <w:rPr>
           <w:rFonts w:hint="eastAsia"/>
         </w:rPr>
         <w:t>5.1.1 模型优势</w:t>
       </w:r>
-      <w:bookmarkEnd w:id="34"/>
+      <w:bookmarkEnd w:id="30"/>
     </w:p>
     <w:p>
       <w:pPr>
@@ -11802,14 +11235,14 @@
         <w:pStyle w:val="15"/>
         <w:spacing w:before="156"/>
       </w:pPr>
-      <w:bookmarkStart w:id="35" w:name="_Toc31984"/>
+      <w:bookmarkStart w:id="31" w:name="_Toc31984"/>
       <w:r>
         <w:rPr>
           <w:rFonts w:hint="eastAsia"/>
         </w:rPr>
         <w:t>5.1.2 模型缺陷</w:t>
       </w:r>
-      <w:bookmarkEnd w:id="35"/>
+      <w:bookmarkEnd w:id="31"/>
     </w:p>
     <w:p>
       <w:pPr>
@@ -11880,14 +11313,14 @@
         <w:pStyle w:val="14"/>
         <w:spacing w:before="312" w:after="156"/>
       </w:pPr>
-      <w:bookmarkStart w:id="36" w:name="_Toc28192"/>
+      <w:bookmarkStart w:id="32" w:name="_Toc28192"/>
       <w:r>
         <w:rPr>
           <w:rFonts w:hint="eastAsia"/>
         </w:rPr>
         <w:t>5.2 研究展望</w:t>
       </w:r>
-      <w:bookmarkEnd w:id="36"/>
+      <w:bookmarkEnd w:id="32"/>
     </w:p>
     <w:p>
       <w:pPr>
@@ -11897,7 +11330,7 @@
           <w:sz w:val="24"/>
         </w:rPr>
         <w:sectPr>
-          <w:headerReference r:id="rId17" w:type="default"/>
+          <w:headerReference r:id="rId14" w:type="default"/>
           <w:pgSz w:w="11906" w:h="16838"/>
           <w:pgMar w:top="1440" w:right="1800" w:bottom="1440" w:left="1800" w:header="1134" w:footer="992" w:gutter="0"/>
           <w:cols w:space="425" w:num="1"/>
@@ -11925,14 +11358,14 @@
         <w:pStyle w:val="13"/>
         <w:spacing w:before="624" w:beforeLines="200" w:after="624"/>
       </w:pPr>
-      <w:bookmarkStart w:id="37" w:name="_Toc8585"/>
+      <w:bookmarkStart w:id="33" w:name="_Toc8585"/>
       <w:r>
         <w:rPr>
           <w:rFonts w:hint="eastAsia"/>
         </w:rPr>
         <w:t>参考文献</w:t>
       </w:r>
-      <w:bookmarkEnd w:id="37"/>
+      <w:bookmarkEnd w:id="33"/>
     </w:p>
     <w:p>
       <w:pPr>
@@ -12186,6 +11619,45 @@
     </w:p>
     <w:p>
       <w:pPr>
+        <w:widowControl/>
+        <w:spacing w:line="288" w:lineRule="auto"/>
+        <w:jc w:val="left"/>
+      </w:pPr>
+      <w:r>
+        <w:rPr>
+          <w:rFonts w:hint="eastAsia"/>
+        </w:rPr>
+        <w:t>[</w:t>
+      </w:r>
+      <w:r>
+        <w:rPr>
+          <w:rFonts w:hint="eastAsia"/>
+          <w:lang w:val="en-US" w:eastAsia="zh-CN"/>
+        </w:rPr>
+        <w:t>8</w:t>
+      </w:r>
+      <w:r>
+        <w:rPr>
+          <w:rFonts w:hint="eastAsia"/>
+        </w:rPr>
+        <w:t xml:space="preserve">] </w:t>
+      </w:r>
+      <w:r>
+        <w:rPr>
+          <w:rFonts w:hint="eastAsia"/>
+          <w:lang w:val="en-US" w:eastAsia="zh-CN"/>
+        </w:rPr>
+        <w:t xml:space="preserve"> </w:t>
+      </w:r>
+      <w:r>
+        <w:rPr>
+          <w:rFonts w:hint="eastAsia"/>
+        </w:rPr>
+        <w:t>Vaswani A ,  Shazeer N ,  Parmar N , et al. Attention Is All You Need[J]. arXiv, 2017.</w:t>
+      </w:r>
+    </w:p>
+    <w:p>
+      <w:pPr>
         <w:spacing w:line="288" w:lineRule="auto"/>
         <w:rPr>
           <w:rFonts w:ascii="Times New Roman" w:hAnsi="Times New Roman" w:eastAsia="宋体" w:cs="Times New Roman"/>
@@ -12207,7 +11679,7 @@
           <w:szCs w:val="21"/>
           <w:lang w:val="en-US" w:eastAsia="zh-CN"/>
         </w:rPr>
-        <w:t>8</w:t>
+        <w:t>9</w:t>
       </w:r>
       <w:r>
         <w:rPr>
@@ -12243,48 +11715,42 @@
       </w:pPr>
       <w:r>
         <w:rPr>
+          <w:rFonts w:hAnsi="Cambria Math" w:cs="宋体"/>
+          <w:szCs w:val="21"/>
+        </w:rPr>
+        <w:t>[</w:t>
+      </w:r>
+      <w:r>
+        <w:rPr>
+          <w:rFonts w:hint="eastAsia" w:hAnsi="Cambria Math" w:cs="宋体"/>
+          <w:szCs w:val="21"/>
+          <w:lang w:val="en-US" w:eastAsia="zh-CN"/>
+        </w:rPr>
+        <w:t>10</w:t>
+      </w:r>
+      <w:r>
+        <w:rPr>
+          <w:rFonts w:hAnsi="Cambria Math" w:cs="宋体"/>
+          <w:szCs w:val="21"/>
+        </w:rPr>
+        <w:t>]</w:t>
+      </w:r>
+      <w:r>
+        <w:rPr>
+          <w:rFonts w:hint="eastAsia" w:ascii="Times New Roman" w:hAnsi="Times New Roman" w:eastAsia="宋体" w:cs="Times New Roman"/>
+          <w:color w:val="222222"/>
+          <w:szCs w:val="21"/>
+          <w:shd w:val="clear" w:color="auto" w:fill="FFFFFF"/>
+        </w:rPr>
+        <w:t xml:space="preserve">  </w:t>
+      </w:r>
+      <w:r>
+        <w:rPr>
           <w:rFonts w:ascii="Times New Roman" w:hAnsi="Times New Roman" w:eastAsia="宋体" w:cs="Times New Roman"/>
           <w:color w:val="222222"/>
           <w:szCs w:val="21"/>
           <w:shd w:val="clear" w:color="auto" w:fill="FFFFFF"/>
         </w:rPr>
-        <w:t>[</w:t>
-      </w:r>
-      <w:r>
-        <w:rPr>
-          <w:rFonts w:hint="eastAsia" w:ascii="Times New Roman" w:hAnsi="Times New Roman" w:eastAsia="宋体" w:cs="Times New Roman"/>
-          <w:color w:val="222222"/>
-          <w:szCs w:val="21"/>
-          <w:shd w:val="clear" w:color="auto" w:fill="FFFFFF"/>
-          <w:lang w:val="en-US" w:eastAsia="zh-CN"/>
-        </w:rPr>
-        <w:t>9</w:t>
-      </w:r>
-      <w:r>
-        <w:rPr>
-          <w:rFonts w:ascii="Times New Roman" w:hAnsi="Times New Roman" w:eastAsia="宋体" w:cs="Times New Roman"/>
-          <w:color w:val="222222"/>
-          <w:szCs w:val="21"/>
-          <w:shd w:val="clear" w:color="auto" w:fill="FFFFFF"/>
-        </w:rPr>
-        <w:t>]</w:t>
-      </w:r>
-      <w:r>
-        <w:rPr>
-          <w:rFonts w:hint="eastAsia" w:ascii="Times New Roman" w:hAnsi="Times New Roman" w:eastAsia="宋体" w:cs="Times New Roman"/>
-          <w:color w:val="222222"/>
-          <w:szCs w:val="21"/>
-          <w:shd w:val="clear" w:color="auto" w:fill="FFFFFF"/>
-        </w:rPr>
-        <w:t xml:space="preserve">  </w:t>
-      </w:r>
-      <w:r>
-        <w:rPr>
-          <w:rFonts w:ascii="Times New Roman" w:hAnsi="Times New Roman" w:eastAsia="宋体" w:cs="Times New Roman"/>
-          <w:color w:val="222222"/>
-          <w:szCs w:val="21"/>
-          <w:shd w:val="clear" w:color="auto" w:fill="FFFFFF"/>
-        </w:rPr>
         <w:t>李重光. 音乐理论基础[M]. 人民音乐出版社, 1962.</w:t>
       </w:r>
     </w:p>
@@ -12292,379 +11758,12 @@
       <w:pPr>
         <w:spacing w:line="288" w:lineRule="auto"/>
         <w:rPr>
-          <w:rFonts w:ascii="Times New Roman" w:hAnsi="Times New Roman" w:eastAsia="宋体" w:cs="Times New Roman"/>
-          <w:color w:val="222222"/>
-          <w:szCs w:val="21"/>
-          <w:shd w:val="clear" w:color="auto" w:fill="FFFFFF"/>
-        </w:rPr>
-      </w:pPr>
-    </w:p>
-    <w:p>
-      <w:pPr>
-        <w:spacing w:line="288" w:lineRule="auto"/>
-        <w:rPr>
-          <w:sz w:val="24"/>
-        </w:rPr>
-      </w:pPr>
-    </w:p>
-    <w:p>
-      <w:pPr>
-        <w:pStyle w:val="13"/>
-        <w:pageBreakBefore/>
-        <w:spacing w:before="936" w:after="624"/>
-      </w:pPr>
-      <w:bookmarkStart w:id="38" w:name="_Toc11734"/>
-      <w:r>
-        <w:rPr>
-          <w:rFonts w:hint="eastAsia"/>
-        </w:rPr>
-        <w:t>附  录</w:t>
-      </w:r>
-      <w:bookmarkEnd w:id="38"/>
-    </w:p>
-    <w:p>
-      <w:pPr>
-        <w:pStyle w:val="13"/>
-        <w:spacing w:before="936" w:after="624"/>
-      </w:pPr>
-      <w:r>
-        <w:rPr>
-          <w:rFonts w:hint="eastAsia"/>
-        </w:rPr>
-        <w:t>附录1 部分生成效果展示</w:t>
-      </w:r>
-    </w:p>
-    <w:p>
-      <w:pPr>
-        <w:pStyle w:val="14"/>
-        <w:spacing w:before="312" w:after="156"/>
-        <w:jc w:val="center"/>
-      </w:pPr>
-      <w:r>
-        <w:drawing>
-          <wp:inline distT="0" distB="0" distL="114300" distR="114300">
-            <wp:extent cx="5492115" cy="1038225"/>
-            <wp:effectExtent l="0" t="0" r="9525" b="13335"/>
-            <wp:docPr id="15" name="图片 1"/>
-            <wp:cNvGraphicFramePr>
-              <a:graphicFrameLocks xmlns:a="http://schemas.openxmlformats.org/drawingml/2006/main" noChangeAspect="1"/>
-            </wp:cNvGraphicFramePr>
-            <a:graphic xmlns:a="http://schemas.openxmlformats.org/drawingml/2006/main">
-              <a:graphicData uri="http://schemas.openxmlformats.org/drawingml/2006/picture">
-                <pic:pic xmlns:pic="http://schemas.openxmlformats.org/drawingml/2006/picture">
-                  <pic:nvPicPr>
-                    <pic:cNvPr id="15" name="图片 1"/>
-                    <pic:cNvPicPr>
-                      <a:picLocks noChangeAspect="1"/>
-                    </pic:cNvPicPr>
-                  </pic:nvPicPr>
-                  <pic:blipFill>
-                    <a:blip r:embed="rId27"/>
-                    <a:stretch>
-                      <a:fillRect/>
-                    </a:stretch>
-                  </pic:blipFill>
-                  <pic:spPr>
-                    <a:xfrm>
-                      <a:off x="0" y="0"/>
-                      <a:ext cx="5492115" cy="1038225"/>
-                    </a:xfrm>
-                    <a:prstGeom prst="rect">
-                      <a:avLst/>
-                    </a:prstGeom>
-                    <a:noFill/>
-                    <a:ln>
-                      <a:noFill/>
-                    </a:ln>
-                  </pic:spPr>
-                </pic:pic>
-              </a:graphicData>
-            </a:graphic>
-          </wp:inline>
-        </w:drawing>
-      </w:r>
-    </w:p>
-    <w:p>
-      <w:pPr>
-        <w:jc w:val="center"/>
-      </w:pPr>
-      <w:r>
-        <w:rPr>
-          <w:rFonts w:hint="eastAsia"/>
-        </w:rPr>
-        <w:t>图 1  样例1（上方为旋律输入，下方为和弦输出，下同）</w:t>
-      </w:r>
-    </w:p>
-    <w:p>
-      <w:pPr>
-        <w:jc w:val="center"/>
-      </w:pPr>
-    </w:p>
-    <w:p>
-      <w:pPr>
-        <w:jc w:val="center"/>
-      </w:pPr>
-      <w:r>
-        <w:drawing>
-          <wp:inline distT="0" distB="0" distL="114300" distR="114300">
-            <wp:extent cx="5490210" cy="1242695"/>
-            <wp:effectExtent l="0" t="0" r="11430" b="6985"/>
-            <wp:docPr id="16" name="图片 2"/>
-            <wp:cNvGraphicFramePr>
-              <a:graphicFrameLocks xmlns:a="http://schemas.openxmlformats.org/drawingml/2006/main" noChangeAspect="1"/>
-            </wp:cNvGraphicFramePr>
-            <a:graphic xmlns:a="http://schemas.openxmlformats.org/drawingml/2006/main">
-              <a:graphicData uri="http://schemas.openxmlformats.org/drawingml/2006/picture">
-                <pic:pic xmlns:pic="http://schemas.openxmlformats.org/drawingml/2006/picture">
-                  <pic:nvPicPr>
-                    <pic:cNvPr id="16" name="图片 2"/>
-                    <pic:cNvPicPr>
-                      <a:picLocks noChangeAspect="1"/>
-                    </pic:cNvPicPr>
-                  </pic:nvPicPr>
-                  <pic:blipFill>
-                    <a:blip r:embed="rId28"/>
-                    <a:stretch>
-                      <a:fillRect/>
-                    </a:stretch>
-                  </pic:blipFill>
-                  <pic:spPr>
-                    <a:xfrm>
-                      <a:off x="0" y="0"/>
-                      <a:ext cx="5490210" cy="1242695"/>
-                    </a:xfrm>
-                    <a:prstGeom prst="rect">
-                      <a:avLst/>
-                    </a:prstGeom>
-                    <a:noFill/>
-                    <a:ln>
-                      <a:noFill/>
-                    </a:ln>
-                  </pic:spPr>
-                </pic:pic>
-              </a:graphicData>
-            </a:graphic>
-          </wp:inline>
-        </w:drawing>
-      </w:r>
-    </w:p>
-    <w:p>
-      <w:pPr>
-        <w:jc w:val="center"/>
-      </w:pPr>
-      <w:r>
-        <w:rPr>
-          <w:rFonts w:hint="eastAsia"/>
-        </w:rPr>
-        <w:t>图 2  样例2</w:t>
-      </w:r>
-    </w:p>
-    <w:p>
-      <w:pPr>
-        <w:jc w:val="center"/>
-      </w:pPr>
-    </w:p>
-    <w:p>
-      <w:pPr>
-        <w:jc w:val="center"/>
-      </w:pPr>
-      <w:r>
-        <w:drawing>
-          <wp:inline distT="0" distB="0" distL="114300" distR="114300">
-            <wp:extent cx="5488940" cy="1013460"/>
-            <wp:effectExtent l="0" t="0" r="12700" b="7620"/>
-            <wp:docPr id="17" name="图片 3"/>
-            <wp:cNvGraphicFramePr>
-              <a:graphicFrameLocks xmlns:a="http://schemas.openxmlformats.org/drawingml/2006/main" noChangeAspect="1"/>
-            </wp:cNvGraphicFramePr>
-            <a:graphic xmlns:a="http://schemas.openxmlformats.org/drawingml/2006/main">
-              <a:graphicData uri="http://schemas.openxmlformats.org/drawingml/2006/picture">
-                <pic:pic xmlns:pic="http://schemas.openxmlformats.org/drawingml/2006/picture">
-                  <pic:nvPicPr>
-                    <pic:cNvPr id="17" name="图片 3"/>
-                    <pic:cNvPicPr>
-                      <a:picLocks noChangeAspect="1"/>
-                    </pic:cNvPicPr>
-                  </pic:nvPicPr>
-                  <pic:blipFill>
-                    <a:blip r:embed="rId29"/>
-                    <a:stretch>
-                      <a:fillRect/>
-                    </a:stretch>
-                  </pic:blipFill>
-                  <pic:spPr>
-                    <a:xfrm>
-                      <a:off x="0" y="0"/>
-                      <a:ext cx="5488940" cy="1013460"/>
-                    </a:xfrm>
-                    <a:prstGeom prst="rect">
-                      <a:avLst/>
-                    </a:prstGeom>
-                    <a:noFill/>
-                    <a:ln>
-                      <a:noFill/>
-                    </a:ln>
-                  </pic:spPr>
-                </pic:pic>
-              </a:graphicData>
-            </a:graphic>
-          </wp:inline>
-        </w:drawing>
-      </w:r>
-    </w:p>
-    <w:p>
-      <w:pPr>
-        <w:jc w:val="center"/>
-      </w:pPr>
-      <w:r>
-        <w:rPr>
-          <w:rFonts w:hint="eastAsia"/>
-        </w:rPr>
-        <w:t>图 3  样例3</w:t>
-      </w:r>
-    </w:p>
-    <w:p>
-      <w:pPr>
-        <w:spacing w:line="288" w:lineRule="auto"/>
-        <w:rPr>
-          <w:sz w:val="24"/>
-        </w:rPr>
-      </w:pPr>
-    </w:p>
-    <w:p>
-      <w:pPr>
-        <w:spacing w:line="288" w:lineRule="auto"/>
-        <w:rPr>
-          <w:sz w:val="24"/>
-        </w:rPr>
-        <w:sectPr>
-          <w:headerReference r:id="rId18" w:type="default"/>
-          <w:pgSz w:w="11906" w:h="16838"/>
-          <w:pgMar w:top="1440" w:right="1800" w:bottom="1440" w:left="1800" w:header="1134" w:footer="992" w:gutter="0"/>
-          <w:cols w:space="425" w:num="1"/>
-          <w:docGrid w:type="lines" w:linePitch="312" w:charSpace="0"/>
-        </w:sectPr>
-      </w:pPr>
-    </w:p>
-    <w:p>
-      <w:pPr>
-        <w:spacing w:line="288" w:lineRule="auto"/>
-        <w:rPr>
-          <w:sz w:val="24"/>
-        </w:rPr>
-      </w:pPr>
-    </w:p>
-    <w:p>
-      <w:pPr>
-        <w:pStyle w:val="13"/>
-        <w:spacing w:before="624" w:beforeLines="200" w:after="624"/>
-      </w:pPr>
-      <w:bookmarkStart w:id="39" w:name="_Toc8967"/>
-      <w:r>
-        <w:rPr>
-          <w:rFonts w:hint="eastAsia"/>
-        </w:rPr>
-        <w:t>致  谢</w:t>
-      </w:r>
-      <w:bookmarkEnd w:id="39"/>
-    </w:p>
-    <w:p>
-      <w:pPr>
-        <w:spacing w:line="288" w:lineRule="auto"/>
-        <w:ind w:firstLine="480" w:firstLineChars="200"/>
-        <w:rPr>
-          <w:sz w:val="24"/>
-        </w:rPr>
-      </w:pPr>
-      <w:r>
-        <w:rPr>
-          <w:rFonts w:hint="eastAsia"/>
-          <w:sz w:val="24"/>
-        </w:rPr>
-        <w:t>在项目思路的提出、模型构建、代码编写和论文写作的各个阶段，我们遇到过诸多困难。幸运的是，在此过程中我们也得到了老师与同学的帮助，从他们身上学到了许多，我们在此向他们致以诚挚的感谢。</w:t>
-      </w:r>
-    </w:p>
-    <w:p>
-      <w:pPr>
-        <w:spacing w:line="288" w:lineRule="auto"/>
-        <w:ind w:firstLine="480" w:firstLineChars="200"/>
-        <w:rPr>
-          <w:sz w:val="24"/>
-        </w:rPr>
-      </w:pPr>
-      <w:r>
-        <w:rPr>
-          <w:rFonts w:hint="eastAsia"/>
-          <w:sz w:val="24"/>
-        </w:rPr>
-        <w:t>感谢李晨老师帮助我们明确了研究方向和思路，在我们构建模型的过程中提供指导。</w:t>
-      </w:r>
-    </w:p>
-    <w:p>
-      <w:pPr>
-        <w:spacing w:line="288" w:lineRule="auto"/>
-        <w:ind w:firstLine="480" w:firstLineChars="200"/>
-        <w:rPr>
-          <w:sz w:val="24"/>
-        </w:rPr>
-      </w:pPr>
-      <w:r>
-        <w:rPr>
-          <w:rFonts w:hint="eastAsia"/>
-          <w:sz w:val="24"/>
-        </w:rPr>
-        <w:t>感谢刘洋河学长、黄俊豪同学在色彩和声理论、和弦模板匹配方面的帮助。</w:t>
-      </w:r>
-    </w:p>
-    <w:p>
-      <w:pPr>
-        <w:spacing w:line="288" w:lineRule="auto"/>
-        <w:ind w:firstLine="480" w:firstLineChars="200"/>
-        <w:rPr>
-          <w:sz w:val="24"/>
-        </w:rPr>
-      </w:pPr>
-      <w:r>
-        <w:rPr>
-          <w:rFonts w:hint="eastAsia"/>
-          <w:sz w:val="24"/>
-        </w:rPr>
-        <w:t>感谢李泽爽同学、张家宁同学在模型构建和数据处理方面的帮助。</w:t>
-      </w:r>
-    </w:p>
-    <w:p>
-      <w:pPr>
-        <w:spacing w:line="288" w:lineRule="auto"/>
-        <w:ind w:firstLine="480" w:firstLineChars="200"/>
-        <w:rPr>
-          <w:sz w:val="24"/>
-        </w:rPr>
-      </w:pPr>
-      <w:r>
-        <w:rPr>
-          <w:rFonts w:hint="eastAsia"/>
-          <w:sz w:val="24"/>
-        </w:rPr>
-        <w:t>感谢曹佳恺学长在代码编写和论文写作方面的指导。</w:t>
-      </w:r>
-    </w:p>
-    <w:p>
-      <w:pPr>
-        <w:spacing w:line="288" w:lineRule="auto"/>
-        <w:ind w:firstLine="480" w:firstLineChars="200"/>
-        <w:rPr>
-          <w:sz w:val="24"/>
-        </w:rPr>
-      </w:pPr>
-      <w:r>
-        <w:rPr>
-          <w:rFonts w:hint="eastAsia"/>
-          <w:sz w:val="24"/>
-        </w:rPr>
-        <w:t>如果没有这些老师和同学的帮助，我们的工作将困难重重，再次感谢他们为我们的工作能够顺利进行提供的帮助。</w:t>
-      </w:r>
+          <w:sz w:val="24"/>
+        </w:rPr>
+      </w:pPr>
     </w:p>
     <w:sectPr>
+      <w:headerReference r:id="rId15" w:type="default"/>
       <w:pgSz w:w="11906" w:h="16838"/>
       <w:pgMar w:top="1440" w:right="1800" w:bottom="1440" w:left="1800" w:header="1134" w:footer="992" w:gutter="0"/>
       <w:cols w:space="425" w:num="1"/>
@@ -12686,262 +11785,6 @@
         <mc:Choice Requires="wps">
           <w:drawing>
             <wp:anchor distT="0" distB="0" distL="114300" distR="114300" simplePos="0" relativeHeight="251659264" behindDoc="0" locked="0" layoutInCell="1" allowOverlap="1">
-              <wp:simplePos x="0" y="0"/>
-              <wp:positionH relativeFrom="margin">
-                <wp:align>left</wp:align>
-              </wp:positionH>
-              <wp:positionV relativeFrom="paragraph">
-                <wp:posOffset>0</wp:posOffset>
-              </wp:positionV>
-              <wp:extent cx="1828800" cy="1828800"/>
-              <wp:effectExtent l="0" t="0" r="0" b="0"/>
-              <wp:wrapNone/>
-              <wp:docPr id="18" name="文本框 18"/>
-              <wp:cNvGraphicFramePr/>
-              <a:graphic xmlns:a="http://schemas.openxmlformats.org/drawingml/2006/main">
-                <a:graphicData uri="http://schemas.microsoft.com/office/word/2010/wordprocessingShape">
-                  <wps:wsp>
-                    <wps:cNvSpPr txBox="1"/>
-                    <wps:spPr>
-                      <a:xfrm>
-                        <a:off x="0" y="0"/>
-                        <a:ext cx="1828800" cy="1828800"/>
-                      </a:xfrm>
-                      <a:prstGeom prst="rect">
-                        <a:avLst/>
-                      </a:prstGeom>
-                      <a:noFill/>
-                      <a:ln w="6350">
-                        <a:noFill/>
-                      </a:ln>
-                    </wps:spPr>
-                    <wps:style>
-                      <a:lnRef idx="0">
-                        <a:schemeClr val="accent1"/>
-                      </a:lnRef>
-                      <a:fillRef idx="0">
-                        <a:schemeClr val="accent1"/>
-                      </a:fillRef>
-                      <a:effectRef idx="0">
-                        <a:schemeClr val="accent1"/>
-                      </a:effectRef>
-                      <a:fontRef idx="minor">
-                        <a:schemeClr val="dk1"/>
-                      </a:fontRef>
-                    </wps:style>
-                    <wps:txbx>
-                      <w:txbxContent>
-                        <w:p>
-                          <w:pPr>
-                            <w:pStyle w:val="3"/>
-                          </w:pPr>
-                          <w:r>
-                            <w:fldChar w:fldCharType="begin"/>
-                          </w:r>
-                          <w:r>
-                            <w:instrText xml:space="preserve"> PAGE  \* MERGEFORMAT </w:instrText>
-                          </w:r>
-                          <w:r>
-                            <w:fldChar w:fldCharType="separate"/>
-                          </w:r>
-                          <w:r>
-                            <w:t>II</w:t>
-                          </w:r>
-                          <w:r>
-                            <w:fldChar w:fldCharType="end"/>
-                          </w:r>
-                        </w:p>
-                      </w:txbxContent>
-                    </wps:txbx>
-                    <wps:bodyPr rot="0" spcFirstLastPara="0" vertOverflow="overflow" horzOverflow="overflow" vert="horz" wrap="none" lIns="0" tIns="0" rIns="0" bIns="0" numCol="1" spcCol="0" rtlCol="0" fromWordArt="0" anchor="t" anchorCtr="0" forceAA="0" compatLnSpc="1">
-                      <a:spAutoFit/>
-                    </wps:bodyPr>
-                  </wps:wsp>
-                </a:graphicData>
-              </a:graphic>
-            </wp:anchor>
-          </w:drawing>
-        </mc:Choice>
-        <mc:Fallback>
-          <w:pict>
-            <v:shape id="_x0000_s1026" o:spid="_x0000_s1026" o:spt="202" type="#_x0000_t202" style="position:absolute;left:0pt;margin-top:0pt;height:144pt;width:144pt;mso-position-horizontal:left;mso-position-horizontal-relative:margin;mso-wrap-style:none;z-index:251659264;mso-width-relative:page;mso-height-relative:page;" filled="f" stroked="f" coordsize="21600,21600" o:gfxdata="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">
-              <v:fill on="f" focussize="0,0"/>
-              <v:stroke on="f" weight="0.5pt"/>
-              <v:imagedata o:title=""/>
-              <o:lock v:ext="edit" aspectratio="f"/>
-              <v:textbox inset="0mm,0mm,0mm,0mm" style="mso-fit-shape-to-text:t;">
-                <w:txbxContent>
-                  <w:p>
-                    <w:pPr>
-                      <w:pStyle w:val="3"/>
-                    </w:pPr>
-                    <w:r>
-                      <w:fldChar w:fldCharType="begin"/>
-                    </w:r>
-                    <w:r>
-                      <w:instrText xml:space="preserve"> PAGE  \* MERGEFORMAT </w:instrText>
-                    </w:r>
-                    <w:r>
-                      <w:fldChar w:fldCharType="separate"/>
-                    </w:r>
-                    <w:r>
-                      <w:t>II</w:t>
-                    </w:r>
-                    <w:r>
-                      <w:fldChar w:fldCharType="end"/>
-                    </w:r>
-                  </w:p>
-                </w:txbxContent>
-              </v:textbox>
-            </v:shape>
-          </w:pict>
-        </mc:Fallback>
-      </mc:AlternateContent>
-    </w:r>
-  </w:p>
-</w:ftr>
-</file>
-
-<file path=word/footer2.xml><?xml version="1.0" encoding="utf-8"?>
-<w:ftr xmlns:wpc="http://schemas.microsoft.com/office/word/2010/wordprocessingCanvas" xmlns:mc="http://schemas.openxmlformats.org/markup-compatibility/2006" xmlns:o="urn:schemas-microsoft-com:office:office" xmlns:r="http://schemas.openxmlformats.org/officeDocument/2006/relationships" xmlns:m="http://schemas.openxmlformats.org/officeDocument/2006/math" xmlns:v="urn:schemas-microsoft-com:vml" xmlns:wp14="http://schemas.microsoft.com/office/word/2010/wordprocessingDrawing" xmlns:wp="http://schemas.openxmlformats.org/drawingml/2006/wordprocessingDrawing" xmlns:w10="urn:schemas-microsoft-com:office:word" xmlns:w="http://schemas.openxmlformats.org/wordprocessingml/2006/main" xmlns:w14="http://schemas.microsoft.com/office/word/2010/wordml" xmlns:w15="http://schemas.microsoft.com/office/word/2012/wordml" xmlns:wpg="http://schemas.microsoft.com/office/word/2010/wordprocessingGroup" xmlns:wpi="http://schemas.microsoft.com/office/word/2010/wordprocessingInk" xmlns:wne="http://schemas.microsoft.com/office/word/2006/wordml" xmlns:wps="http://schemas.microsoft.com/office/word/2010/wordprocessingShape" xmlns:wpsCustomData="http://www.wps.cn/officeDocument/2013/wpsCustomData" mc:Ignorable="w14 w15 wp14">
-  <w:p>
-    <w:pPr>
-      <w:pStyle w:val="3"/>
-      <w:ind w:right="360" w:firstLine="360"/>
-    </w:pPr>
-    <w:r>
-      <mc:AlternateContent>
-        <mc:Choice Requires="wps">
-          <w:drawing>
-            <wp:anchor distT="0" distB="0" distL="114300" distR="114300" simplePos="0" relativeHeight="251660288" behindDoc="0" locked="0" layoutInCell="1" allowOverlap="1">
-              <wp:simplePos x="0" y="0"/>
-              <wp:positionH relativeFrom="margin">
-                <wp:align>left</wp:align>
-              </wp:positionH>
-              <wp:positionV relativeFrom="paragraph">
-                <wp:posOffset>0</wp:posOffset>
-              </wp:positionV>
-              <wp:extent cx="1828800" cy="1828800"/>
-              <wp:effectExtent l="0" t="0" r="0" b="0"/>
-              <wp:wrapNone/>
-              <wp:docPr id="19" name="文本框 19"/>
-              <wp:cNvGraphicFramePr/>
-              <a:graphic xmlns:a="http://schemas.openxmlformats.org/drawingml/2006/main">
-                <a:graphicData uri="http://schemas.microsoft.com/office/word/2010/wordprocessingShape">
-                  <wps:wsp>
-                    <wps:cNvSpPr txBox="1"/>
-                    <wps:spPr>
-                      <a:xfrm>
-                        <a:off x="0" y="0"/>
-                        <a:ext cx="1828800" cy="1828800"/>
-                      </a:xfrm>
-                      <a:prstGeom prst="rect">
-                        <a:avLst/>
-                      </a:prstGeom>
-                      <a:noFill/>
-                      <a:ln w="6350">
-                        <a:noFill/>
-                      </a:ln>
-                    </wps:spPr>
-                    <wps:style>
-                      <a:lnRef idx="0">
-                        <a:schemeClr val="accent1"/>
-                      </a:lnRef>
-                      <a:fillRef idx="0">
-                        <a:schemeClr val="accent1"/>
-                      </a:fillRef>
-                      <a:effectRef idx="0">
-                        <a:schemeClr val="accent1"/>
-                      </a:effectRef>
-                      <a:fontRef idx="minor">
-                        <a:schemeClr val="dk1"/>
-                      </a:fontRef>
-                    </wps:style>
-                    <wps:txbx>
-                      <w:txbxContent>
-                        <w:p>
-                          <w:pPr>
-                            <w:pStyle w:val="3"/>
-                          </w:pPr>
-                          <w:r>
-                            <w:fldChar w:fldCharType="begin"/>
-                          </w:r>
-                          <w:r>
-                            <w:instrText xml:space="preserve"> PAGE  \* MERGEFORMAT </w:instrText>
-                          </w:r>
-                          <w:r>
-                            <w:fldChar w:fldCharType="separate"/>
-                          </w:r>
-                          <w:r>
-                            <w:t>II</w:t>
-                          </w:r>
-                          <w:r>
-                            <w:fldChar w:fldCharType="end"/>
-                          </w:r>
-                        </w:p>
-                      </w:txbxContent>
-                    </wps:txbx>
-                    <wps:bodyPr rot="0" spcFirstLastPara="0" vertOverflow="overflow" horzOverflow="overflow" vert="horz" wrap="none" lIns="0" tIns="0" rIns="0" bIns="0" numCol="1" spcCol="0" rtlCol="0" fromWordArt="0" anchor="t" anchorCtr="0" forceAA="0" compatLnSpc="1">
-                      <a:spAutoFit/>
-                    </wps:bodyPr>
-                  </wps:wsp>
-                </a:graphicData>
-              </a:graphic>
-            </wp:anchor>
-          </w:drawing>
-        </mc:Choice>
-        <mc:Fallback>
-          <w:pict>
-            <v:shape id="_x0000_s1026" o:spid="_x0000_s1026" o:spt="202" type="#_x0000_t202" style="position:absolute;left:0pt;margin-top:0pt;height:144pt;width:144pt;mso-position-horizontal:left;mso-position-horizontal-relative:margin;mso-wrap-style:none;z-index:251660288;mso-width-relative:page;mso-height-relative:page;" filled="f" stroked="f" coordsize="21600,21600" o:gfxdata="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">
-              <v:fill on="f" focussize="0,0"/>
-              <v:stroke on="f" weight="0.5pt"/>
-              <v:imagedata o:title=""/>
-              <o:lock v:ext="edit" aspectratio="f"/>
-              <v:textbox inset="0mm,0mm,0mm,0mm" style="mso-fit-shape-to-text:t;">
-                <w:txbxContent>
-                  <w:p>
-                    <w:pPr>
-                      <w:pStyle w:val="3"/>
-                    </w:pPr>
-                    <w:r>
-                      <w:fldChar w:fldCharType="begin"/>
-                    </w:r>
-                    <w:r>
-                      <w:instrText xml:space="preserve"> PAGE  \* MERGEFORMAT </w:instrText>
-                    </w:r>
-                    <w:r>
-                      <w:fldChar w:fldCharType="separate"/>
-                    </w:r>
-                    <w:r>
-                      <w:t>II</w:t>
-                    </w:r>
-                    <w:r>
-                      <w:fldChar w:fldCharType="end"/>
-                    </w:r>
-                  </w:p>
-                </w:txbxContent>
-              </v:textbox>
-            </v:shape>
-          </w:pict>
-        </mc:Fallback>
-      </mc:AlternateContent>
-    </w:r>
-  </w:p>
-</w:ftr>
-</file>
-
-<file path=word/footer3.xml><?xml version="1.0" encoding="utf-8"?>
-<w:ftr xmlns:wpc="http://schemas.microsoft.com/office/word/2010/wordprocessingCanvas" xmlns:mc="http://schemas.openxmlformats.org/markup-compatibility/2006" xmlns:o="urn:schemas-microsoft-com:office:office" xmlns:r="http://schemas.openxmlformats.org/officeDocument/2006/relationships" xmlns:m="http://schemas.openxmlformats.org/officeDocument/2006/math" xmlns:v="urn:schemas-microsoft-com:vml" xmlns:wp14="http://schemas.microsoft.com/office/word/2010/wordprocessingDrawing" xmlns:wp="http://schemas.openxmlformats.org/drawingml/2006/wordprocessingDrawing" xmlns:w10="urn:schemas-microsoft-com:office:word" xmlns:w="http://schemas.openxmlformats.org/wordprocessingml/2006/main" xmlns:w14="http://schemas.microsoft.com/office/word/2010/wordml" xmlns:w15="http://schemas.microsoft.com/office/word/2012/wordml" xmlns:wpg="http://schemas.microsoft.com/office/word/2010/wordprocessingGroup" xmlns:wpi="http://schemas.microsoft.com/office/word/2010/wordprocessingInk" xmlns:wne="http://schemas.microsoft.com/office/word/2006/wordml" xmlns:wps="http://schemas.microsoft.com/office/word/2010/wordprocessingShape" xmlns:wpsCustomData="http://www.wps.cn/officeDocument/2013/wpsCustomData" mc:Ignorable="w14 w15 wp14">
-  <w:p>
-    <w:pPr>
-      <w:pStyle w:val="3"/>
-      <w:ind w:firstLine="360"/>
-    </w:pPr>
-    <w:r>
-      <mc:AlternateContent>
-        <mc:Choice Requires="wps">
-          <w:drawing>
-            <wp:anchor distT="0" distB="0" distL="114300" distR="114300" simplePos="0" relativeHeight="251661312" behindDoc="0" locked="0" layoutInCell="1" allowOverlap="1">
               <wp:simplePos x="0" y="0"/>
               <wp:positionH relativeFrom="margin">
                 <wp:align>left</wp:align>
@@ -13020,7 +11863,7 @@
         </mc:Choice>
         <mc:Fallback>
           <w:pict>
-            <v:shape id="_x0000_s1026" o:spid="_x0000_s1026" o:spt="202" type="#_x0000_t202" style="position:absolute;left:0pt;margin-top:0pt;height:144pt;width:144pt;mso-position-horizontal:left;mso-position-horizontal-relative:margin;mso-wrap-style:none;z-index:251661312;mso-width-relative:page;mso-height-relative:page;" filled="f" stroked="f" coordsize="21600,21600" o:gfxdata="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">
+            <v:shape id="_x0000_s1026" o:spid="_x0000_s1026" o:spt="202" type="#_x0000_t202" style="position:absolute;left:0pt;margin-top:0pt;height:144pt;width:144pt;mso-position-horizontal:left;mso-position-horizontal-relative:margin;mso-wrap-style:none;z-index:251659264;mso-width-relative:page;mso-height-relative:page;" filled="f" stroked="f" coordsize="21600,21600" o:gfxdata="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">
               <v:fill on="f" focussize="0,0"/>
               <v:stroke on="f" weight="0.5pt"/>
               <v:imagedata o:title=""/>
@@ -13058,7 +11901,7 @@
 </w:ftr>
 </file>
 
-<file path=word/footer4.xml><?xml version="1.0" encoding="utf-8"?>
+<file path=word/footer2.xml><?xml version="1.0" encoding="utf-8"?>
 <w:ftr xmlns:wpc="http://schemas.microsoft.com/office/word/2010/wordprocessingCanvas" xmlns:mc="http://schemas.openxmlformats.org/markup-compatibility/2006" xmlns:o="urn:schemas-microsoft-com:office:office" xmlns:r="http://schemas.openxmlformats.org/officeDocument/2006/relationships" xmlns:m="http://schemas.openxmlformats.org/officeDocument/2006/math" xmlns:v="urn:schemas-microsoft-com:vml" xmlns:wp14="http://schemas.microsoft.com/office/word/2010/wordprocessingDrawing" xmlns:wp="http://schemas.openxmlformats.org/drawingml/2006/wordprocessingDrawing" xmlns:w10="urn:schemas-microsoft-com:office:word" xmlns:w="http://schemas.openxmlformats.org/wordprocessingml/2006/main" xmlns:w14="http://schemas.microsoft.com/office/word/2010/wordml" xmlns:w15="http://schemas.microsoft.com/office/word/2012/wordml" xmlns:wpg="http://schemas.microsoft.com/office/word/2010/wordprocessingGroup" xmlns:wpi="http://schemas.microsoft.com/office/word/2010/wordprocessingInk" xmlns:wne="http://schemas.microsoft.com/office/word/2006/wordml" xmlns:wps="http://schemas.microsoft.com/office/word/2010/wordprocessingShape" xmlns:wpsCustomData="http://www.wps.cn/officeDocument/2013/wpsCustomData" mc:Ignorable="w14 w15 wp14">
   <w:p>
     <w:pPr>
@@ -13069,7 +11912,7 @@
       <mc:AlternateContent>
         <mc:Choice Requires="wps">
           <w:drawing>
-            <wp:anchor distT="0" distB="0" distL="114300" distR="114300" simplePos="0" relativeHeight="251662336" behindDoc="0" locked="0" layoutInCell="1" allowOverlap="1">
+            <wp:anchor distT="0" distB="0" distL="114300" distR="114300" simplePos="0" relativeHeight="251660288" behindDoc="0" locked="0" layoutInCell="1" allowOverlap="1">
               <wp:simplePos x="0" y="0"/>
               <wp:positionH relativeFrom="margin">
                 <wp:align>left</wp:align>
@@ -13148,7 +11991,7 @@
         </mc:Choice>
         <mc:Fallback>
           <w:pict>
-            <v:shape id="_x0000_s1026" o:spid="_x0000_s1026" o:spt="202" type="#_x0000_t202" style="position:absolute;left:0pt;margin-top:0pt;height:144pt;width:144pt;mso-position-horizontal:left;mso-position-horizontal-relative:margin;mso-wrap-style:none;z-index:251662336;mso-width-relative:page;mso-height-relative:page;" filled="f" stroked="f" coordsize="21600,21600" o:gfxdata="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">
+            <v:shape id="_x0000_s1026" o:spid="_x0000_s1026" o:spt="202" type="#_x0000_t202" style="position:absolute;left:0pt;margin-top:0pt;height:144pt;width:144pt;mso-position-horizontal:left;mso-position-horizontal-relative:margin;mso-wrap-style:none;z-index:251660288;mso-width-relative:page;mso-height-relative:page;" filled="f" stroked="f" coordsize="21600,21600" o:gfxdata="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">
               <v:fill on="f" focussize="0,0"/>
               <v:stroke on="f" weight="0.5pt"/>
               <v:imagedata o:title=""/>
@@ -13186,7 +12029,7 @@
 </w:ftr>
 </file>
 
-<file path=word/footer5.xml><?xml version="1.0" encoding="utf-8"?>
+<file path=word/footer3.xml><?xml version="1.0" encoding="utf-8"?>
 <w:ftr xmlns:wpc="http://schemas.microsoft.com/office/word/2010/wordprocessingCanvas" xmlns:mc="http://schemas.openxmlformats.org/markup-compatibility/2006" xmlns:o="urn:schemas-microsoft-com:office:office" xmlns:r="http://schemas.openxmlformats.org/officeDocument/2006/relationships" xmlns:m="http://schemas.openxmlformats.org/officeDocument/2006/math" xmlns:v="urn:schemas-microsoft-com:vml" xmlns:wp14="http://schemas.microsoft.com/office/word/2010/wordprocessingDrawing" xmlns:wp="http://schemas.openxmlformats.org/drawingml/2006/wordprocessingDrawing" xmlns:w10="urn:schemas-microsoft-com:office:word" xmlns:w="http://schemas.openxmlformats.org/wordprocessingml/2006/main" xmlns:w14="http://schemas.microsoft.com/office/word/2010/wordml" xmlns:w15="http://schemas.microsoft.com/office/word/2012/wordml" xmlns:wpg="http://schemas.microsoft.com/office/word/2010/wordprocessingGroup" xmlns:wpi="http://schemas.microsoft.com/office/word/2010/wordprocessingInk" xmlns:wne="http://schemas.microsoft.com/office/word/2006/wordml" xmlns:wps="http://schemas.microsoft.com/office/word/2010/wordprocessingShape" xmlns:wpsCustomData="http://www.wps.cn/officeDocument/2013/wpsCustomData" mc:Ignorable="w14 w15 wp14">
   <w:p>
     <w:pPr>
@@ -13197,7 +12040,7 @@
       <mc:AlternateContent>
         <mc:Choice Requires="wps">
           <w:drawing>
-            <wp:anchor distT="0" distB="0" distL="114300" distR="114300" simplePos="0" relativeHeight="251663360" behindDoc="0" locked="0" layoutInCell="1" allowOverlap="1">
+            <wp:anchor distT="0" distB="0" distL="114300" distR="114300" simplePos="0" relativeHeight="251661312" behindDoc="0" locked="0" layoutInCell="1" allowOverlap="1">
               <wp:simplePos x="0" y="0"/>
               <wp:positionH relativeFrom="margin">
                 <wp:align>left</wp:align>
@@ -13276,7 +12119,7 @@
         </mc:Choice>
         <mc:Fallback>
           <w:pict>
-            <v:shape id="_x0000_s1026" o:spid="_x0000_s1026" o:spt="202" type="#_x0000_t202" style="position:absolute;left:0pt;margin-top:0pt;height:144pt;width:144pt;mso-position-horizontal:left;mso-position-horizontal-relative:margin;mso-wrap-style:none;z-index:251663360;mso-width-relative:page;mso-height-relative:page;" filled="f" stroked="f" coordsize="21600,21600" o:gfxdata="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">
+            <v:shape id="_x0000_s1026" o:spid="_x0000_s1026" o:spt="202" type="#_x0000_t202" style="position:absolute;left:0pt;margin-top:0pt;height:144pt;width:144pt;mso-position-horizontal:left;mso-position-horizontal-relative:margin;mso-wrap-style:none;z-index:251661312;mso-width-relative:page;mso-height-relative:page;" filled="f" stroked="f" coordsize="21600,21600" o:gfxdata="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">
               <v:fill on="f" focussize="0,0"/>
               <v:stroke on="f" weight="0.5pt"/>
               <v:imagedata o:title=""/>
@@ -13314,7 +12157,7 @@
 </w:ftr>
 </file>
 
-<file path=word/footer6.xml><?xml version="1.0" encoding="utf-8"?>
+<file path=word/footer4.xml><?xml version="1.0" encoding="utf-8"?>
 <w:ftr xmlns:wpc="http://schemas.microsoft.com/office/word/2010/wordprocessingCanvas" xmlns:mc="http://schemas.openxmlformats.org/markup-compatibility/2006" xmlns:o="urn:schemas-microsoft-com:office:office" xmlns:r="http://schemas.openxmlformats.org/officeDocument/2006/relationships" xmlns:m="http://schemas.openxmlformats.org/officeDocument/2006/math" xmlns:v="urn:schemas-microsoft-com:vml" xmlns:wp14="http://schemas.microsoft.com/office/word/2010/wordprocessingDrawing" xmlns:wp="http://schemas.openxmlformats.org/drawingml/2006/wordprocessingDrawing" xmlns:w10="urn:schemas-microsoft-com:office:word" xmlns:w="http://schemas.openxmlformats.org/wordprocessingml/2006/main" xmlns:w14="http://schemas.microsoft.com/office/word/2010/wordml" xmlns:w15="http://schemas.microsoft.com/office/word/2012/wordml" xmlns:wpg="http://schemas.microsoft.com/office/word/2010/wordprocessingGroup" xmlns:wpi="http://schemas.microsoft.com/office/word/2010/wordprocessingInk" xmlns:wne="http://schemas.microsoft.com/office/word/2006/wordml" xmlns:wps="http://schemas.microsoft.com/office/word/2010/wordprocessingShape" xmlns:wpsCustomData="http://www.wps.cn/officeDocument/2013/wpsCustomData" mc:Ignorable="w14 w15 wp14">
   <w:p>
     <w:pPr>
@@ -13325,7 +12168,7 @@
       <mc:AlternateContent>
         <mc:Choice Requires="wps">
           <w:drawing>
-            <wp:anchor distT="0" distB="0" distL="114300" distR="114300" simplePos="0" relativeHeight="251664384" behindDoc="0" locked="0" layoutInCell="1" allowOverlap="1">
+            <wp:anchor distT="0" distB="0" distL="114300" distR="114300" simplePos="0" relativeHeight="251662336" behindDoc="0" locked="0" layoutInCell="1" allowOverlap="1">
               <wp:simplePos x="0" y="0"/>
               <wp:positionH relativeFrom="margin">
                 <wp:align>left</wp:align>
@@ -13404,7 +12247,7 @@
         </mc:Choice>
         <mc:Fallback>
           <w:pict>
-            <v:shape id="_x0000_s1026" o:spid="_x0000_s1026" o:spt="202" type="#_x0000_t202" style="position:absolute;left:0pt;margin-top:0pt;height:144pt;width:144pt;mso-position-horizontal:left;mso-position-horizontal-relative:margin;mso-wrap-style:none;z-index:251664384;mso-width-relative:page;mso-height-relative:page;" filled="f" stroked="f" coordsize="21600,21600" o:gfxdata="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">
+            <v:shape id="_x0000_s1026" o:spid="_x0000_s1026" o:spt="202" type="#_x0000_t202" style="position:absolute;left:0pt;margin-top:0pt;height:144pt;width:144pt;mso-position-horizontal:left;mso-position-horizontal-relative:margin;mso-wrap-style:none;z-index:251662336;mso-width-relative:page;mso-height-relative:page;" filled="f" stroked="f" coordsize="21600,21600" o:gfxdata="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">
               <v:fill on="f" focussize="0,0"/>
               <v:stroke on="f" weight="0.5pt"/>
               <v:imagedata o:title=""/>
@@ -13496,6 +12339,12 @@
       </w:pBdr>
       <w:jc w:val="center"/>
     </w:pPr>
+    <w:r>
+      <w:rPr>
+        <w:rFonts w:hint="eastAsia"/>
+      </w:rPr>
+      <w:t>目 录</w:t>
+    </w:r>
   </w:p>
 </w:hdr>
 </file>
@@ -13534,7 +12383,7 @@
       <w:rPr>
         <w:rFonts w:hint="eastAsia"/>
       </w:rPr>
-      <w:t>目 录</w:t>
+      <w:t>1   绪论</w:t>
     </w:r>
   </w:p>
 </w:hdr>
@@ -13554,7 +12403,7 @@
       <w:rPr>
         <w:rFonts w:hint="eastAsia"/>
       </w:rPr>
-      <w:t>1   绪论</w:t>
+      <w:t>2   研究背景</w:t>
     </w:r>
   </w:p>
 </w:hdr>
@@ -13574,7 +12423,7 @@
       <w:rPr>
         <w:rFonts w:hint="eastAsia"/>
       </w:rPr>
-      <w:t>2   研究背景</w:t>
+      <w:t>3   研究方法</w:t>
     </w:r>
   </w:p>
 </w:hdr>
@@ -13594,7 +12443,7 @@
       <w:rPr>
         <w:rFonts w:hint="eastAsia"/>
       </w:rPr>
-      <w:t>3   研究方法</w:t>
+      <w:t>4   实验</w:t>
     </w:r>
   </w:p>
 </w:hdr>
@@ -13614,33 +12463,13 @@
       <w:rPr>
         <w:rFonts w:hint="eastAsia"/>
       </w:rPr>
-      <w:t>4   实验</w:t>
+      <w:t>5   结论与展望</w:t>
     </w:r>
   </w:p>
 </w:hdr>
 </file>
 
 <file path=word/header8.xml><?xml version="1.0" encoding="utf-8"?>
-<w:hdr xmlns:wpc="http://schemas.microsoft.com/office/word/2010/wordprocessingCanvas" xmlns:mc="http://schemas.openxmlformats.org/markup-compatibility/2006" xmlns:o="urn:schemas-microsoft-com:office:office" xmlns:r="http://schemas.openxmlformats.org/officeDocument/2006/relationships" xmlns:m="http://schemas.openxmlformats.org/officeDocument/2006/math" xmlns:v="urn:schemas-microsoft-com:vml" xmlns:wp14="http://schemas.microsoft.com/office/word/2010/wordprocessingDrawing" xmlns:wp="http://schemas.openxmlformats.org/drawingml/2006/wordprocessingDrawing" xmlns:w10="urn:schemas-microsoft-com:office:word" xmlns:w="http://schemas.openxmlformats.org/wordprocessingml/2006/main" xmlns:w14="http://schemas.microsoft.com/office/word/2010/wordml" xmlns:w15="http://schemas.microsoft.com/office/word/2012/wordml" xmlns:wpg="http://schemas.microsoft.com/office/word/2010/wordprocessingGroup" xmlns:wpi="http://schemas.microsoft.com/office/word/2010/wordprocessingInk" xmlns:wne="http://schemas.microsoft.com/office/word/2006/wordml" xmlns:wps="http://schemas.microsoft.com/office/word/2010/wordprocessingShape" xmlns:wpsCustomData="http://www.wps.cn/officeDocument/2013/wpsCustomData" mc:Ignorable="w14 w15 wp14">
-  <w:p>
-    <w:pPr>
-      <w:pStyle w:val="4"/>
-      <w:pBdr>
-        <w:bottom w:val="single" w:color="auto" w:sz="4" w:space="1"/>
-      </w:pBdr>
-      <w:jc w:val="center"/>
-    </w:pPr>
-    <w:r>
-      <w:rPr>
-        <w:rFonts w:hint="eastAsia"/>
-      </w:rPr>
-      <w:t>5   结论与展望</w:t>
-    </w:r>
-  </w:p>
-</w:hdr>
-</file>
-
-<file path=word/header9.xml><?xml version="1.0" encoding="utf-8"?>
 <w:hdr xmlns:wpc="http://schemas.microsoft.com/office/word/2010/wordprocessingCanvas" xmlns:mc="http://schemas.openxmlformats.org/markup-compatibility/2006" xmlns:o="urn:schemas-microsoft-com:office:office" xmlns:r="http://schemas.openxmlformats.org/officeDocument/2006/relationships" xmlns:m="http://schemas.openxmlformats.org/officeDocument/2006/math" xmlns:v="urn:schemas-microsoft-com:vml" xmlns:wp14="http://schemas.microsoft.com/office/word/2010/wordprocessingDrawing" xmlns:wp="http://schemas.openxmlformats.org/drawingml/2006/wordprocessingDrawing" xmlns:w10="urn:schemas-microsoft-com:office:word" xmlns:w="http://schemas.openxmlformats.org/wordprocessingml/2006/main" xmlns:w14="http://schemas.microsoft.com/office/word/2010/wordml" xmlns:w15="http://schemas.microsoft.com/office/word/2012/wordml" xmlns:wpg="http://schemas.microsoft.com/office/word/2010/wordprocessingGroup" xmlns:wpi="http://schemas.microsoft.com/office/word/2010/wordprocessingInk" xmlns:wne="http://schemas.microsoft.com/office/word/2006/wordml" xmlns:wps="http://schemas.microsoft.com/office/word/2010/wordprocessingShape" xmlns:wpsCustomData="http://www.wps.cn/officeDocument/2013/wpsCustomData" mc:Ignorable="w14 w15 wp14">
   <w:p>
     <w:pPr>
@@ -14380,8 +13209,6 @@
     <customSectPr/>
     <customSectPr/>
     <customSectPr/>
-    <customSectPr/>
-    <customSectPr/>
   </customSectProps>
   <customShpExts>
     <customShpInfo spid="_x0000_s1026" textRotate="1"/>
